--- a/Java Chat Report.docx
+++ b/Java Chat Report.docx
@@ -336,30 +336,8 @@
         <w:rPr>
           <w:rFonts w:ascii="Arial" w:hAnsi="Arial" w:cs="Arial"/>
         </w:rPr>
-        <w:t xml:space="preserve">Sapphire </w:t>
-      </w:r>
-      <w:proofErr w:type="spellStart"/>
-      <w:r>
-        <w:rPr>
-          <w:rFonts w:ascii="Arial" w:hAnsi="Arial" w:cs="Arial"/>
-        </w:rPr>
-        <w:t>Nsinsi</w:t>
-      </w:r>
-      <w:proofErr w:type="spellEnd"/>
-      <w:r>
-        <w:rPr>
-          <w:rFonts w:ascii="Arial" w:hAnsi="Arial" w:cs="Arial"/>
-        </w:rPr>
-        <w:t xml:space="preserve"> </w:t>
-      </w:r>
-      <w:proofErr w:type="spellStart"/>
-      <w:r>
-        <w:rPr>
-          <w:rFonts w:ascii="Arial" w:hAnsi="Arial" w:cs="Arial"/>
-        </w:rPr>
-        <w:t>Nsiala</w:t>
-      </w:r>
-      <w:proofErr w:type="spellEnd"/>
+        <w:t>Sapphire Nsinsi Nsiala</w:t>
+      </w:r>
       <w:r>
         <w:rPr>
           <w:rFonts w:ascii="Arial" w:hAnsi="Arial" w:cs="Arial"/>
@@ -406,28 +384,12 @@
           <w:rFonts w:ascii="Arial" w:hAnsi="Arial" w:cs="Arial"/>
         </w:rPr>
       </w:pPr>
-      <w:proofErr w:type="spellStart"/>
-      <w:r>
-        <w:rPr>
-          <w:rFonts w:ascii="Arial" w:hAnsi="Arial" w:cs="Arial"/>
-        </w:rPr>
-        <w:t>Tharshan</w:t>
-      </w:r>
-      <w:proofErr w:type="spellEnd"/>
-      <w:r>
-        <w:rPr>
-          <w:rFonts w:ascii="Arial" w:hAnsi="Arial" w:cs="Arial"/>
-        </w:rPr>
-        <w:t xml:space="preserve"> </w:t>
-      </w:r>
-      <w:proofErr w:type="spellStart"/>
-      <w:r>
-        <w:rPr>
-          <w:rFonts w:ascii="Arial" w:hAnsi="Arial" w:cs="Arial"/>
-        </w:rPr>
-        <w:t>Vijayakumaran</w:t>
-      </w:r>
-      <w:proofErr w:type="spellEnd"/>
+      <w:r>
+        <w:rPr>
+          <w:rFonts w:ascii="Arial" w:hAnsi="Arial" w:cs="Arial"/>
+        </w:rPr>
+        <w:t>Tharshan Vijayakumaran</w:t>
+      </w:r>
       <w:r>
         <w:rPr>
           <w:rFonts w:ascii="Arial" w:hAnsi="Arial" w:cs="Arial"/>
@@ -528,25 +490,7 @@
           <w:b/>
           <w:bCs/>
         </w:rPr>
-        <w:t xml:space="preserve">r, which is always the first to join the chat and changes whenever the coordinator disconnects. The server also keeps a record of the chat session in a Memory.txt file, found in the </w:t>
-      </w:r>
-      <w:proofErr w:type="spellStart"/>
-      <w:r>
-        <w:rPr>
-          <w:rFonts w:ascii="Arial" w:hAnsi="Arial" w:cs="Arial"/>
-          <w:b/>
-          <w:bCs/>
-        </w:rPr>
-        <w:t>src</w:t>
-      </w:r>
-      <w:proofErr w:type="spellEnd"/>
-      <w:r>
-        <w:rPr>
-          <w:rFonts w:ascii="Arial" w:hAnsi="Arial" w:cs="Arial"/>
-          <w:b/>
-          <w:bCs/>
-        </w:rPr>
-        <w:t xml:space="preserve"> folder. In this file you can find all recorded server sessions with a start date &amp; time and then the server activities with timestamps.</w:t>
+        <w:t>r, which is always the first to join the chat and changes whenever the coordinator disconnects. The server also keeps a record of the chat session in a Memory.txt file, found in the src folder. In this file you can find all recorded server sessions with a start date &amp; time and then the server activities with timestamps.</w:t>
       </w:r>
     </w:p>
     <w:p>
@@ -917,55 +861,13 @@
         <w:rPr>
           <w:rFonts w:ascii="Arial" w:hAnsi="Arial" w:cs="Arial"/>
         </w:rPr>
-        <w:t xml:space="preserve"> Lab 3 (</w:t>
-      </w:r>
-      <w:proofErr w:type="spellStart"/>
-      <w:r>
-        <w:rPr>
-          <w:rFonts w:ascii="Arial" w:hAnsi="Arial" w:cs="Arial"/>
-        </w:rPr>
-        <w:t>DemoThree</w:t>
-      </w:r>
-      <w:proofErr w:type="spellEnd"/>
-      <w:r>
-        <w:rPr>
-          <w:rFonts w:ascii="Arial" w:hAnsi="Arial" w:cs="Arial"/>
-        </w:rPr>
-        <w:t>) as the base of our chat design. Th</w:t>
-      </w:r>
-      <w:r>
-        <w:rPr>
-          <w:rFonts w:ascii="Arial" w:hAnsi="Arial" w:cs="Arial"/>
-        </w:rPr>
-        <w:t xml:space="preserve">is code consists of </w:t>
-      </w:r>
-      <w:proofErr w:type="spellStart"/>
-      <w:r>
-        <w:rPr>
-          <w:rFonts w:ascii="Arial" w:hAnsi="Arial" w:cs="Arial"/>
-        </w:rPr>
-        <w:t>ChatClient</w:t>
-      </w:r>
-      <w:proofErr w:type="spellEnd"/>
-      <w:r>
-        <w:rPr>
-          <w:rFonts w:ascii="Arial" w:hAnsi="Arial" w:cs="Arial"/>
-        </w:rPr>
-        <w:t xml:space="preserve"> and </w:t>
-      </w:r>
-      <w:proofErr w:type="spellStart"/>
-      <w:r>
-        <w:rPr>
-          <w:rFonts w:ascii="Arial" w:hAnsi="Arial" w:cs="Arial"/>
-        </w:rPr>
-        <w:t>ChatServer</w:t>
-      </w:r>
-      <w:proofErr w:type="spellEnd"/>
-      <w:r>
-        <w:rPr>
-          <w:rFonts w:ascii="Arial" w:hAnsi="Arial" w:cs="Arial"/>
-        </w:rPr>
-        <w:t xml:space="preserve">, which communicate </w:t>
+        <w:t xml:space="preserve"> Lab 3 (DemoThree) as the base of our chat design. Th</w:t>
+      </w:r>
+      <w:r>
+        <w:rPr>
+          <w:rFonts w:ascii="Arial" w:hAnsi="Arial" w:cs="Arial"/>
+        </w:rPr>
+        <w:t xml:space="preserve">is code consists of ChatClient and ChatServer, which communicate </w:t>
       </w:r>
       <w:r>
         <w:rPr>
@@ -1011,19 +913,11 @@
         </w:rPr>
         <w:t>two sets, one for the users and one for the writers (</w:t>
       </w:r>
-      <w:proofErr w:type="spellStart"/>
-      <w:r>
-        <w:rPr>
-          <w:rFonts w:ascii="Arial" w:hAnsi="Arial" w:cs="Arial"/>
-        </w:rPr>
-        <w:t>PrintWriter</w:t>
-      </w:r>
-      <w:proofErr w:type="spellEnd"/>
-      <w:r>
-        <w:rPr>
-          <w:rFonts w:ascii="Arial" w:hAnsi="Arial" w:cs="Arial"/>
-        </w:rPr>
-        <w:t xml:space="preserve"> used for communicating with the Clients</w:t>
+      <w:r>
+        <w:rPr>
+          <w:rFonts w:ascii="Arial" w:hAnsi="Arial" w:cs="Arial"/>
+        </w:rPr>
+        <w:t>PrintWriter used for communicating with the Clients</w:t>
       </w:r>
       <w:r>
         <w:rPr>
@@ -1059,21 +953,7 @@
         <w:rPr>
           <w:rFonts w:ascii="Arial" w:hAnsi="Arial" w:cs="Arial"/>
         </w:rPr>
-        <w:t xml:space="preserve">The Handler uses Scanner for input and </w:t>
-      </w:r>
-      <w:proofErr w:type="spellStart"/>
-      <w:r>
-        <w:rPr>
-          <w:rFonts w:ascii="Arial" w:hAnsi="Arial" w:cs="Arial"/>
-        </w:rPr>
-        <w:t>PrintWriter</w:t>
-      </w:r>
-      <w:proofErr w:type="spellEnd"/>
-      <w:r>
-        <w:rPr>
-          <w:rFonts w:ascii="Arial" w:hAnsi="Arial" w:cs="Arial"/>
-        </w:rPr>
-        <w:t xml:space="preserve"> for output</w:t>
+        <w:t>The Handler uses Scanner for input and PrintWriter for output</w:t>
       </w:r>
       <w:r>
         <w:rPr>
@@ -1214,23 +1094,7 @@
         <w:rPr>
           <w:rFonts w:ascii="Arial" w:hAnsi="Arial" w:cs="Arial"/>
         </w:rPr>
-        <w:t xml:space="preserve"> uses “</w:t>
-      </w:r>
-      <w:proofErr w:type="spellStart"/>
-      <w:proofErr w:type="gramStart"/>
-      <w:r>
-        <w:rPr>
-          <w:rFonts w:ascii="Arial" w:hAnsi="Arial" w:cs="Arial"/>
-        </w:rPr>
-        <w:t>java.swing</w:t>
-      </w:r>
-      <w:proofErr w:type="spellEnd"/>
-      <w:proofErr w:type="gramEnd"/>
-      <w:r>
-        <w:rPr>
-          <w:rFonts w:ascii="Arial" w:hAnsi="Arial" w:cs="Arial"/>
-        </w:rPr>
-        <w:t xml:space="preserve">” for the interface, which consists of </w:t>
+        <w:t xml:space="preserve"> uses “java.swing” for the interface, which consists of </w:t>
       </w:r>
       <w:r>
         <w:rPr>
@@ -1248,21 +1112,7 @@
         <w:rPr>
           <w:rFonts w:ascii="Arial" w:hAnsi="Arial" w:cs="Arial"/>
         </w:rPr>
-        <w:t xml:space="preserve">. It also uses a Scanner and </w:t>
-      </w:r>
-      <w:proofErr w:type="spellStart"/>
-      <w:r>
-        <w:rPr>
-          <w:rFonts w:ascii="Arial" w:hAnsi="Arial" w:cs="Arial"/>
-        </w:rPr>
-        <w:t>PrintWriter</w:t>
-      </w:r>
-      <w:proofErr w:type="spellEnd"/>
-      <w:r>
-        <w:rPr>
-          <w:rFonts w:ascii="Arial" w:hAnsi="Arial" w:cs="Arial"/>
-        </w:rPr>
-        <w:t xml:space="preserve"> for input/output </w:t>
+        <w:t xml:space="preserve">. It also uses a Scanner and PrintWriter for input/output </w:t>
       </w:r>
       <w:r>
         <w:rPr>
@@ -1310,29 +1160,7 @@
         <w:rPr>
           <w:rFonts w:ascii="Arial" w:hAnsi="Arial" w:cs="Arial"/>
         </w:rPr>
-        <w:t xml:space="preserve">It also has a </w:t>
-      </w:r>
-      <w:proofErr w:type="spellStart"/>
-      <w:proofErr w:type="gramStart"/>
-      <w:r>
-        <w:rPr>
-          <w:rFonts w:ascii="Arial" w:hAnsi="Arial" w:cs="Arial"/>
-        </w:rPr>
-        <w:t>getName</w:t>
-      </w:r>
-      <w:proofErr w:type="spellEnd"/>
-      <w:r>
-        <w:rPr>
-          <w:rFonts w:ascii="Arial" w:hAnsi="Arial" w:cs="Arial"/>
-        </w:rPr>
-        <w:t>(</w:t>
-      </w:r>
-      <w:proofErr w:type="gramEnd"/>
-      <w:r>
-        <w:rPr>
-          <w:rFonts w:ascii="Arial" w:hAnsi="Arial" w:cs="Arial"/>
-        </w:rPr>
-        <w:t>) function</w:t>
+        <w:t>It also has a getName() function</w:t>
       </w:r>
       <w:r>
         <w:rPr>
@@ -1374,21 +1202,7 @@
         <w:rPr>
           <w:rFonts w:ascii="Arial" w:hAnsi="Arial" w:cs="Arial"/>
         </w:rPr>
-        <w:t xml:space="preserve">, </w:t>
-      </w:r>
-      <w:proofErr w:type="gramStart"/>
-      <w:r>
-        <w:rPr>
-          <w:rFonts w:ascii="Arial" w:hAnsi="Arial" w:cs="Arial"/>
-        </w:rPr>
-        <w:t>similar to</w:t>
-      </w:r>
-      <w:proofErr w:type="gramEnd"/>
-      <w:r>
-        <w:rPr>
-          <w:rFonts w:ascii="Arial" w:hAnsi="Arial" w:cs="Arial"/>
-        </w:rPr>
-        <w:t xml:space="preserve"> the server</w:t>
+        <w:t>, similar to the server</w:t>
       </w:r>
       <w:r>
         <w:rPr>
@@ -1599,19 +1413,11 @@
         </w:rPr>
         <w:t xml:space="preserve">Let’s start from an easier task and build up. Timestamp should be easy to do and won’t change as we complete the other tasks. </w:t>
       </w:r>
-      <w:proofErr w:type="gramStart"/>
-      <w:r>
-        <w:rPr>
-          <w:rFonts w:ascii="Arial" w:hAnsi="Arial" w:cs="Arial"/>
-        </w:rPr>
-        <w:t>In order to</w:t>
-      </w:r>
-      <w:proofErr w:type="gramEnd"/>
-      <w:r>
-        <w:rPr>
-          <w:rFonts w:ascii="Arial" w:hAnsi="Arial" w:cs="Arial"/>
-        </w:rPr>
-        <w:t xml:space="preserve"> timestamp </w:t>
+      <w:r>
+        <w:rPr>
+          <w:rFonts w:ascii="Arial" w:hAnsi="Arial" w:cs="Arial"/>
+        </w:rPr>
+        <w:t xml:space="preserve">In order to timestamp </w:t>
       </w:r>
       <w:r>
         <w:rPr>
@@ -1641,35 +1447,13 @@
         <w:rPr>
           <w:rFonts w:ascii="Arial" w:hAnsi="Arial" w:cs="Arial"/>
         </w:rPr>
-        <w:t xml:space="preserve">use </w:t>
-      </w:r>
-      <w:proofErr w:type="spellStart"/>
-      <w:proofErr w:type="gramStart"/>
-      <w:r>
-        <w:rPr>
-          <w:rFonts w:ascii="Arial" w:hAnsi="Arial" w:cs="Arial"/>
-        </w:rPr>
-        <w:t>java.</w:t>
-      </w:r>
-      <w:r>
-        <w:rPr>
-          <w:rFonts w:ascii="Arial" w:hAnsi="Arial" w:cs="Arial"/>
-        </w:rPr>
-        <w:t>time</w:t>
-      </w:r>
-      <w:proofErr w:type="gramEnd"/>
-      <w:r>
-        <w:rPr>
-          <w:rFonts w:ascii="Arial" w:hAnsi="Arial" w:cs="Arial"/>
-        </w:rPr>
-        <w:t>.LocalTime</w:t>
-      </w:r>
-      <w:proofErr w:type="spellEnd"/>
-      <w:r>
-        <w:rPr>
-          <w:rFonts w:ascii="Arial" w:hAnsi="Arial" w:cs="Arial"/>
-        </w:rPr>
-        <w:t xml:space="preserve"> for that purpose. </w:t>
+        <w:t>use java.</w:t>
+      </w:r>
+      <w:r>
+        <w:rPr>
+          <w:rFonts w:ascii="Arial" w:hAnsi="Arial" w:cs="Arial"/>
+        </w:rPr>
+        <w:t xml:space="preserve">time.LocalTime for that purpose. </w:t>
       </w:r>
       <w:r>
         <w:rPr>
@@ -1681,35 +1465,13 @@
         <w:rPr>
           <w:rFonts w:ascii="Arial" w:hAnsi="Arial" w:cs="Arial"/>
         </w:rPr>
-        <w:t xml:space="preserve"> a timestamp by using the following function: </w:t>
-      </w:r>
-      <w:proofErr w:type="spellStart"/>
-      <w:proofErr w:type="gramStart"/>
-      <w:r>
-        <w:rPr>
-          <w:rFonts w:ascii="Arial" w:hAnsi="Arial" w:cs="Arial"/>
-        </w:rPr>
-        <w:t>LocalTime</w:t>
-      </w:r>
-      <w:r>
-        <w:rPr>
-          <w:rFonts w:ascii="Arial" w:hAnsi="Arial" w:cs="Arial"/>
-        </w:rPr>
-        <w:t>.now</w:t>
-      </w:r>
-      <w:proofErr w:type="spellEnd"/>
-      <w:r>
-        <w:rPr>
-          <w:rFonts w:ascii="Arial" w:hAnsi="Arial" w:cs="Arial"/>
-        </w:rPr>
-        <w:t>(</w:t>
-      </w:r>
-      <w:proofErr w:type="gramEnd"/>
-      <w:r>
-        <w:rPr>
-          <w:rFonts w:ascii="Arial" w:hAnsi="Arial" w:cs="Arial"/>
-        </w:rPr>
-        <w:t xml:space="preserve">), however this displays seconds and nanoseconds as well, which is </w:t>
+        <w:t xml:space="preserve"> a timestamp by using the following function: LocalTime</w:t>
+      </w:r>
+      <w:r>
+        <w:rPr>
+          <w:rFonts w:ascii="Arial" w:hAnsi="Arial" w:cs="Arial"/>
+        </w:rPr>
+        <w:t xml:space="preserve">.now(), however this displays seconds and nanoseconds as well, which is </w:t>
       </w:r>
       <w:r>
         <w:rPr>
@@ -1739,24 +1501,116 @@
         <w:rPr>
           <w:rFonts w:ascii="Arial" w:hAnsi="Arial" w:cs="Arial"/>
         </w:rPr>
-        <w:t xml:space="preserve">and use </w:t>
-      </w:r>
-      <w:proofErr w:type="spellStart"/>
-      <w:proofErr w:type="gramStart"/>
-      <w:r>
-        <w:rPr>
-          <w:rFonts w:ascii="Arial" w:hAnsi="Arial" w:cs="Arial"/>
-        </w:rPr>
-        <w:t>java.time</w:t>
-      </w:r>
-      <w:proofErr w:type="gramEnd"/>
-      <w:r>
-        <w:rPr>
-          <w:rFonts w:ascii="Arial" w:hAnsi="Arial" w:cs="Arial"/>
-        </w:rPr>
-        <w:t>.format.DateTimeFormatter</w:t>
-      </w:r>
-      <w:proofErr w:type="spellEnd"/>
+        <w:t xml:space="preserve">and use java.time.format.DateTimeFormatter. </w:t>
+      </w:r>
+      <w:r>
+        <w:rPr>
+          <w:rFonts w:ascii="Arial" w:hAnsi="Arial" w:cs="Arial"/>
+        </w:rPr>
+        <w:t xml:space="preserve">We also decided to add the timestamp in brackets </w:t>
+      </w:r>
+      <w:r>
+        <w:rPr>
+          <w:rFonts w:ascii="Arial" w:hAnsi="Arial" w:cs="Arial"/>
+        </w:rPr>
+        <w:t xml:space="preserve">next to the name </w:t>
+      </w:r>
+      <w:r>
+        <w:rPr>
+          <w:rFonts w:ascii="Arial" w:hAnsi="Arial" w:cs="Arial"/>
+        </w:rPr>
+        <w:t>(of the sender of a message) and after the</w:t>
+      </w:r>
+      <w:r>
+        <w:rPr>
+          <w:rFonts w:ascii="Arial" w:hAnsi="Arial" w:cs="Arial"/>
+        </w:rPr>
+        <w:t xml:space="preserve"> server messages (</w:t>
+      </w:r>
+      <w:r>
+        <w:rPr>
+          <w:rFonts w:ascii="Arial" w:hAnsi="Arial" w:cs="Arial"/>
+        </w:rPr>
+        <w:t>i.e.,</w:t>
+      </w:r>
+      <w:r>
+        <w:rPr>
+          <w:rFonts w:ascii="Arial" w:hAnsi="Arial" w:cs="Arial"/>
+        </w:rPr>
+        <w:t xml:space="preserve"> name has joined)</w:t>
+      </w:r>
+      <w:r>
+        <w:rPr>
+          <w:rFonts w:ascii="Arial" w:hAnsi="Arial" w:cs="Arial"/>
+        </w:rPr>
+        <w:t>.</w:t>
+      </w:r>
+    </w:p>
+    <w:p>
+      <w:pPr>
+        <w:spacing w:after="0"/>
+        <w:jc w:val="both"/>
+        <w:rPr>
+          <w:rFonts w:ascii="Arial" w:hAnsi="Arial" w:cs="Arial"/>
+          <w:b/>
+          <w:bCs/>
+          <w:u w:val="single"/>
+        </w:rPr>
+      </w:pPr>
+      <w:r>
+        <w:rPr>
+          <w:rFonts w:ascii="Arial" w:hAnsi="Arial" w:cs="Arial"/>
+          <w:b/>
+          <w:bCs/>
+          <w:u w:val="single"/>
+        </w:rPr>
+        <w:t>Private Message</w:t>
+      </w:r>
+    </w:p>
+    <w:p>
+      <w:pPr>
+        <w:spacing w:after="0"/>
+        <w:jc w:val="both"/>
+        <w:rPr>
+          <w:rFonts w:ascii="Arial" w:hAnsi="Arial" w:cs="Arial"/>
+        </w:rPr>
+      </w:pPr>
+      <w:r>
+        <w:rPr>
+          <w:rFonts w:ascii="Arial" w:hAnsi="Arial" w:cs="Arial"/>
+        </w:rPr>
+        <w:t>Next</w:t>
+      </w:r>
+      <w:r>
+        <w:rPr>
+          <w:rFonts w:ascii="Arial" w:hAnsi="Arial" w:cs="Arial"/>
+        </w:rPr>
+        <w:t>,</w:t>
+      </w:r>
+      <w:r>
+        <w:rPr>
+          <w:rFonts w:ascii="Arial" w:hAnsi="Arial" w:cs="Arial"/>
+        </w:rPr>
+        <w:t xml:space="preserve"> we will do the </w:t>
+      </w:r>
+      <w:r>
+        <w:rPr>
+          <w:rFonts w:ascii="Arial" w:hAnsi="Arial" w:cs="Arial"/>
+        </w:rPr>
+        <w:t>private messaging. For th</w:t>
+      </w:r>
+      <w:r>
+        <w:rPr>
+          <w:rFonts w:ascii="Arial" w:hAnsi="Arial" w:cs="Arial"/>
+        </w:rPr>
+        <w:t xml:space="preserve">e private messages to work, we need to be able to send messages only </w:t>
+      </w:r>
+      <w:r>
+        <w:rPr>
+          <w:rFonts w:ascii="Arial" w:hAnsi="Arial" w:cs="Arial"/>
+        </w:rPr>
+        <w:t>to one user. Currently our code has a set of writers and whenever a message is sent, we loop through that set and send to everyone</w:t>
+      </w:r>
       <w:r>
         <w:rPr>
           <w:rFonts w:ascii="Arial" w:hAnsi="Arial" w:cs="Arial"/>
@@ -1767,111 +1621,115 @@
         <w:rPr>
           <w:rFonts w:ascii="Arial" w:hAnsi="Arial" w:cs="Arial"/>
         </w:rPr>
-        <w:t xml:space="preserve">We also decided to add the timestamp in brackets </w:t>
-      </w:r>
-      <w:r>
-        <w:rPr>
-          <w:rFonts w:ascii="Arial" w:hAnsi="Arial" w:cs="Arial"/>
-        </w:rPr>
-        <w:t xml:space="preserve">next to the name </w:t>
-      </w:r>
-      <w:r>
-        <w:rPr>
-          <w:rFonts w:ascii="Arial" w:hAnsi="Arial" w:cs="Arial"/>
-        </w:rPr>
-        <w:t>(of the sender of a message) and after the</w:t>
-      </w:r>
-      <w:r>
-        <w:rPr>
-          <w:rFonts w:ascii="Arial" w:hAnsi="Arial" w:cs="Arial"/>
-        </w:rPr>
-        <w:t xml:space="preserve"> server messages (</w:t>
-      </w:r>
-      <w:r>
-        <w:rPr>
-          <w:rFonts w:ascii="Arial" w:hAnsi="Arial" w:cs="Arial"/>
-        </w:rPr>
-        <w:t>i.e.,</w:t>
-      </w:r>
-      <w:r>
-        <w:rPr>
-          <w:rFonts w:ascii="Arial" w:hAnsi="Arial" w:cs="Arial"/>
-        </w:rPr>
-        <w:t xml:space="preserve"> name has joined)</w:t>
-      </w:r>
-      <w:r>
-        <w:rPr>
-          <w:rFonts w:ascii="Arial" w:hAnsi="Arial" w:cs="Arial"/>
-        </w:rPr>
-        <w:t xml:space="preserve">. We can do this by simply adding the brackets in the appropriate places and </w:t>
-      </w:r>
-      <w:r>
-        <w:rPr>
-          <w:rFonts w:ascii="Arial" w:hAnsi="Arial" w:cs="Arial"/>
-        </w:rPr>
-        <w:t xml:space="preserve">using the following code to add the time: </w:t>
-      </w:r>
-      <w:proofErr w:type="spellStart"/>
-      <w:r>
-        <w:rPr>
-          <w:rFonts w:ascii="Arial" w:hAnsi="Arial" w:cs="Arial"/>
-        </w:rPr>
-        <w:t>LocalTime.now</w:t>
-      </w:r>
-      <w:proofErr w:type="spellEnd"/>
-      <w:r>
-        <w:rPr>
-          <w:rFonts w:ascii="Arial" w:hAnsi="Arial" w:cs="Arial"/>
-        </w:rPr>
-        <w:t>(</w:t>
-      </w:r>
-      <w:proofErr w:type="gramStart"/>
-      <w:r>
-        <w:rPr>
-          <w:rFonts w:ascii="Arial" w:hAnsi="Arial" w:cs="Arial"/>
-        </w:rPr>
-        <w:t>).format</w:t>
-      </w:r>
-      <w:proofErr w:type="gramEnd"/>
-      <w:r>
-        <w:rPr>
-          <w:rFonts w:ascii="Arial" w:hAnsi="Arial" w:cs="Arial"/>
-        </w:rPr>
-        <w:t>(</w:t>
-      </w:r>
-      <w:proofErr w:type="spellStart"/>
-      <w:r>
-        <w:rPr>
-          <w:rFonts w:ascii="Arial" w:hAnsi="Arial" w:cs="Arial"/>
-        </w:rPr>
-        <w:t>DateTimeFormatter.ofPattern</w:t>
-      </w:r>
-      <w:proofErr w:type="spellEnd"/>
-      <w:r>
-        <w:rPr>
-          <w:rFonts w:ascii="Arial" w:hAnsi="Arial" w:cs="Arial"/>
-        </w:rPr>
-        <w:t>("</w:t>
-      </w:r>
-      <w:proofErr w:type="spellStart"/>
-      <w:r>
-        <w:rPr>
-          <w:rFonts w:ascii="Arial" w:hAnsi="Arial" w:cs="Arial"/>
-        </w:rPr>
-        <w:t>HH:mm</w:t>
-      </w:r>
-      <w:proofErr w:type="spellEnd"/>
-      <w:r>
-        <w:rPr>
-          <w:rFonts w:ascii="Arial" w:hAnsi="Arial" w:cs="Arial"/>
-        </w:rPr>
-        <w:t>"))</w:t>
-      </w:r>
-      <w:r>
-        <w:rPr>
-          <w:rFonts w:ascii="Arial" w:hAnsi="Arial" w:cs="Arial"/>
-        </w:rPr>
-        <w:t>. The timestamps are now ready!</w:t>
+        <w:t>To</w:t>
+      </w:r>
+      <w:r>
+        <w:rPr>
+          <w:rFonts w:ascii="Arial" w:hAnsi="Arial" w:cs="Arial"/>
+        </w:rPr>
+        <w:t xml:space="preserve"> be able to know which writer is </w:t>
+      </w:r>
+      <w:r>
+        <w:rPr>
+          <w:rFonts w:ascii="Arial" w:hAnsi="Arial" w:cs="Arial"/>
+        </w:rPr>
+        <w:t>for which user</w:t>
+      </w:r>
+      <w:r>
+        <w:rPr>
+          <w:rFonts w:ascii="Arial" w:hAnsi="Arial" w:cs="Arial"/>
+        </w:rPr>
+        <w:t xml:space="preserve">, </w:t>
+      </w:r>
+      <w:r>
+        <w:rPr>
+          <w:rFonts w:ascii="Arial" w:hAnsi="Arial" w:cs="Arial"/>
+        </w:rPr>
+        <w:t>we will change the set of writers to a dictionary</w:t>
+      </w:r>
+      <w:r>
+        <w:rPr>
+          <w:rFonts w:ascii="Arial" w:hAnsi="Arial" w:cs="Arial"/>
+        </w:rPr>
+        <w:t xml:space="preserve">, with the name as key and the writer as value. </w:t>
+      </w:r>
+      <w:r>
+        <w:rPr>
+          <w:rFonts w:ascii="Arial" w:hAnsi="Arial" w:cs="Arial"/>
+        </w:rPr>
+        <w:t xml:space="preserve">But how would we know if a message is private or </w:t>
+      </w:r>
+      <w:r>
+        <w:rPr>
+          <w:rFonts w:ascii="Arial" w:hAnsi="Arial" w:cs="Arial"/>
+        </w:rPr>
+        <w:t xml:space="preserve">public? </w:t>
+      </w:r>
+      <w:r>
+        <w:rPr>
+          <w:rFonts w:ascii="Arial" w:hAnsi="Arial" w:cs="Arial"/>
+        </w:rPr>
+        <w:t xml:space="preserve">To send a private message the user will have to type </w:t>
+      </w:r>
+      <w:r>
+        <w:rPr>
+          <w:rFonts w:ascii="Arial" w:hAnsi="Arial" w:cs="Arial"/>
+        </w:rPr>
+        <w:t>“</w:t>
+      </w:r>
+      <w:r>
+        <w:rPr>
+          <w:rFonts w:ascii="Arial" w:hAnsi="Arial" w:cs="Arial"/>
+        </w:rPr>
+        <w:t>/[username]</w:t>
+      </w:r>
+      <w:r>
+        <w:rPr>
+          <w:rFonts w:ascii="Arial" w:hAnsi="Arial" w:cs="Arial"/>
+        </w:rPr>
+        <w:t xml:space="preserve"> message” and this will send the message only to the </w:t>
+      </w:r>
+      <w:r>
+        <w:rPr>
+          <w:rFonts w:ascii="Arial" w:hAnsi="Arial" w:cs="Arial"/>
+        </w:rPr>
+        <w:t>given user.</w:t>
+      </w:r>
+      <w:r>
+        <w:rPr>
+          <w:rFonts w:ascii="Arial" w:hAnsi="Arial" w:cs="Arial"/>
+        </w:rPr>
+        <w:t xml:space="preserve"> </w:t>
+      </w:r>
+      <w:r>
+        <w:rPr>
+          <w:rFonts w:ascii="Arial" w:hAnsi="Arial" w:cs="Arial"/>
+        </w:rPr>
+        <w:t xml:space="preserve">Now, that we have chosen the rule for sending private messages we will have to </w:t>
+      </w:r>
+      <w:r>
+        <w:rPr>
+          <w:rFonts w:ascii="Arial" w:hAnsi="Arial" w:cs="Arial"/>
+        </w:rPr>
+        <w:t xml:space="preserve">tell the server how to interpret and act </w:t>
+      </w:r>
+      <w:r>
+        <w:rPr>
+          <w:rFonts w:ascii="Arial" w:hAnsi="Arial" w:cs="Arial"/>
+        </w:rPr>
+        <w:t xml:space="preserve">with the new command. </w:t>
+      </w:r>
+      <w:r>
+        <w:rPr>
+          <w:rFonts w:ascii="Arial" w:hAnsi="Arial" w:cs="Arial"/>
+        </w:rPr>
+        <w:t xml:space="preserve">We will do this by using a simple if/else statement looking at the start of the message. Then we will use “try” to send the message and if that is not possible (i.e., a wrong username has been entered) we will add an exception </w:t>
+      </w:r>
+      <w:r>
+        <w:rPr>
+          <w:rFonts w:ascii="Arial" w:hAnsi="Arial" w:cs="Arial"/>
+        </w:rPr>
+        <w:t>stating that a wrong command was used.</w:t>
       </w:r>
     </w:p>
     <w:p>
@@ -1885,163 +1743,367 @@
           <w:u w:val="single"/>
         </w:rPr>
       </w:pPr>
-      <w:r>
+    </w:p>
+    <w:p>
+      <w:pPr>
+        <w:spacing w:after="0"/>
+        <w:jc w:val="both"/>
         <w:rPr>
           <w:rFonts w:ascii="Arial" w:hAnsi="Arial" w:cs="Arial"/>
           <w:b/>
           <w:bCs/>
           <w:u w:val="single"/>
         </w:rPr>
-        <w:t>Private Message</w:t>
-      </w:r>
-    </w:p>
-    <w:p>
-      <w:pPr>
-        <w:spacing w:after="0"/>
-        <w:jc w:val="both"/>
-        <w:rPr>
-          <w:rFonts w:ascii="Arial" w:hAnsi="Arial" w:cs="Arial"/>
-        </w:rPr>
-      </w:pPr>
-      <w:r>
-        <w:rPr>
-          <w:rFonts w:ascii="Arial" w:hAnsi="Arial" w:cs="Arial"/>
-        </w:rPr>
-        <w:t>Next</w:t>
-      </w:r>
-      <w:r>
-        <w:rPr>
-          <w:rFonts w:ascii="Arial" w:hAnsi="Arial" w:cs="Arial"/>
-        </w:rPr>
-        <w:t>,</w:t>
-      </w:r>
-      <w:r>
-        <w:rPr>
-          <w:rFonts w:ascii="Arial" w:hAnsi="Arial" w:cs="Arial"/>
-        </w:rPr>
-        <w:t xml:space="preserve"> we will do the </w:t>
-      </w:r>
-      <w:r>
-        <w:rPr>
-          <w:rFonts w:ascii="Arial" w:hAnsi="Arial" w:cs="Arial"/>
-        </w:rPr>
-        <w:t>private messaging. For th</w:t>
-      </w:r>
-      <w:r>
-        <w:rPr>
-          <w:rFonts w:ascii="Arial" w:hAnsi="Arial" w:cs="Arial"/>
-        </w:rPr>
-        <w:t xml:space="preserve">e private messages to work, we need to be able to send messages only </w:t>
-      </w:r>
-      <w:r>
-        <w:rPr>
-          <w:rFonts w:ascii="Arial" w:hAnsi="Arial" w:cs="Arial"/>
-        </w:rPr>
-        <w:t>to one user. Currently our code has a set of writers and whenever a message is sent, we loop through that set and send to everyone</w:t>
-      </w:r>
-      <w:r>
-        <w:rPr>
-          <w:rFonts w:ascii="Arial" w:hAnsi="Arial" w:cs="Arial"/>
-        </w:rPr>
-        <w:t>. Firstly</w:t>
-      </w:r>
-      <w:r>
-        <w:rPr>
-          <w:rFonts w:ascii="Arial" w:hAnsi="Arial" w:cs="Arial"/>
-        </w:rPr>
-        <w:t>,</w:t>
-      </w:r>
-      <w:r>
-        <w:rPr>
-          <w:rFonts w:ascii="Arial" w:hAnsi="Arial" w:cs="Arial"/>
-        </w:rPr>
-        <w:t xml:space="preserve"> we </w:t>
-      </w:r>
-      <w:r>
-        <w:rPr>
-          <w:rFonts w:ascii="Arial" w:hAnsi="Arial" w:cs="Arial"/>
-        </w:rPr>
-        <w:t xml:space="preserve">need to be able to know which writer is </w:t>
-      </w:r>
-      <w:r>
-        <w:rPr>
-          <w:rFonts w:ascii="Arial" w:hAnsi="Arial" w:cs="Arial"/>
-        </w:rPr>
-        <w:t>for which user. To do this we will change the set of writers to a dictionary</w:t>
-      </w:r>
-      <w:r>
-        <w:rPr>
-          <w:rFonts w:ascii="Arial" w:hAnsi="Arial" w:cs="Arial"/>
-        </w:rPr>
-        <w:t xml:space="preserve">, with the name as key and the writer as value. </w:t>
-      </w:r>
-      <w:r>
-        <w:rPr>
-          <w:rFonts w:ascii="Arial" w:hAnsi="Arial" w:cs="Arial"/>
-        </w:rPr>
-        <w:t xml:space="preserve">But how would we know if a message is private or </w:t>
-      </w:r>
-      <w:r>
-        <w:rPr>
-          <w:rFonts w:ascii="Arial" w:hAnsi="Arial" w:cs="Arial"/>
-        </w:rPr>
-        <w:t xml:space="preserve">public? </w:t>
-      </w:r>
-      <w:proofErr w:type="gramStart"/>
-      <w:r>
-        <w:rPr>
-          <w:rFonts w:ascii="Arial" w:hAnsi="Arial" w:cs="Arial"/>
-        </w:rPr>
-        <w:t>In order to</w:t>
-      </w:r>
-      <w:proofErr w:type="gramEnd"/>
-      <w:r>
-        <w:rPr>
-          <w:rFonts w:ascii="Arial" w:hAnsi="Arial" w:cs="Arial"/>
-        </w:rPr>
-        <w:t xml:space="preserve"> differentiate between</w:t>
-      </w:r>
-      <w:r>
-        <w:rPr>
-          <w:rFonts w:ascii="Arial" w:hAnsi="Arial" w:cs="Arial"/>
-        </w:rPr>
-        <w:t xml:space="preserve"> them</w:t>
-      </w:r>
-      <w:r>
-        <w:rPr>
-          <w:rFonts w:ascii="Arial" w:hAnsi="Arial" w:cs="Arial"/>
-        </w:rPr>
-        <w:t xml:space="preserve"> we will implement a rule for the private messages. </w:t>
-      </w:r>
-      <w:r>
-        <w:rPr>
-          <w:rFonts w:ascii="Arial" w:hAnsi="Arial" w:cs="Arial"/>
-        </w:rPr>
-        <w:t xml:space="preserve">To send a private message the user will have to type </w:t>
-      </w:r>
-      <w:r>
-        <w:rPr>
-          <w:rFonts w:ascii="Arial" w:hAnsi="Arial" w:cs="Arial"/>
-        </w:rPr>
-        <w:t>“</w:t>
-      </w:r>
-      <w:r>
-        <w:rPr>
-          <w:rFonts w:ascii="Arial" w:hAnsi="Arial" w:cs="Arial"/>
-        </w:rPr>
-        <w:t>/[username]</w:t>
-      </w:r>
-      <w:r>
-        <w:rPr>
-          <w:rFonts w:ascii="Arial" w:hAnsi="Arial" w:cs="Arial"/>
-        </w:rPr>
-        <w:t xml:space="preserve"> message” and this will send the message only to the </w:t>
-      </w:r>
-      <w:r>
-        <w:rPr>
-          <w:rFonts w:ascii="Arial" w:hAnsi="Arial" w:cs="Arial"/>
-        </w:rPr>
-        <w:t>given user.</w:t>
+      </w:pPr>
+      <w:r>
+        <w:rPr>
+          <w:rFonts w:ascii="Arial" w:hAnsi="Arial" w:cs="Arial"/>
+          <w:b/>
+          <w:bCs/>
+          <w:u w:val="single"/>
+        </w:rPr>
+        <w:t>Coordinator</w:t>
+      </w:r>
+    </w:p>
+    <w:p>
+      <w:pPr>
+        <w:jc w:val="both"/>
+        <w:rPr>
+          <w:rFonts w:ascii="Arial" w:hAnsi="Arial" w:cs="Arial"/>
+        </w:rPr>
+      </w:pPr>
+      <w:r>
+        <w:rPr>
+          <w:rFonts w:ascii="Arial" w:hAnsi="Arial" w:cs="Arial"/>
+        </w:rPr>
+        <w:t xml:space="preserve">So, we’ve done the timestamps and the private messaging, now let’s set up the coordinator role. </w:t>
+      </w:r>
+      <w:r>
+        <w:rPr>
+          <w:rFonts w:ascii="Arial" w:hAnsi="Arial" w:cs="Arial"/>
+        </w:rPr>
+        <w:t xml:space="preserve">We will do this by adding a coordinator variable which stores the name of the coordinator. This will be done in the client and the server, however we will </w:t>
+      </w:r>
+      <w:r>
+        <w:rPr>
+          <w:rFonts w:ascii="Arial" w:hAnsi="Arial" w:cs="Arial"/>
+        </w:rPr>
+        <w:t xml:space="preserve">do it for the client, when we do the </w:t>
+      </w:r>
+      <w:r>
+        <w:rPr>
+          <w:rFonts w:ascii="Arial" w:hAnsi="Arial" w:cs="Arial"/>
+        </w:rPr>
+        <w:t xml:space="preserve">display member list. This is because currently the client has no record of the members and we will add a way for the server to pass coordinator and members, later. After adding the coordinator variable, we need to give it value, or change its value, when the current coordinator leaves. The coordinator will be initially set to null and will be passed a value when the first user joins and when the current coordinator leaves. It will also </w:t>
+      </w:r>
+      <w:r>
+        <w:rPr>
+          <w:rFonts w:ascii="Arial" w:hAnsi="Arial" w:cs="Arial"/>
+        </w:rPr>
+        <w:lastRenderedPageBreak/>
+        <w:t>need to be set to null when the last user leaves. We can do this with simple if/else statements in the appropriate places, which is straight forward, so we won’t be explaining it in detail here.</w:t>
+      </w:r>
+    </w:p>
+    <w:p>
+      <w:pPr>
+        <w:spacing w:after="0"/>
+        <w:jc w:val="both"/>
+        <w:rPr>
+          <w:rFonts w:ascii="Arial" w:hAnsi="Arial" w:cs="Arial"/>
+          <w:b/>
+          <w:bCs/>
+          <w:u w:val="single"/>
+        </w:rPr>
+      </w:pPr>
+      <w:r>
+        <w:rPr>
+          <w:rFonts w:ascii="Arial" w:hAnsi="Arial" w:cs="Arial"/>
+          <w:b/>
+          <w:bCs/>
+          <w:u w:val="single"/>
+        </w:rPr>
+        <w:t>Member List</w:t>
+      </w:r>
+    </w:p>
+    <w:p>
+      <w:pPr>
+        <w:spacing w:after="0"/>
+        <w:jc w:val="both"/>
+        <w:rPr>
+          <w:rFonts w:ascii="Arial" w:hAnsi="Arial" w:cs="Arial"/>
+        </w:rPr>
+      </w:pPr>
+      <w:r>
+        <w:rPr>
+          <w:rFonts w:ascii="Arial" w:hAnsi="Arial" w:cs="Arial"/>
+        </w:rPr>
+        <w:t xml:space="preserve">After the coordinator has been </w:t>
+      </w:r>
+      <w:r>
+        <w:rPr>
+          <w:rFonts w:ascii="Arial" w:hAnsi="Arial" w:cs="Arial"/>
+        </w:rPr>
+        <w:t>setup,</w:t>
+      </w:r>
+      <w:r>
+        <w:rPr>
+          <w:rFonts w:ascii="Arial" w:hAnsi="Arial" w:cs="Arial"/>
+        </w:rPr>
+        <w:t xml:space="preserve"> we have to actually </w:t>
+      </w:r>
+      <w:r>
+        <w:rPr>
+          <w:rFonts w:ascii="Arial" w:hAnsi="Arial" w:cs="Arial"/>
+        </w:rPr>
+        <w:t xml:space="preserve">add it to the client as well. Now we will do this and also, setup the displaying of the </w:t>
+      </w:r>
+      <w:r>
+        <w:rPr>
+          <w:rFonts w:ascii="Arial" w:hAnsi="Arial" w:cs="Arial"/>
+        </w:rPr>
+        <w:t xml:space="preserve">active </w:t>
+      </w:r>
+      <w:r>
+        <w:rPr>
+          <w:rFonts w:ascii="Arial" w:hAnsi="Arial" w:cs="Arial"/>
+        </w:rPr>
+        <w:t xml:space="preserve">members, since they pretty much go together. </w:t>
+      </w:r>
+      <w:r>
+        <w:rPr>
+          <w:rFonts w:ascii="Arial" w:hAnsi="Arial" w:cs="Arial"/>
+        </w:rPr>
+        <w:t>For this we will add to the client a new JTextArea to display the members and coordinator. They will be displayed on the right-hand side of our main frame. Now we actually need to update the member list</w:t>
+      </w:r>
+      <w:r>
+        <w:rPr>
+          <w:rFonts w:ascii="Arial" w:hAnsi="Arial" w:cs="Arial"/>
+        </w:rPr>
+        <w:t xml:space="preserve"> whenever someone joins or leaves. We will do this by a sending a string from the server with the appropriate Flag (“COORDINATOR”, “MEMBERS”). In the “COORDINATOR” message we will give the name of the coordinator and in the “MEMBERS” message we will send a list of all members. </w:t>
+      </w:r>
+    </w:p>
+    <w:p>
+      <w:pPr>
+        <w:jc w:val="both"/>
+        <w:rPr>
+          <w:rFonts w:ascii="Arial" w:hAnsi="Arial" w:cs="Arial"/>
+        </w:rPr>
+      </w:pPr>
+      <w:r>
+        <w:rPr>
+          <w:rFonts w:ascii="Arial" w:hAnsi="Arial" w:cs="Arial"/>
+        </w:rPr>
+        <w:t xml:space="preserve">It is important to add these to every code related to joining or leaving, so that every time there is a change the client will receive the new values. The client will then interpret the flags, just as it interprets every other Flag we use, meaning it will detect what the input starts with and act accordingly. It will store the coordinator in its own coordinator variable and then </w:t>
+      </w:r>
+      <w:r>
+        <w:rPr>
+          <w:rFonts w:ascii="Arial" w:hAnsi="Arial" w:cs="Arial"/>
+        </w:rPr>
+        <w:t>i</w:t>
+      </w:r>
+      <w:r>
+        <w:rPr>
+          <w:rFonts w:ascii="Arial" w:hAnsi="Arial" w:cs="Arial"/>
+        </w:rPr>
+        <w:t>t will remove him from the members list. Removing the coordinator might be a bit tricky because, although we can use the replaceAll(</w:t>
+      </w:r>
+      <w:r>
+        <w:rPr>
+          <w:rFonts w:ascii="Arial" w:hAnsi="Arial" w:cs="Arial"/>
+        </w:rPr>
+        <w:t>coordinator, “”</w:t>
+      </w:r>
+      <w:r>
+        <w:rPr>
+          <w:rFonts w:ascii="Arial" w:hAnsi="Arial" w:cs="Arial"/>
+        </w:rPr>
+        <w:t>)</w:t>
+      </w:r>
+      <w:r>
+        <w:rPr>
+          <w:rFonts w:ascii="Arial" w:hAnsi="Arial" w:cs="Arial"/>
+        </w:rPr>
+        <w:t xml:space="preserve"> function, it might remove part of someone’s name if it matches with the coordinator name (i.e., co, nameco – nameco will be only displayed as name). To go around this we will replaceAll(“ ” + coordinarot + “, ”, “ ”), this way we will only replace the coordinator, since another user cannot have “ ” in their name. Then we will clear all “ ”, and replace all “,” with “\n”</w:t>
+      </w:r>
+      <w:r>
+        <w:rPr>
+          <w:rFonts w:ascii="Arial" w:hAnsi="Arial" w:cs="Arial"/>
+        </w:rPr>
+        <w:t xml:space="preserve">. In order to not have any problems we have reworked the getName() function to actually check for “ ” and “,” and remove them. They are considered as </w:t>
+      </w:r>
+      <w:r>
+        <w:rPr>
+          <w:rFonts w:ascii="Arial" w:hAnsi="Arial" w:cs="Arial"/>
+        </w:rPr>
+        <w:t>forbidden</w:t>
+      </w:r>
+      <w:r>
+        <w:rPr>
+          <w:rFonts w:ascii="Arial" w:hAnsi="Arial" w:cs="Arial"/>
+        </w:rPr>
+        <w:t xml:space="preserve"> characters.</w:t>
+      </w:r>
+    </w:p>
+    <w:p>
+      <w:pPr>
+        <w:jc w:val="both"/>
+        <w:rPr>
+          <w:rFonts w:ascii="Arial" w:hAnsi="Arial" w:cs="Arial"/>
+        </w:rPr>
+      </w:pPr>
+    </w:p>
+    <w:p>
+      <w:pPr>
+        <w:spacing w:after="0"/>
+        <w:jc w:val="both"/>
+        <w:rPr>
+          <w:rFonts w:ascii="Arial" w:hAnsi="Arial" w:cs="Arial"/>
+          <w:b/>
+          <w:bCs/>
+          <w:u w:val="single"/>
+        </w:rPr>
+      </w:pPr>
+      <w:r>
+        <w:rPr>
+          <w:rFonts w:ascii="Arial" w:hAnsi="Arial" w:cs="Arial"/>
+          <w:b/>
+          <w:bCs/>
+          <w:u w:val="single"/>
+        </w:rPr>
+        <w:t>Server Memory</w:t>
+      </w:r>
+    </w:p>
+    <w:p>
+      <w:pPr>
+        <w:jc w:val="both"/>
+        <w:rPr>
+          <w:rFonts w:ascii="Arial" w:hAnsi="Arial" w:cs="Arial"/>
+        </w:rPr>
+      </w:pPr>
+      <w:r>
+        <w:rPr>
+          <w:rFonts w:ascii="Arial" w:hAnsi="Arial" w:cs="Arial"/>
+        </w:rPr>
+        <w:t xml:space="preserve">The only requirement we have not covered yet is to record and store the server activity. </w:t>
+      </w:r>
+      <w:r>
+        <w:rPr>
+          <w:rFonts w:ascii="Arial" w:hAnsi="Arial" w:cs="Arial"/>
+        </w:rPr>
+        <w:t xml:space="preserve">Storing the server activity is fairly simple task. We will do this by </w:t>
+      </w:r>
+      <w:r>
+        <w:rPr>
+          <w:rFonts w:ascii="Arial" w:hAnsi="Arial" w:cs="Arial"/>
+        </w:rPr>
+        <w:t>adding</w:t>
+      </w:r>
+      <w:r>
+        <w:rPr>
+          <w:rFonts w:ascii="Arial" w:hAnsi="Arial" w:cs="Arial"/>
+        </w:rPr>
+        <w:t xml:space="preserve"> a function called addToMemory</w:t>
+      </w:r>
+      <w:r>
+        <w:rPr>
+          <w:rFonts w:ascii="Arial" w:hAnsi="Arial" w:cs="Arial"/>
+        </w:rPr>
+        <w:t>()</w:t>
+      </w:r>
+      <w:r>
+        <w:rPr>
+          <w:rFonts w:ascii="Arial" w:hAnsi="Arial" w:cs="Arial"/>
+        </w:rPr>
+        <w:t xml:space="preserve"> and a Memory.txt file, located in the src folder. The function will take a string as input and </w:t>
+      </w:r>
+      <w:r>
+        <w:rPr>
+          <w:rFonts w:ascii="Arial" w:hAnsi="Arial" w:cs="Arial"/>
+        </w:rPr>
+        <w:t>append</w:t>
+      </w:r>
+      <w:r>
+        <w:rPr>
+          <w:rFonts w:ascii="Arial" w:hAnsi="Arial" w:cs="Arial"/>
+        </w:rPr>
+        <w:t xml:space="preserve"> it to the Memory.txt file. We will use a FileWriter for that purpose and after writing our simple function we can start implementing it in the code where needed. First, we want to store when the server was started, which would be in the main function. We will also store the date and time of the server start. Then we want to store every message that has been sent, as well as join/leave actions, which means calling our new function from the appropriate place in the code.</w:t>
+      </w:r>
+    </w:p>
+    <w:p>
+      <w:pPr>
+        <w:spacing w:after="0"/>
+        <w:jc w:val="both"/>
+        <w:rPr>
+          <w:rFonts w:ascii="Arial" w:hAnsi="Arial" w:cs="Arial"/>
+          <w:b/>
+          <w:bCs/>
+          <w:u w:val="single"/>
+        </w:rPr>
+      </w:pPr>
+      <w:r>
+        <w:rPr>
+          <w:rFonts w:ascii="Arial" w:hAnsi="Arial" w:cs="Arial"/>
+          <w:b/>
+          <w:bCs/>
+          <w:u w:val="single"/>
+        </w:rPr>
+        <w:t>Server Not Responding</w:t>
+      </w:r>
+    </w:p>
+    <w:p>
+      <w:pPr>
+        <w:jc w:val="both"/>
+        <w:rPr>
+          <w:rFonts w:ascii="Arial" w:hAnsi="Arial" w:cs="Arial"/>
+        </w:rPr>
+      </w:pPr>
+      <w:r>
+        <w:rPr>
+          <w:rFonts w:ascii="Arial" w:hAnsi="Arial" w:cs="Arial"/>
+        </w:rPr>
+        <w:t>We will no</w:t>
+      </w:r>
+      <w:r>
+        <w:rPr>
+          <w:rFonts w:ascii="Arial" w:hAnsi="Arial" w:cs="Arial"/>
+        </w:rPr>
+        <w:t>w</w:t>
+      </w:r>
+      <w:r>
+        <w:rPr>
+          <w:rFonts w:ascii="Arial" w:hAnsi="Arial" w:cs="Arial"/>
+        </w:rPr>
+        <w:t xml:space="preserve"> create a refresh button for the client, so that it can work even if the server is offline. We will also make the client remember the last session it was in, meaning if you were already logged in, the client will automatically log you back in when refreshed. </w:t>
+      </w:r>
+      <w:r>
+        <w:rPr>
+          <w:rFonts w:ascii="Arial" w:hAnsi="Arial" w:cs="Arial"/>
+        </w:rPr>
+        <w:t>To</w:t>
+      </w:r>
+      <w:r>
+        <w:rPr>
+          <w:rFonts w:ascii="Arial" w:hAnsi="Arial" w:cs="Arial"/>
+        </w:rPr>
+        <w:t xml:space="preserve"> do so, first we will declare a name variable in the client. Whenever we receive a NAMEACCEPTED we also receive the name with it. We add this name to the name variable. Then we would have to change the getName() function to check if name is empty. If it is </w:t>
+      </w:r>
+      <w:r>
+        <w:rPr>
+          <w:rFonts w:ascii="Arial" w:hAnsi="Arial" w:cs="Arial"/>
+        </w:rPr>
+        <w:t>empty,</w:t>
+      </w:r>
+      <w:r>
+        <w:rPr>
+          <w:rFonts w:ascii="Arial" w:hAnsi="Arial" w:cs="Arial"/>
+        </w:rPr>
+        <w:t xml:space="preserve"> we display the login window, otherwise we return the name. But all that would be pointless if the client closes whenever the server disconnects. We will now create a pop-up window to show that the server is offline and give the option to retry connection. We will do this as an exception in the run method of the Chat Client. So if “try” fails (meaning the connection was interrupted), we will display a JOptionPane.showOptionDialog</w:t>
+      </w:r>
+      <w:r>
+        <w:rPr>
+          <w:rFonts w:ascii="Arial" w:hAnsi="Arial" w:cs="Arial"/>
+        </w:rPr>
+        <w:t>(…) with retry and cancel option. The option will be stored in an int where “1” would be cancel “-1” would be close (both exit the client) and 0 would be to retry connection.</w:t>
       </w:r>
       <w:r>
         <w:rPr>
@@ -2053,812 +2115,13 @@
         <w:rPr>
           <w:rFonts w:ascii="Arial" w:hAnsi="Arial" w:cs="Arial"/>
         </w:rPr>
-        <w:t xml:space="preserve">Now, that we have chosen the rule for sending private messages we will have to </w:t>
-      </w:r>
-      <w:r>
-        <w:rPr>
-          <w:rFonts w:ascii="Arial" w:hAnsi="Arial" w:cs="Arial"/>
-        </w:rPr>
-        <w:t xml:space="preserve">tell the server how to interpret and act </w:t>
-      </w:r>
-      <w:r>
-        <w:rPr>
-          <w:rFonts w:ascii="Arial" w:hAnsi="Arial" w:cs="Arial"/>
-        </w:rPr>
-        <w:t xml:space="preserve">with the new command. To do that we go where the messages are being </w:t>
-      </w:r>
-      <w:r>
-        <w:rPr>
-          <w:rFonts w:ascii="Arial" w:hAnsi="Arial" w:cs="Arial"/>
-        </w:rPr>
-        <w:t>sent/received in the server code and add a simple if/else statement. It will know that the message is supposed to be private</w:t>
-      </w:r>
-      <w:r>
-        <w:rPr>
-          <w:rFonts w:ascii="Arial" w:hAnsi="Arial" w:cs="Arial"/>
-        </w:rPr>
-        <w:t xml:space="preserve"> </w:t>
-      </w:r>
-      <w:r>
-        <w:rPr>
-          <w:rFonts w:ascii="Arial" w:hAnsi="Arial" w:cs="Arial"/>
-        </w:rPr>
-        <w:t>if it starts with “</w:t>
-      </w:r>
-      <w:proofErr w:type="gramStart"/>
-      <w:r>
-        <w:rPr>
-          <w:rFonts w:ascii="Arial" w:hAnsi="Arial" w:cs="Arial"/>
-        </w:rPr>
-        <w:t>/[</w:t>
-      </w:r>
-      <w:proofErr w:type="gramEnd"/>
-      <w:r>
-        <w:rPr>
-          <w:rFonts w:ascii="Arial" w:hAnsi="Arial" w:cs="Arial"/>
-        </w:rPr>
-        <w:t xml:space="preserve">”, then it would take the </w:t>
-      </w:r>
-      <w:r>
-        <w:rPr>
-          <w:rFonts w:ascii="Arial" w:hAnsi="Arial" w:cs="Arial"/>
-        </w:rPr>
-        <w:t>recipient’s name, given in the brackets.</w:t>
-      </w:r>
-      <w:r>
-        <w:rPr>
-          <w:rFonts w:ascii="Arial" w:hAnsi="Arial" w:cs="Arial"/>
-        </w:rPr>
-        <w:t xml:space="preserve"> To get the name we can use the substring function</w:t>
-      </w:r>
-      <w:r>
-        <w:rPr>
-          <w:rFonts w:ascii="Arial" w:hAnsi="Arial" w:cs="Arial"/>
-        </w:rPr>
-        <w:t xml:space="preserve"> and </w:t>
-      </w:r>
-      <w:proofErr w:type="spellStart"/>
-      <w:proofErr w:type="gramStart"/>
-      <w:r>
-        <w:rPr>
-          <w:rFonts w:ascii="Arial" w:hAnsi="Arial" w:cs="Arial"/>
-        </w:rPr>
-        <w:t>indexOf</w:t>
-      </w:r>
-      <w:proofErr w:type="spellEnd"/>
-      <w:r>
-        <w:rPr>
-          <w:rFonts w:ascii="Arial" w:hAnsi="Arial" w:cs="Arial"/>
-        </w:rPr>
-        <w:t>(</w:t>
-      </w:r>
-      <w:proofErr w:type="gramEnd"/>
-      <w:r>
-        <w:rPr>
-          <w:rFonts w:ascii="Arial" w:hAnsi="Arial" w:cs="Arial"/>
-        </w:rPr>
-        <w:t>“[”) method to</w:t>
-      </w:r>
-      <w:r>
-        <w:rPr>
-          <w:rFonts w:ascii="Arial" w:hAnsi="Arial" w:cs="Arial"/>
-        </w:rPr>
-        <w:t xml:space="preserve"> read what is in the brackets. </w:t>
-      </w:r>
-      <w:r>
-        <w:rPr>
-          <w:rFonts w:ascii="Arial" w:hAnsi="Arial" w:cs="Arial"/>
-        </w:rPr>
-        <w:t xml:space="preserve">Then we can use the dictionary to find the name of the person we want to message and send him the private message. The </w:t>
-      </w:r>
-      <w:r>
-        <w:rPr>
-          <w:rFonts w:ascii="Arial" w:hAnsi="Arial" w:cs="Arial"/>
-        </w:rPr>
-        <w:t>message will start</w:t>
-      </w:r>
-      <w:r>
-        <w:rPr>
-          <w:rFonts w:ascii="Arial" w:hAnsi="Arial" w:cs="Arial"/>
-        </w:rPr>
-        <w:t xml:space="preserve"> </w:t>
-      </w:r>
-      <w:r>
-        <w:rPr>
-          <w:rFonts w:ascii="Arial" w:hAnsi="Arial" w:cs="Arial"/>
-        </w:rPr>
-        <w:t>with</w:t>
-      </w:r>
-      <w:r>
-        <w:rPr>
-          <w:rFonts w:ascii="Arial" w:hAnsi="Arial" w:cs="Arial"/>
-        </w:rPr>
-        <w:t>:</w:t>
-      </w:r>
-      <w:r>
-        <w:rPr>
-          <w:rFonts w:ascii="Arial" w:hAnsi="Arial" w:cs="Arial"/>
-        </w:rPr>
-        <w:t xml:space="preserve"> </w:t>
-      </w:r>
-      <w:r>
-        <w:rPr>
-          <w:rFonts w:ascii="Arial" w:hAnsi="Arial" w:cs="Arial"/>
-        </w:rPr>
-        <w:t>&lt;sender&gt;(pm)(&lt;time</w:t>
-      </w:r>
-      <w:proofErr w:type="gramStart"/>
-      <w:r>
-        <w:rPr>
-          <w:rFonts w:ascii="Arial" w:hAnsi="Arial" w:cs="Arial"/>
-        </w:rPr>
-        <w:t>&gt;)</w:t>
-      </w:r>
-      <w:r>
-        <w:rPr>
-          <w:rFonts w:ascii="Arial" w:hAnsi="Arial" w:cs="Arial"/>
-        </w:rPr>
-        <w:t>:&lt;</w:t>
-      </w:r>
-      <w:proofErr w:type="gramEnd"/>
-      <w:r>
-        <w:rPr>
-          <w:rFonts w:ascii="Arial" w:hAnsi="Arial" w:cs="Arial"/>
-        </w:rPr>
-        <w:t xml:space="preserve">message&gt; and to display the message to the sender we will do: </w:t>
-      </w:r>
-      <w:r>
-        <w:rPr>
-          <w:rFonts w:ascii="Arial" w:hAnsi="Arial" w:cs="Arial"/>
-        </w:rPr>
-        <w:t>pm to &lt;receiver&gt;(&lt;time&gt;): &lt;message&gt;</w:t>
-      </w:r>
-      <w:r>
-        <w:rPr>
-          <w:rFonts w:ascii="Arial" w:hAnsi="Arial" w:cs="Arial"/>
-        </w:rPr>
-        <w:t>.</w:t>
-      </w:r>
-    </w:p>
-    <w:p>
-      <w:pPr>
-        <w:spacing w:after="0"/>
-        <w:jc w:val="both"/>
-        <w:rPr>
-          <w:rFonts w:ascii="Arial" w:hAnsi="Arial" w:cs="Arial"/>
-          <w:b/>
-          <w:bCs/>
-          <w:u w:val="single"/>
-        </w:rPr>
-      </w:pPr>
-    </w:p>
-    <w:p>
-      <w:pPr>
-        <w:spacing w:after="0"/>
-        <w:jc w:val="both"/>
-        <w:rPr>
-          <w:rFonts w:ascii="Arial" w:hAnsi="Arial" w:cs="Arial"/>
-          <w:b/>
-          <w:bCs/>
-          <w:u w:val="single"/>
-        </w:rPr>
-      </w:pPr>
-      <w:r>
-        <w:rPr>
-          <w:rFonts w:ascii="Arial" w:hAnsi="Arial" w:cs="Arial"/>
-          <w:b/>
-          <w:bCs/>
-          <w:u w:val="single"/>
-        </w:rPr>
-        <w:lastRenderedPageBreak/>
-        <w:t>Coordinator</w:t>
-      </w:r>
-    </w:p>
-    <w:p>
-      <w:pPr>
-        <w:jc w:val="both"/>
-        <w:rPr>
-          <w:rFonts w:ascii="Arial" w:hAnsi="Arial" w:cs="Arial"/>
-        </w:rPr>
-      </w:pPr>
-      <w:r>
-        <w:rPr>
-          <w:rFonts w:ascii="Arial" w:hAnsi="Arial" w:cs="Arial"/>
-        </w:rPr>
-        <w:t xml:space="preserve">So, we’ve done the timestamps and the private messaging, now let’s set up the coordinator role. </w:t>
-      </w:r>
-      <w:r>
-        <w:rPr>
-          <w:rFonts w:ascii="Arial" w:hAnsi="Arial" w:cs="Arial"/>
-        </w:rPr>
-        <w:t xml:space="preserve">We will do this by adding a coordinator variable which stores the name of the coordinator. This will be done in the client and the server, however we will </w:t>
-      </w:r>
-      <w:r>
-        <w:rPr>
-          <w:rFonts w:ascii="Arial" w:hAnsi="Arial" w:cs="Arial"/>
-        </w:rPr>
-        <w:t xml:space="preserve">do it for the client, when we do the </w:t>
-      </w:r>
-      <w:r>
-        <w:rPr>
-          <w:rFonts w:ascii="Arial" w:hAnsi="Arial" w:cs="Arial"/>
-        </w:rPr>
-        <w:t>display member list. This is because currently the client has no record of the members and we will add a way for the server to pass coordinator and members, later. After adding the coordinator variable, we need to give it value, or change its value, when the current coordinator leaves. The coordinator will be initially set to null and will be passed a value when the first user joins and when the current coordinator leaves. It will also need to be set to null when the last user leaves. We can do this with simple if/else statements in the appropriate places, which is straight forward, so we won’t be explaining it in detail here.</w:t>
-      </w:r>
-    </w:p>
-    <w:p>
-      <w:pPr>
-        <w:spacing w:after="0"/>
-        <w:jc w:val="both"/>
-        <w:rPr>
-          <w:rFonts w:ascii="Arial" w:hAnsi="Arial" w:cs="Arial"/>
-          <w:b/>
-          <w:bCs/>
-          <w:u w:val="single"/>
-        </w:rPr>
-      </w:pPr>
-      <w:r>
-        <w:rPr>
-          <w:rFonts w:ascii="Arial" w:hAnsi="Arial" w:cs="Arial"/>
-          <w:b/>
-          <w:bCs/>
-          <w:u w:val="single"/>
-        </w:rPr>
-        <w:t>Member List</w:t>
-      </w:r>
-    </w:p>
-    <w:p>
-      <w:pPr>
-        <w:spacing w:after="0"/>
-        <w:jc w:val="both"/>
-        <w:rPr>
-          <w:rFonts w:ascii="Arial" w:hAnsi="Arial" w:cs="Arial"/>
-        </w:rPr>
-      </w:pPr>
-      <w:r>
-        <w:rPr>
-          <w:rFonts w:ascii="Arial" w:hAnsi="Arial" w:cs="Arial"/>
-        </w:rPr>
-        <w:t xml:space="preserve">After the coordinator has been </w:t>
-      </w:r>
-      <w:r>
-        <w:rPr>
-          <w:rFonts w:ascii="Arial" w:hAnsi="Arial" w:cs="Arial"/>
-        </w:rPr>
-        <w:t>setup,</w:t>
-      </w:r>
-      <w:r>
-        <w:rPr>
-          <w:rFonts w:ascii="Arial" w:hAnsi="Arial" w:cs="Arial"/>
-        </w:rPr>
-        <w:t xml:space="preserve"> we </w:t>
-      </w:r>
-      <w:proofErr w:type="gramStart"/>
-      <w:r>
-        <w:rPr>
-          <w:rFonts w:ascii="Arial" w:hAnsi="Arial" w:cs="Arial"/>
-        </w:rPr>
-        <w:t>have to</w:t>
-      </w:r>
-      <w:proofErr w:type="gramEnd"/>
-      <w:r>
-        <w:rPr>
-          <w:rFonts w:ascii="Arial" w:hAnsi="Arial" w:cs="Arial"/>
-        </w:rPr>
-        <w:t xml:space="preserve"> actually </w:t>
-      </w:r>
-      <w:r>
-        <w:rPr>
-          <w:rFonts w:ascii="Arial" w:hAnsi="Arial" w:cs="Arial"/>
-        </w:rPr>
-        <w:t xml:space="preserve">add it to the client as well. Now we will do this </w:t>
-      </w:r>
-      <w:proofErr w:type="gramStart"/>
-      <w:r>
-        <w:rPr>
-          <w:rFonts w:ascii="Arial" w:hAnsi="Arial" w:cs="Arial"/>
-        </w:rPr>
-        <w:t>and also</w:t>
-      </w:r>
-      <w:proofErr w:type="gramEnd"/>
-      <w:r>
-        <w:rPr>
-          <w:rFonts w:ascii="Arial" w:hAnsi="Arial" w:cs="Arial"/>
-        </w:rPr>
-        <w:t xml:space="preserve">, setup the displaying of the </w:t>
-      </w:r>
-      <w:r>
-        <w:rPr>
-          <w:rFonts w:ascii="Arial" w:hAnsi="Arial" w:cs="Arial"/>
-        </w:rPr>
-        <w:t xml:space="preserve">active </w:t>
-      </w:r>
-      <w:r>
-        <w:rPr>
-          <w:rFonts w:ascii="Arial" w:hAnsi="Arial" w:cs="Arial"/>
-        </w:rPr>
-        <w:t xml:space="preserve">members, since they pretty much go together. </w:t>
-      </w:r>
-      <w:r>
-        <w:rPr>
-          <w:rFonts w:ascii="Arial" w:hAnsi="Arial" w:cs="Arial"/>
-        </w:rPr>
-        <w:t xml:space="preserve">For this we will add to the client a new </w:t>
-      </w:r>
-      <w:proofErr w:type="spellStart"/>
-      <w:r>
-        <w:rPr>
-          <w:rFonts w:ascii="Arial" w:hAnsi="Arial" w:cs="Arial"/>
-        </w:rPr>
-        <w:t>JTextArea</w:t>
-      </w:r>
-      <w:proofErr w:type="spellEnd"/>
-      <w:r>
-        <w:rPr>
-          <w:rFonts w:ascii="Arial" w:hAnsi="Arial" w:cs="Arial"/>
-        </w:rPr>
-        <w:t xml:space="preserve"> to display the members and coordinator. They will be displayed on the right-hand side of our main frame. Now we </w:t>
-      </w:r>
-      <w:proofErr w:type="gramStart"/>
-      <w:r>
-        <w:rPr>
-          <w:rFonts w:ascii="Arial" w:hAnsi="Arial" w:cs="Arial"/>
-        </w:rPr>
-        <w:t>actually need</w:t>
-      </w:r>
-      <w:proofErr w:type="gramEnd"/>
-      <w:r>
-        <w:rPr>
-          <w:rFonts w:ascii="Arial" w:hAnsi="Arial" w:cs="Arial"/>
-        </w:rPr>
-        <w:t xml:space="preserve"> to update the member list</w:t>
-      </w:r>
-      <w:r>
-        <w:rPr>
-          <w:rFonts w:ascii="Arial" w:hAnsi="Arial" w:cs="Arial"/>
-        </w:rPr>
-        <w:t xml:space="preserve"> whenever someone joins or leaves. We will do this by a sending a string from the server with the appropriate Flag (“COORDINATOR”, “MEMBERS”). In the “COORDINATOR” message we will give the name of the coordinator and in the “MEMBERS” message we will send a list of all members. </w:t>
-      </w:r>
-    </w:p>
-    <w:p>
-      <w:pPr>
-        <w:jc w:val="both"/>
-        <w:rPr>
-          <w:rFonts w:ascii="Arial" w:hAnsi="Arial" w:cs="Arial"/>
-        </w:rPr>
-      </w:pPr>
-      <w:r>
-        <w:rPr>
-          <w:rFonts w:ascii="Arial" w:hAnsi="Arial" w:cs="Arial"/>
-        </w:rPr>
-        <w:t xml:space="preserve">It is important to add these to every code related to joining or leaving, so that every time there is a change the client will receive the new values. The client will then interpret the flags, just as it interprets every other Flag we use, meaning it will detect what the input starts with and act accordingly. It will store the coordinator in its own coordinator variable and then </w:t>
-      </w:r>
-      <w:r>
-        <w:rPr>
-          <w:rFonts w:ascii="Arial" w:hAnsi="Arial" w:cs="Arial"/>
-        </w:rPr>
-        <w:t>i</w:t>
-      </w:r>
-      <w:r>
-        <w:rPr>
-          <w:rFonts w:ascii="Arial" w:hAnsi="Arial" w:cs="Arial"/>
-        </w:rPr>
-        <w:t xml:space="preserve">t will </w:t>
-      </w:r>
-      <w:r>
-        <w:rPr>
-          <w:rFonts w:ascii="Arial" w:hAnsi="Arial" w:cs="Arial"/>
-        </w:rPr>
-        <w:t xml:space="preserve">remove him from the members list. Removing the coordinator might be a bit tricky because, although we can use the </w:t>
-      </w:r>
-      <w:proofErr w:type="spellStart"/>
-      <w:proofErr w:type="gramStart"/>
-      <w:r>
-        <w:rPr>
-          <w:rFonts w:ascii="Arial" w:hAnsi="Arial" w:cs="Arial"/>
-        </w:rPr>
-        <w:t>replaceAll</w:t>
-      </w:r>
-      <w:proofErr w:type="spellEnd"/>
-      <w:r>
-        <w:rPr>
-          <w:rFonts w:ascii="Arial" w:hAnsi="Arial" w:cs="Arial"/>
-        </w:rPr>
-        <w:t>(</w:t>
-      </w:r>
-      <w:proofErr w:type="gramEnd"/>
-      <w:r>
-        <w:rPr>
-          <w:rFonts w:ascii="Arial" w:hAnsi="Arial" w:cs="Arial"/>
-        </w:rPr>
-        <w:t>coordinator, “”</w:t>
-      </w:r>
-      <w:r>
-        <w:rPr>
-          <w:rFonts w:ascii="Arial" w:hAnsi="Arial" w:cs="Arial"/>
-        </w:rPr>
-        <w:t>)</w:t>
-      </w:r>
-      <w:r>
-        <w:rPr>
-          <w:rFonts w:ascii="Arial" w:hAnsi="Arial" w:cs="Arial"/>
-        </w:rPr>
-        <w:t xml:space="preserve"> function, it might remove part of someone’s name if it matches with the coordinator name (i.e., co, </w:t>
-      </w:r>
-      <w:proofErr w:type="spellStart"/>
-      <w:r>
-        <w:rPr>
-          <w:rFonts w:ascii="Arial" w:hAnsi="Arial" w:cs="Arial"/>
-        </w:rPr>
-        <w:t>nameco</w:t>
-      </w:r>
-      <w:proofErr w:type="spellEnd"/>
-      <w:r>
-        <w:rPr>
-          <w:rFonts w:ascii="Arial" w:hAnsi="Arial" w:cs="Arial"/>
-        </w:rPr>
-        <w:t xml:space="preserve"> – </w:t>
-      </w:r>
-      <w:proofErr w:type="spellStart"/>
-      <w:r>
-        <w:rPr>
-          <w:rFonts w:ascii="Arial" w:hAnsi="Arial" w:cs="Arial"/>
-        </w:rPr>
-        <w:t>nameco</w:t>
-      </w:r>
-      <w:proofErr w:type="spellEnd"/>
-      <w:r>
-        <w:rPr>
-          <w:rFonts w:ascii="Arial" w:hAnsi="Arial" w:cs="Arial"/>
-        </w:rPr>
-        <w:t xml:space="preserve"> will be only displayed as name). To go around this we will </w:t>
-      </w:r>
-      <w:proofErr w:type="spellStart"/>
-      <w:proofErr w:type="gramStart"/>
-      <w:r>
-        <w:rPr>
-          <w:rFonts w:ascii="Arial" w:hAnsi="Arial" w:cs="Arial"/>
-        </w:rPr>
-        <w:t>replaceAll</w:t>
-      </w:r>
-      <w:proofErr w:type="spellEnd"/>
-      <w:r>
-        <w:rPr>
-          <w:rFonts w:ascii="Arial" w:hAnsi="Arial" w:cs="Arial"/>
-        </w:rPr>
-        <w:t>(</w:t>
-      </w:r>
-      <w:proofErr w:type="gramEnd"/>
-      <w:r>
-        <w:rPr>
-          <w:rFonts w:ascii="Arial" w:hAnsi="Arial" w:cs="Arial"/>
-        </w:rPr>
-        <w:t xml:space="preserve">“ ” + </w:t>
-      </w:r>
-      <w:proofErr w:type="spellStart"/>
-      <w:r>
-        <w:rPr>
-          <w:rFonts w:ascii="Arial" w:hAnsi="Arial" w:cs="Arial"/>
-        </w:rPr>
-        <w:t>coordinarot</w:t>
-      </w:r>
-      <w:proofErr w:type="spellEnd"/>
-      <w:r>
-        <w:rPr>
-          <w:rFonts w:ascii="Arial" w:hAnsi="Arial" w:cs="Arial"/>
-        </w:rPr>
-        <w:t xml:space="preserve"> + “, ”, “ ”), this way we will only replace the coordinator, since another user cannot have “ ” in their name. Then we will clear all </w:t>
-      </w:r>
-      <w:proofErr w:type="gramStart"/>
-      <w:r>
-        <w:rPr>
-          <w:rFonts w:ascii="Arial" w:hAnsi="Arial" w:cs="Arial"/>
-        </w:rPr>
-        <w:t>“ ”</w:t>
-      </w:r>
-      <w:proofErr w:type="gramEnd"/>
-      <w:r>
-        <w:rPr>
-          <w:rFonts w:ascii="Arial" w:hAnsi="Arial" w:cs="Arial"/>
-        </w:rPr>
-        <w:t>, and replace all “,” with “\n”</w:t>
-      </w:r>
-      <w:r>
-        <w:rPr>
-          <w:rFonts w:ascii="Arial" w:hAnsi="Arial" w:cs="Arial"/>
-        </w:rPr>
-        <w:t xml:space="preserve">. In order to not have any problems we have reworked the </w:t>
-      </w:r>
-      <w:proofErr w:type="spellStart"/>
-      <w:proofErr w:type="gramStart"/>
-      <w:r>
-        <w:rPr>
-          <w:rFonts w:ascii="Arial" w:hAnsi="Arial" w:cs="Arial"/>
-        </w:rPr>
-        <w:t>getName</w:t>
-      </w:r>
-      <w:proofErr w:type="spellEnd"/>
-      <w:r>
-        <w:rPr>
-          <w:rFonts w:ascii="Arial" w:hAnsi="Arial" w:cs="Arial"/>
-        </w:rPr>
-        <w:t>(</w:t>
-      </w:r>
-      <w:proofErr w:type="gramEnd"/>
-      <w:r>
-        <w:rPr>
-          <w:rFonts w:ascii="Arial" w:hAnsi="Arial" w:cs="Arial"/>
-        </w:rPr>
-        <w:t>) function to actually check for “ ” and “,” and remove them. They are considered as unallowed characters.</w:t>
-      </w:r>
-    </w:p>
-    <w:p>
-      <w:pPr>
-        <w:spacing w:after="0"/>
-        <w:jc w:val="both"/>
-        <w:rPr>
-          <w:rFonts w:ascii="Arial" w:hAnsi="Arial" w:cs="Arial"/>
-          <w:b/>
-          <w:bCs/>
-          <w:u w:val="single"/>
-        </w:rPr>
-      </w:pPr>
-      <w:r>
-        <w:rPr>
-          <w:rFonts w:ascii="Arial" w:hAnsi="Arial" w:cs="Arial"/>
-          <w:b/>
-          <w:bCs/>
-          <w:u w:val="single"/>
-        </w:rPr>
-        <w:t>Server Memory</w:t>
-      </w:r>
-    </w:p>
-    <w:p>
-      <w:pPr>
-        <w:jc w:val="both"/>
-        <w:rPr>
-          <w:rFonts w:ascii="Arial" w:hAnsi="Arial" w:cs="Arial"/>
-        </w:rPr>
-      </w:pPr>
-      <w:r>
-        <w:rPr>
-          <w:rFonts w:ascii="Arial" w:hAnsi="Arial" w:cs="Arial"/>
-        </w:rPr>
-        <w:t>The only requirement we have not covered yet is to record and store the server activity. This will be easy to do and then we can get to a little bonus</w:t>
-      </w:r>
-      <w:r>
-        <w:rPr>
-          <w:rFonts w:ascii="Arial" w:hAnsi="Arial" w:cs="Arial"/>
-        </w:rPr>
-        <w:t xml:space="preserve">, which will make the client work even if the server is offline (avoiding an annoying error, from the original code). </w:t>
-      </w:r>
-      <w:r>
-        <w:rPr>
-          <w:rFonts w:ascii="Arial" w:hAnsi="Arial" w:cs="Arial"/>
-        </w:rPr>
-        <w:t xml:space="preserve">Storing the server activity is </w:t>
-      </w:r>
-      <w:proofErr w:type="gramStart"/>
-      <w:r>
-        <w:rPr>
-          <w:rFonts w:ascii="Arial" w:hAnsi="Arial" w:cs="Arial"/>
-        </w:rPr>
-        <w:t>fairly simple</w:t>
-      </w:r>
-      <w:proofErr w:type="gramEnd"/>
-      <w:r>
-        <w:rPr>
-          <w:rFonts w:ascii="Arial" w:hAnsi="Arial" w:cs="Arial"/>
-        </w:rPr>
-        <w:t xml:space="preserve"> task. We will do this by with a function called </w:t>
-      </w:r>
-      <w:proofErr w:type="spellStart"/>
-      <w:proofErr w:type="gramStart"/>
-      <w:r>
-        <w:rPr>
-          <w:rFonts w:ascii="Arial" w:hAnsi="Arial" w:cs="Arial"/>
-        </w:rPr>
-        <w:t>addToMemory</w:t>
-      </w:r>
-      <w:proofErr w:type="spellEnd"/>
-      <w:r>
-        <w:rPr>
-          <w:rFonts w:ascii="Arial" w:hAnsi="Arial" w:cs="Arial"/>
-        </w:rPr>
-        <w:t>(</w:t>
-      </w:r>
-      <w:proofErr w:type="gramEnd"/>
-      <w:r>
-        <w:rPr>
-          <w:rFonts w:ascii="Arial" w:hAnsi="Arial" w:cs="Arial"/>
-        </w:rPr>
-        <w:t>)</w:t>
-      </w:r>
-      <w:r>
-        <w:rPr>
-          <w:rFonts w:ascii="Arial" w:hAnsi="Arial" w:cs="Arial"/>
-        </w:rPr>
-        <w:t xml:space="preserve"> and a Memory.txt file, located in the </w:t>
-      </w:r>
-      <w:proofErr w:type="spellStart"/>
-      <w:r>
-        <w:rPr>
-          <w:rFonts w:ascii="Arial" w:hAnsi="Arial" w:cs="Arial"/>
-        </w:rPr>
-        <w:t>src</w:t>
-      </w:r>
-      <w:proofErr w:type="spellEnd"/>
-      <w:r>
-        <w:rPr>
-          <w:rFonts w:ascii="Arial" w:hAnsi="Arial" w:cs="Arial"/>
-        </w:rPr>
-        <w:t xml:space="preserve"> folder. The function will take a string as input and store it to the Memory.txt file. We will use a </w:t>
-      </w:r>
-      <w:proofErr w:type="spellStart"/>
-      <w:r>
-        <w:rPr>
-          <w:rFonts w:ascii="Arial" w:hAnsi="Arial" w:cs="Arial"/>
-        </w:rPr>
-        <w:t>FileWriter</w:t>
-      </w:r>
-      <w:proofErr w:type="spellEnd"/>
-      <w:r>
-        <w:rPr>
-          <w:rFonts w:ascii="Arial" w:hAnsi="Arial" w:cs="Arial"/>
-        </w:rPr>
-        <w:t xml:space="preserve"> for that purpose and after writing our simple function we can start implementing it in the code where needed. First, we want to store when the server was started, which would be in the main function. We will also store the date and time of the server start. Then we want to store every message that has been sent, as well as join/leave actions, which means calling our new function from the appropriate place in the code. </w:t>
-      </w:r>
-      <w:r>
-        <w:rPr>
-          <w:rFonts w:ascii="Arial" w:hAnsi="Arial" w:cs="Arial"/>
-        </w:rPr>
-        <w:t>The only important thing to keep in mind here, is that we want to do this after the loops that go through all users.</w:t>
-      </w:r>
-    </w:p>
-    <w:p>
-      <w:pPr>
-        <w:spacing w:after="0"/>
-        <w:jc w:val="both"/>
-        <w:rPr>
-          <w:rFonts w:ascii="Arial" w:hAnsi="Arial" w:cs="Arial"/>
-          <w:b/>
-          <w:bCs/>
-          <w:u w:val="single"/>
-        </w:rPr>
-      </w:pPr>
-      <w:r>
-        <w:rPr>
-          <w:rFonts w:ascii="Arial" w:hAnsi="Arial" w:cs="Arial"/>
-          <w:b/>
-          <w:bCs/>
-          <w:u w:val="single"/>
-        </w:rPr>
-        <w:t>Server Not Responding</w:t>
-      </w:r>
-    </w:p>
-    <w:p>
-      <w:pPr>
-        <w:jc w:val="both"/>
-        <w:rPr>
-          <w:rFonts w:ascii="Arial" w:hAnsi="Arial" w:cs="Arial"/>
-        </w:rPr>
-      </w:pPr>
-      <w:r>
-        <w:rPr>
-          <w:rFonts w:ascii="Arial" w:hAnsi="Arial" w:cs="Arial"/>
-        </w:rPr>
-        <w:t>Remember that bonus, we mentioned in the last paragraph? We will no</w:t>
-      </w:r>
-      <w:r>
-        <w:rPr>
-          <w:rFonts w:ascii="Arial" w:hAnsi="Arial" w:cs="Arial"/>
-        </w:rPr>
-        <w:t>w</w:t>
-      </w:r>
-      <w:r>
-        <w:rPr>
-          <w:rFonts w:ascii="Arial" w:hAnsi="Arial" w:cs="Arial"/>
-        </w:rPr>
-        <w:t xml:space="preserve"> create a refresh button for the client, so that it can work even if the server is offline. We will also make the client remember the last session it was in, meaning if you were </w:t>
-      </w:r>
-      <w:r>
-        <w:rPr>
-          <w:rFonts w:ascii="Arial" w:hAnsi="Arial" w:cs="Arial"/>
-        </w:rPr>
-        <w:lastRenderedPageBreak/>
-        <w:t xml:space="preserve">already logged in, the client will automatically log you back in when refreshed. </w:t>
-      </w:r>
-      <w:proofErr w:type="gramStart"/>
-      <w:r>
-        <w:rPr>
-          <w:rFonts w:ascii="Arial" w:hAnsi="Arial" w:cs="Arial"/>
-        </w:rPr>
-        <w:t>In order to</w:t>
-      </w:r>
-      <w:proofErr w:type="gramEnd"/>
-      <w:r>
-        <w:rPr>
-          <w:rFonts w:ascii="Arial" w:hAnsi="Arial" w:cs="Arial"/>
-        </w:rPr>
-        <w:t xml:space="preserve"> do so, first we will declare a name variable in the client. Whenever we receive a NAMEACCEPTED we also receive the name with it. We add this name to the name variable. Then we would have to change the </w:t>
-      </w:r>
-      <w:proofErr w:type="spellStart"/>
-      <w:proofErr w:type="gramStart"/>
-      <w:r>
-        <w:rPr>
-          <w:rFonts w:ascii="Arial" w:hAnsi="Arial" w:cs="Arial"/>
-        </w:rPr>
-        <w:t>getName</w:t>
-      </w:r>
-      <w:proofErr w:type="spellEnd"/>
-      <w:r>
-        <w:rPr>
-          <w:rFonts w:ascii="Arial" w:hAnsi="Arial" w:cs="Arial"/>
-        </w:rPr>
-        <w:t>(</w:t>
-      </w:r>
-      <w:proofErr w:type="gramEnd"/>
-      <w:r>
-        <w:rPr>
-          <w:rFonts w:ascii="Arial" w:hAnsi="Arial" w:cs="Arial"/>
-        </w:rPr>
-        <w:t xml:space="preserve">) function to check if name is empty. If it is </w:t>
-      </w:r>
-      <w:proofErr w:type="gramStart"/>
-      <w:r>
-        <w:rPr>
-          <w:rFonts w:ascii="Arial" w:hAnsi="Arial" w:cs="Arial"/>
-        </w:rPr>
-        <w:t>empty</w:t>
-      </w:r>
-      <w:proofErr w:type="gramEnd"/>
-      <w:r>
-        <w:rPr>
-          <w:rFonts w:ascii="Arial" w:hAnsi="Arial" w:cs="Arial"/>
-        </w:rPr>
-        <w:t xml:space="preserve"> we display the login window, otherwise we return the name. But all that would be pointless if the client closes whenever the server disconnects. We will now create a pop-up window to show that the server is offline and give the option to retry connection. We will do this as an exception in the run method of the Chat Client. </w:t>
-      </w:r>
-      <w:proofErr w:type="gramStart"/>
-      <w:r>
-        <w:rPr>
-          <w:rFonts w:ascii="Arial" w:hAnsi="Arial" w:cs="Arial"/>
-        </w:rPr>
-        <w:t>So</w:t>
-      </w:r>
-      <w:proofErr w:type="gramEnd"/>
-      <w:r>
-        <w:rPr>
-          <w:rFonts w:ascii="Arial" w:hAnsi="Arial" w:cs="Arial"/>
-        </w:rPr>
-        <w:t xml:space="preserve"> if “try” fails (meaning the connection was interrupted), we will display a </w:t>
-      </w:r>
-      <w:proofErr w:type="spellStart"/>
-      <w:r>
-        <w:rPr>
-          <w:rFonts w:ascii="Arial" w:hAnsi="Arial" w:cs="Arial"/>
-        </w:rPr>
-        <w:t>JOptionPane.showOptionDialog</w:t>
-      </w:r>
-      <w:proofErr w:type="spellEnd"/>
-      <w:r>
-        <w:rPr>
-          <w:rFonts w:ascii="Arial" w:hAnsi="Arial" w:cs="Arial"/>
-        </w:rPr>
-        <w:t xml:space="preserve">(…) with retry and cancel option. The option will be stored in an int where “1” would be cancel “-1” would be close (both exit the client) and 0 would be to retry connection. When we test </w:t>
-      </w:r>
-      <w:proofErr w:type="gramStart"/>
-      <w:r>
-        <w:rPr>
-          <w:rFonts w:ascii="Arial" w:hAnsi="Arial" w:cs="Arial"/>
-        </w:rPr>
-        <w:t>it</w:t>
-      </w:r>
-      <w:proofErr w:type="gramEnd"/>
-      <w:r>
-        <w:rPr>
-          <w:rFonts w:ascii="Arial" w:hAnsi="Arial" w:cs="Arial"/>
-        </w:rPr>
-        <w:t xml:space="preserve"> we will see that it works every time the server disconnects, even if initially it was online. Worth noting is that the client session is stored locally and when the server restarts it doesn’t remember anything from the previous session (apart from what is stored in the Memory.txt file), but the clients will remember it until closed.</w:t>
+        <w:t xml:space="preserve">Worth noting is that the client session is stored locally and </w:t>
+      </w:r>
+      <w:r>
+        <w:rPr>
+          <w:rFonts w:ascii="Arial" w:hAnsi="Arial" w:cs="Arial"/>
+        </w:rPr>
+        <w:t>not in the server.</w:t>
       </w:r>
     </w:p>
     <w:p>
@@ -2880,6 +2143,7 @@
           <w:sz w:val="26"/>
           <w:szCs w:val="26"/>
         </w:rPr>
+        <w:lastRenderedPageBreak/>
         <w:t xml:space="preserve">III. Analysis </w:t>
       </w:r>
       <w:r>
@@ -2998,24 +2262,513 @@
         <w:jc w:val="both"/>
         <w:rPr>
           <w:rFonts w:ascii="Arial" w:hAnsi="Arial" w:cs="Arial"/>
-          <w:b/>
-          <w:bCs/>
-          <w:color w:val="FF0000"/>
-          <w:sz w:val="26"/>
-          <w:szCs w:val="26"/>
-        </w:rPr>
-      </w:pPr>
-      <w:r>
-        <w:rPr>
-          <w:rFonts w:ascii="Arial" w:hAnsi="Arial" w:cs="Arial"/>
-          <w:b/>
-          <w:bCs/>
-          <w:color w:val="FF0000"/>
-          <w:sz w:val="26"/>
-          <w:szCs w:val="26"/>
-        </w:rPr>
-        <w:t>Design Pattern</w:t>
-      </w:r>
+        </w:rPr>
+      </w:pPr>
+    </w:p>
+    <w:p>
+      <w:pPr>
+        <w:spacing w:after="0"/>
+        <w:jc w:val="both"/>
+        <w:rPr>
+          <w:rFonts w:ascii="Arial" w:hAnsi="Arial" w:cs="Arial"/>
+          <w:b/>
+          <w:bCs/>
+          <w:u w:val="single"/>
+        </w:rPr>
+      </w:pPr>
+      <w:r>
+        <w:rPr>
+          <w:rFonts w:ascii="Arial" w:hAnsi="Arial" w:cs="Arial"/>
+          <w:b/>
+          <w:bCs/>
+          <w:u w:val="single"/>
+        </w:rPr>
+        <w:t>Design Patterns</w:t>
+      </w:r>
+    </w:p>
+    <w:p>
+      <w:pPr>
+        <w:rPr>
+          <w:rFonts w:ascii="Arial" w:hAnsi="Arial" w:cs="Arial"/>
+        </w:rPr>
+      </w:pPr>
+      <w:r>
+        <w:rPr>
+          <w:rFonts w:ascii="Arial" w:hAnsi="Arial" w:cs="Arial"/>
+        </w:rPr>
+        <w:t xml:space="preserve">As a programmer you often encounter problems that commonly occur, design patterns are the standard practice used to resolve this. Unlike algorithms which follow a fixed procedure in order to accomplish a specific task. Design patterns represent an idea and not a particular implementation these solutions were obtained via trial and error by a number of software developers over a substantial amount of time. </w:t>
+      </w:r>
+    </w:p>
+    <w:p>
+      <w:pPr>
+        <w:spacing w:after="0"/>
+        <w:rPr>
+          <w:rFonts w:ascii="Arial" w:hAnsi="Arial" w:cs="Arial"/>
+        </w:rPr>
+      </w:pPr>
+      <w:r>
+        <w:rPr>
+          <w:rFonts w:ascii="Arial" w:hAnsi="Arial" w:cs="Arial"/>
+        </w:rPr>
+        <w:t>There are three main pattern groups of patterns:</w:t>
+      </w:r>
+    </w:p>
+    <w:p>
+      <w:pPr>
+        <w:pStyle w:val="ListParagraph"/>
+        <w:numPr>
+          <w:ilvl w:val="0"/>
+          <w:numId w:val="6"/>
+        </w:numPr>
+        <w:spacing w:after="0" w:line="240" w:lineRule="auto"/>
+        <w:rPr>
+          <w:rFonts w:ascii="Arial" w:hAnsi="Arial" w:cs="Arial"/>
+        </w:rPr>
+      </w:pPr>
+      <w:r>
+        <w:rPr>
+          <w:rFonts w:ascii="Arial" w:hAnsi="Arial" w:cs="Arial"/>
+        </w:rPr>
+        <w:t xml:space="preserve">Structural patterns </w:t>
+      </w:r>
+    </w:p>
+    <w:p>
+      <w:pPr>
+        <w:pStyle w:val="ListParagraph"/>
+        <w:numPr>
+          <w:ilvl w:val="0"/>
+          <w:numId w:val="6"/>
+        </w:numPr>
+        <w:spacing w:after="0" w:line="240" w:lineRule="auto"/>
+        <w:rPr>
+          <w:rFonts w:ascii="Arial" w:hAnsi="Arial" w:cs="Arial"/>
+        </w:rPr>
+      </w:pPr>
+      <w:r>
+        <w:rPr>
+          <w:rFonts w:ascii="Arial" w:hAnsi="Arial" w:cs="Arial"/>
+        </w:rPr>
+        <w:t>Creational patterns</w:t>
+      </w:r>
+    </w:p>
+    <w:p>
+      <w:pPr>
+        <w:pStyle w:val="ListParagraph"/>
+        <w:numPr>
+          <w:ilvl w:val="0"/>
+          <w:numId w:val="6"/>
+        </w:numPr>
+        <w:spacing w:line="240" w:lineRule="auto"/>
+        <w:rPr>
+          <w:rFonts w:ascii="Arial" w:hAnsi="Arial" w:cs="Arial"/>
+        </w:rPr>
+      </w:pPr>
+      <w:r>
+        <w:rPr>
+          <w:rFonts w:ascii="Arial" w:hAnsi="Arial" w:cs="Arial"/>
+        </w:rPr>
+        <w:t xml:space="preserve">Behavioural patterns </w:t>
+      </w:r>
+    </w:p>
+    <w:p>
+      <w:pPr>
+        <w:rPr>
+          <w:rFonts w:ascii="Arial" w:hAnsi="Arial" w:cs="Arial"/>
+        </w:rPr>
+      </w:pPr>
+      <w:r>
+        <w:rPr>
+          <w:rFonts w:ascii="Arial" w:hAnsi="Arial" w:cs="Arial"/>
+        </w:rPr>
+        <w:t>In this case our program needs to be able to send requests to another program in order to access a service made available by the server. The chain of responsibility is a behavioural design pattern that chains multiple receiving in order to handle the sent request.</w:t>
+      </w:r>
+    </w:p>
+    <w:p>
+      <w:pPr>
+        <w:spacing w:after="0"/>
+        <w:rPr>
+          <w:rFonts w:ascii="Arial" w:hAnsi="Arial" w:cs="Arial"/>
+        </w:rPr>
+      </w:pPr>
+      <w:r>
+        <w:rPr>
+          <w:rFonts w:ascii="Arial" w:hAnsi="Arial" w:cs="Arial"/>
+        </w:rPr>
+        <w:t xml:space="preserve">In this program we have created n/a handlers </w:t>
+      </w:r>
+    </w:p>
+    <w:p>
+      <w:pPr>
+        <w:pStyle w:val="ListParagraph"/>
+        <w:numPr>
+          <w:ilvl w:val="0"/>
+          <w:numId w:val="7"/>
+        </w:numPr>
+        <w:spacing w:after="0" w:line="240" w:lineRule="auto"/>
+        <w:rPr>
+          <w:rFonts w:ascii="Arial" w:hAnsi="Arial" w:cs="Arial"/>
+        </w:rPr>
+      </w:pPr>
+      <w:r>
+        <w:rPr>
+          <w:rFonts w:ascii="Arial" w:hAnsi="Arial" w:cs="Arial"/>
+        </w:rPr>
+        <w:t xml:space="preserve">Names </w:t>
+      </w:r>
+    </w:p>
+    <w:p>
+      <w:pPr>
+        <w:pStyle w:val="ListParagraph"/>
+        <w:numPr>
+          <w:ilvl w:val="0"/>
+          <w:numId w:val="7"/>
+        </w:numPr>
+        <w:spacing w:after="0" w:line="240" w:lineRule="auto"/>
+        <w:rPr>
+          <w:rFonts w:ascii="Arial" w:hAnsi="Arial" w:cs="Arial"/>
+        </w:rPr>
+      </w:pPr>
+      <w:r>
+        <w:rPr>
+          <w:rFonts w:ascii="Arial" w:hAnsi="Arial" w:cs="Arial"/>
+        </w:rPr>
+        <w:t>Messages</w:t>
+      </w:r>
+    </w:p>
+    <w:p>
+      <w:pPr>
+        <w:pStyle w:val="ListParagraph"/>
+        <w:numPr>
+          <w:ilvl w:val="0"/>
+          <w:numId w:val="7"/>
+        </w:numPr>
+        <w:spacing w:after="0" w:line="240" w:lineRule="auto"/>
+        <w:rPr>
+          <w:rFonts w:ascii="Arial" w:hAnsi="Arial" w:cs="Arial"/>
+        </w:rPr>
+      </w:pPr>
+      <w:r>
+        <w:rPr>
+          <w:rFonts w:ascii="Arial" w:hAnsi="Arial" w:cs="Arial"/>
+        </w:rPr>
+        <w:t>Leaving</w:t>
+      </w:r>
+    </w:p>
+    <w:p>
+      <w:pPr>
+        <w:rPr>
+          <w:rFonts w:ascii="Arial" w:hAnsi="Arial" w:cs="Arial"/>
+        </w:rPr>
+      </w:pPr>
+    </w:p>
+    <w:p>
+      <w:pPr>
+        <w:pStyle w:val="HTMLPreformatted"/>
+        <w:shd w:val="clear" w:color="auto" w:fill="2B2B2B"/>
+        <w:rPr>
+          <w:rFonts w:ascii="Arial" w:hAnsi="Arial" w:cs="Arial"/>
+          <w:color w:val="A9B7C6"/>
+          <w:sz w:val="22"/>
+          <w:szCs w:val="22"/>
+        </w:rPr>
+      </w:pPr>
+      <w:r>
+        <w:rPr>
+          <w:rFonts w:ascii="Arial" w:hAnsi="Arial" w:cs="Arial"/>
+          <w:color w:val="A9B7C6"/>
+          <w:sz w:val="22"/>
+          <w:szCs w:val="22"/>
+        </w:rPr>
+        <w:t>ExecutorService pool = Executors.</w:t>
+      </w:r>
+      <w:r>
+        <w:rPr>
+          <w:rFonts w:ascii="Arial" w:hAnsi="Arial" w:cs="Arial"/>
+          <w:i/>
+          <w:iCs/>
+          <w:color w:val="A9B7C6"/>
+          <w:sz w:val="22"/>
+          <w:szCs w:val="22"/>
+        </w:rPr>
+        <w:t>newFixedThreadPool</w:t>
+      </w:r>
+      <w:r>
+        <w:rPr>
+          <w:rFonts w:ascii="Arial" w:hAnsi="Arial" w:cs="Arial"/>
+          <w:color w:val="A9B7C6"/>
+          <w:sz w:val="22"/>
+          <w:szCs w:val="22"/>
+        </w:rPr>
+        <w:t>(</w:t>
+      </w:r>
+      <w:r>
+        <w:rPr>
+          <w:rFonts w:ascii="Arial" w:hAnsi="Arial" w:cs="Arial"/>
+          <w:color w:val="6897BB"/>
+          <w:sz w:val="22"/>
+          <w:szCs w:val="22"/>
+        </w:rPr>
+        <w:t>100</w:t>
+      </w:r>
+      <w:r>
+        <w:rPr>
+          <w:rFonts w:ascii="Arial" w:hAnsi="Arial" w:cs="Arial"/>
+          <w:color w:val="A9B7C6"/>
+          <w:sz w:val="22"/>
+          <w:szCs w:val="22"/>
+        </w:rPr>
+        <w:t>)</w:t>
+      </w:r>
+      <w:r>
+        <w:rPr>
+          <w:rFonts w:ascii="Arial" w:hAnsi="Arial" w:cs="Arial"/>
+          <w:color w:val="CC7832"/>
+          <w:sz w:val="22"/>
+          <w:szCs w:val="22"/>
+        </w:rPr>
+        <w:t>;</w:t>
+      </w:r>
+    </w:p>
+    <w:p>
+      <w:pPr>
+        <w:spacing w:after="0"/>
+        <w:rPr>
+          <w:rFonts w:ascii="Arial" w:hAnsi="Arial" w:cs="Arial"/>
+        </w:rPr>
+      </w:pPr>
+      <w:r>
+        <w:rPr>
+          <w:rFonts w:ascii="Arial" w:hAnsi="Arial" w:cs="Arial"/>
+        </w:rPr>
+        <w:t>It is a thread pool implementation, a recognised design pattern that reuses a fixed number of existing threads instead of creating new ones for each task, allowing us more control over the program's resource consumption. When all threads are occupied, the executor will queue new tasks until a thread is available. Any thread exists until the pool is shut down, thus removing any queues. The Mediator design pattern implemented allows for communication between parts within an application. By limiting direct communication between objects and forcing them to collaborate only through a mediator object:</w:t>
+      </w:r>
+    </w:p>
+    <w:p>
+      <w:pPr>
+        <w:pStyle w:val="HTMLPreformatted"/>
+        <w:shd w:val="clear" w:color="auto" w:fill="2B2B2B"/>
+        <w:rPr>
+          <w:rFonts w:ascii="Arial" w:hAnsi="Arial" w:cs="Arial"/>
+          <w:color w:val="A9B7C6"/>
+          <w:sz w:val="22"/>
+          <w:szCs w:val="22"/>
+        </w:rPr>
+      </w:pPr>
+      <w:r>
+        <w:rPr>
+          <w:rFonts w:ascii="Arial" w:hAnsi="Arial" w:cs="Arial"/>
+          <w:color w:val="CC7832"/>
+          <w:sz w:val="22"/>
+          <w:szCs w:val="22"/>
+        </w:rPr>
+        <w:t xml:space="preserve">private static class </w:t>
+      </w:r>
+      <w:r>
+        <w:rPr>
+          <w:rFonts w:ascii="Arial" w:hAnsi="Arial" w:cs="Arial"/>
+          <w:color w:val="A9B7C6"/>
+          <w:sz w:val="22"/>
+          <w:szCs w:val="22"/>
+        </w:rPr>
+        <w:t xml:space="preserve">Handler </w:t>
+      </w:r>
+      <w:r>
+        <w:rPr>
+          <w:rFonts w:ascii="Arial" w:hAnsi="Arial" w:cs="Arial"/>
+          <w:color w:val="CC7832"/>
+          <w:sz w:val="22"/>
+          <w:szCs w:val="22"/>
+        </w:rPr>
+        <w:t xml:space="preserve">implements </w:t>
+      </w:r>
+      <w:r>
+        <w:rPr>
+          <w:rFonts w:ascii="Arial" w:hAnsi="Arial" w:cs="Arial"/>
+          <w:color w:val="A9B7C6"/>
+          <w:sz w:val="22"/>
+          <w:szCs w:val="22"/>
+        </w:rPr>
+        <w:t>Runnable {</w:t>
+      </w:r>
+    </w:p>
+    <w:p>
+      <w:pPr>
+        <w:rPr>
+          <w:rFonts w:ascii="Arial" w:hAnsi="Arial" w:cs="Arial"/>
+        </w:rPr>
+      </w:pPr>
+      <w:r>
+        <w:rPr>
+          <w:rFonts w:ascii="Arial" w:hAnsi="Arial" w:cs="Arial"/>
+        </w:rPr>
+        <w:t>which typically handles all communications between different classes.</w:t>
+      </w:r>
+    </w:p>
+    <w:p>
+      <w:pPr>
+        <w:spacing w:after="0"/>
+        <w:jc w:val="both"/>
+        <w:rPr>
+          <w:rFonts w:ascii="Arial" w:hAnsi="Arial" w:cs="Arial"/>
+          <w:b/>
+          <w:bCs/>
+          <w:u w:val="single"/>
+        </w:rPr>
+      </w:pPr>
+      <w:r>
+        <w:rPr>
+          <w:rFonts w:ascii="Arial" w:hAnsi="Arial" w:cs="Arial"/>
+          <w:b/>
+          <w:bCs/>
+          <w:u w:val="single"/>
+        </w:rPr>
+        <w:t>Component-Based Development</w:t>
+      </w:r>
+    </w:p>
+    <w:p>
+      <w:pPr>
+        <w:spacing w:after="0"/>
+        <w:jc w:val="both"/>
+        <w:rPr>
+          <w:rFonts w:ascii="Arial" w:hAnsi="Arial" w:cs="Arial"/>
+        </w:rPr>
+      </w:pPr>
+      <w:r>
+        <w:rPr>
+          <w:rFonts w:ascii="Arial" w:hAnsi="Arial" w:cs="Arial"/>
+        </w:rPr>
+        <w:t xml:space="preserve">As programmers we often use component-based development. This is a set of </w:t>
+      </w:r>
+      <w:r>
+        <w:rPr>
+          <w:rFonts w:ascii="Arial" w:hAnsi="Arial" w:cs="Arial"/>
+        </w:rPr>
+        <w:t>tools and techniques used to achieve reusability of the code also allowing us to go through the entire program process using predefined components. In our Java Char Application, we have a few components that are easy to find in the code and edit for further improvement or just general understanding of the code. First let’s look at the components of the Server. That would be the thread pool</w:t>
+      </w:r>
+      <w:r>
+        <w:rPr>
+          <w:rFonts w:ascii="Arial" w:hAnsi="Arial" w:cs="Arial"/>
+        </w:rPr>
+        <w:t xml:space="preserve"> found in the main function, allowing multiple users to join, the Handler which handles connection and communication between the server and the clients and the addToMemory() which handles storing server operations to the Memory file. For the Client components we have the interface which uses java.swing to display the interface to the user, the getName function as part of the interface that handles declaration of username, </w:t>
+      </w:r>
+      <w:r>
+        <w:rPr>
+          <w:rFonts w:ascii="Arial" w:hAnsi="Arial" w:cs="Arial"/>
+        </w:rPr>
+        <w:t>the run function which handles connection/ disconnection and interpreting the input from the server.</w:t>
+      </w:r>
+    </w:p>
+    <w:p>
+      <w:pPr>
+        <w:spacing w:after="0"/>
+        <w:jc w:val="both"/>
+        <w:rPr>
+          <w:rFonts w:ascii="Arial" w:hAnsi="Arial" w:cs="Arial"/>
+        </w:rPr>
+      </w:pPr>
+    </w:p>
+    <w:p>
+      <w:pPr>
+        <w:spacing w:after="0"/>
+        <w:jc w:val="both"/>
+        <w:rPr>
+          <w:rFonts w:ascii="Arial" w:hAnsi="Arial" w:cs="Arial"/>
+          <w:b/>
+          <w:bCs/>
+          <w:u w:val="single"/>
+        </w:rPr>
+      </w:pPr>
+      <w:r>
+        <w:rPr>
+          <w:rFonts w:ascii="Arial" w:hAnsi="Arial" w:cs="Arial"/>
+          <w:b/>
+          <w:bCs/>
+          <w:u w:val="single"/>
+        </w:rPr>
+        <w:lastRenderedPageBreak/>
+        <w:t>JUnit Testing</w:t>
+      </w:r>
+    </w:p>
+    <w:p>
+      <w:pPr>
+        <w:spacing w:after="0"/>
+        <w:jc w:val="both"/>
+        <w:rPr>
+          <w:rFonts w:ascii="Arial" w:hAnsi="Arial" w:cs="Arial"/>
+          <w:b/>
+          <w:bCs/>
+          <w:u w:val="single"/>
+        </w:rPr>
+      </w:pPr>
+    </w:p>
+    <w:p>
+      <w:pPr>
+        <w:spacing w:after="0"/>
+        <w:jc w:val="both"/>
+        <w:rPr>
+          <w:rFonts w:ascii="Arial" w:hAnsi="Arial" w:cs="Arial"/>
+          <w:b/>
+          <w:bCs/>
+          <w:u w:val="single"/>
+        </w:rPr>
+      </w:pPr>
+      <w:r>
+        <w:rPr>
+          <w:rFonts w:ascii="Arial" w:hAnsi="Arial" w:cs="Arial"/>
+          <w:b/>
+          <w:bCs/>
+          <w:u w:val="single"/>
+        </w:rPr>
+        <w:t>Fault Tolerance</w:t>
+      </w:r>
+    </w:p>
+    <w:p>
+      <w:pPr>
+        <w:spacing w:after="0"/>
+        <w:jc w:val="both"/>
+        <w:rPr>
+          <w:rFonts w:ascii="Arial" w:hAnsi="Arial" w:cs="Arial"/>
+        </w:rPr>
+      </w:pPr>
+      <w:r>
+        <w:rPr>
+          <w:rFonts w:ascii="Arial" w:hAnsi="Arial" w:cs="Arial"/>
+        </w:rPr>
+        <w:t>Fault Tolerance is important part of every program. It ensures that the program still works even if something unusual happens. We have already explained how we handle certain abnormal scenarios, so here we will go more in depth on how we tested our fault tolerance. First</w:t>
+      </w:r>
+      <w:r>
+        <w:rPr>
+          <w:rFonts w:ascii="Arial" w:hAnsi="Arial" w:cs="Arial"/>
+        </w:rPr>
+        <w:t>,</w:t>
+      </w:r>
+      <w:r>
+        <w:rPr>
+          <w:rFonts w:ascii="Arial" w:hAnsi="Arial" w:cs="Arial"/>
+        </w:rPr>
+        <w:t xml:space="preserve"> we decided to check the connection</w:t>
+      </w:r>
+      <w:r>
+        <w:rPr>
+          <w:rFonts w:ascii="Arial" w:hAnsi="Arial" w:cs="Arial"/>
+        </w:rPr>
+        <w:t xml:space="preserve"> and disconnection. We ran a couple of tests turning of the client and server in various ways. Also, what was very important was to see how the client works without the server and what happens if the connection is suddenly lost. We found and fixed some minor issues, but apart from that everything worked flawlessly. Then we decided to actually test the username and messaging systems. We tried to enter as input different characters and non-plain text. Everything worked well, although when we input code from the IDE we get an exception error, however the chat continues to work. We also had some problems with the username inputs and the private messa</w:t>
+      </w:r>
+      <w:r>
+        <w:rPr>
+          <w:rFonts w:ascii="Arial" w:hAnsi="Arial" w:cs="Arial"/>
+        </w:rPr>
+        <w:t>ging, which would cause different anomalies in the working order of the program but after adding a few rules and exceptions, we managed to get everything in working order.</w:t>
+      </w:r>
+    </w:p>
+    <w:p>
+      <w:pPr>
+        <w:spacing w:after="0"/>
+        <w:jc w:val="both"/>
+        <w:rPr>
+          <w:rFonts w:ascii="Arial" w:hAnsi="Arial" w:cs="Arial"/>
+        </w:rPr>
+      </w:pPr>
     </w:p>
     <w:p>
       <w:pPr>
@@ -3143,6 +2896,119 @@
 <file path=word/numbering.xml><?xml version="1.0" encoding="utf-8"?>
 <w:numbering xmlns:wpc="http://schemas.microsoft.com/office/word/2010/wordprocessingCanvas" xmlns:cx="http://schemas.microsoft.com/office/drawing/2014/chartex" xmlns:cx1="http://schemas.microsoft.com/office/drawing/2015/9/8/chartex" xmlns:cx2="http://schemas.microsoft.com/office/drawing/2015/10/21/chartex" xmlns:cx3="http://schemas.microsoft.com/office/drawing/2016/5/9/chartex" xmlns:cx4="http://schemas.microsoft.com/office/drawing/2016/5/10/chartex" xmlns:cx5="http://schemas.microsoft.com/office/drawing/2016/5/11/chartex" xmlns:cx6="http://schemas.microsoft.com/office/drawing/2016/5/12/chartex" xmlns:cx7="http://schemas.microsoft.com/office/drawing/2016/5/13/chartex" xmlns:cx8="http://schemas.microsoft.com/office/drawing/2016/5/14/chartex" xmlns:mc="http://schemas.openxmlformats.org/markup-compatibility/2006" xmlns:aink="http://schemas.microsoft.com/office/drawing/2016/ink" xmlns:am3d="http://schemas.microsoft.com/office/drawing/2017/model3d" xmlns:o="urn:schemas-microsoft-com:office:office" xmlns:r="http://schemas.openxmlformats.org/officeDocument/2006/relationships" xmlns:m="http://schemas.openxmlformats.org/officeDocument/2006/math" xmlns:v="urn:schemas-microsoft-com:vml" xmlns:wp14="http://schemas.microsoft.com/office/word/2010/wordprocessingDrawing" xmlns:wp="http://schemas.openxmlformats.org/drawingml/2006/wordprocessingDrawing" xmlns:w10="urn:schemas-microsoft-com:office:word" xmlns:w="http://schemas.openxmlformats.org/wordprocessingml/2006/main" xmlns:w14="http://schemas.microsoft.com/office/word/2010/wordml" xmlns:w15="http://schemas.microsoft.com/office/word/2012/wordml" xmlns:w16cex="http://schemas.microsoft.com/office/word/2018/wordml/cex" xmlns:w16cid="http://schemas.microsoft.com/office/word/2016/wordml/cid" xmlns:w16="http://schemas.microsoft.com/office/word/2018/wordml" xmlns:w16sdtdh="http://schemas.microsoft.com/office/word/2020/wordml/sdtdatahash" xmlns:w16se="http://schemas.microsoft.com/office/word/2015/wordml/symex" xmlns:wpg="http://schemas.microsoft.com/office/word/2010/wordprocessingGroup" xmlns:wpi="http://schemas.microsoft.com/office/word/2010/wordprocessingInk" xmlns:wne="http://schemas.microsoft.com/office/word/2006/wordml" xmlns:wps="http://schemas.microsoft.com/office/word/2010/wordprocessingShape" mc:Ignorable="w14 w15 w16se w16cid w16 w16cex w16sdtdh wp14">
   <w:abstractNum w:abstractNumId="0" w15:restartNumberingAfterBreak="0">
+    <w:nsid w:val="00184D1D"/>
+    <w:multiLevelType w:val="hybridMultilevel"/>
+    <w:tmpl w:val="C0D684E0"/>
+    <w:lvl w:ilvl="0" w:tplc="08090001">
+      <w:start w:val="1"/>
+      <w:numFmt w:val="bullet"/>
+      <w:lvlText w:val=""/>
+      <w:lvlJc w:val="left"/>
+      <w:pPr>
+        <w:ind w:left="720" w:hanging="360"/>
+      </w:pPr>
+      <w:rPr>
+        <w:rFonts w:ascii="Symbol" w:hAnsi="Symbol" w:hint="default"/>
+      </w:rPr>
+    </w:lvl>
+    <w:lvl w:ilvl="1" w:tplc="08090003">
+      <w:start w:val="1"/>
+      <w:numFmt w:val="bullet"/>
+      <w:lvlText w:val="o"/>
+      <w:lvlJc w:val="left"/>
+      <w:pPr>
+        <w:ind w:left="1440" w:hanging="360"/>
+      </w:pPr>
+      <w:rPr>
+        <w:rFonts w:ascii="Courier New" w:hAnsi="Courier New" w:cs="Times New Roman" w:hint="default"/>
+      </w:rPr>
+    </w:lvl>
+    <w:lvl w:ilvl="2" w:tplc="08090005">
+      <w:start w:val="1"/>
+      <w:numFmt w:val="bullet"/>
+      <w:lvlText w:val=""/>
+      <w:lvlJc w:val="left"/>
+      <w:pPr>
+        <w:ind w:left="2160" w:hanging="360"/>
+      </w:pPr>
+      <w:rPr>
+        <w:rFonts w:ascii="Wingdings" w:hAnsi="Wingdings" w:hint="default"/>
+      </w:rPr>
+    </w:lvl>
+    <w:lvl w:ilvl="3" w:tplc="08090001">
+      <w:start w:val="1"/>
+      <w:numFmt w:val="bullet"/>
+      <w:lvlText w:val=""/>
+      <w:lvlJc w:val="left"/>
+      <w:pPr>
+        <w:ind w:left="2880" w:hanging="360"/>
+      </w:pPr>
+      <w:rPr>
+        <w:rFonts w:ascii="Symbol" w:hAnsi="Symbol" w:hint="default"/>
+      </w:rPr>
+    </w:lvl>
+    <w:lvl w:ilvl="4" w:tplc="08090003">
+      <w:start w:val="1"/>
+      <w:numFmt w:val="bullet"/>
+      <w:lvlText w:val="o"/>
+      <w:lvlJc w:val="left"/>
+      <w:pPr>
+        <w:ind w:left="3600" w:hanging="360"/>
+      </w:pPr>
+      <w:rPr>
+        <w:rFonts w:ascii="Courier New" w:hAnsi="Courier New" w:cs="Times New Roman" w:hint="default"/>
+      </w:rPr>
+    </w:lvl>
+    <w:lvl w:ilvl="5" w:tplc="08090005">
+      <w:start w:val="1"/>
+      <w:numFmt w:val="bullet"/>
+      <w:lvlText w:val=""/>
+      <w:lvlJc w:val="left"/>
+      <w:pPr>
+        <w:ind w:left="4320" w:hanging="360"/>
+      </w:pPr>
+      <w:rPr>
+        <w:rFonts w:ascii="Wingdings" w:hAnsi="Wingdings" w:hint="default"/>
+      </w:rPr>
+    </w:lvl>
+    <w:lvl w:ilvl="6" w:tplc="08090001">
+      <w:start w:val="1"/>
+      <w:numFmt w:val="bullet"/>
+      <w:lvlText w:val=""/>
+      <w:lvlJc w:val="left"/>
+      <w:pPr>
+        <w:ind w:left="5040" w:hanging="360"/>
+      </w:pPr>
+      <w:rPr>
+        <w:rFonts w:ascii="Symbol" w:hAnsi="Symbol" w:hint="default"/>
+      </w:rPr>
+    </w:lvl>
+    <w:lvl w:ilvl="7" w:tplc="08090003">
+      <w:start w:val="1"/>
+      <w:numFmt w:val="bullet"/>
+      <w:lvlText w:val="o"/>
+      <w:lvlJc w:val="left"/>
+      <w:pPr>
+        <w:ind w:left="5760" w:hanging="360"/>
+      </w:pPr>
+      <w:rPr>
+        <w:rFonts w:ascii="Courier New" w:hAnsi="Courier New" w:cs="Times New Roman" w:hint="default"/>
+      </w:rPr>
+    </w:lvl>
+    <w:lvl w:ilvl="8" w:tplc="08090005">
+      <w:start w:val="1"/>
+      <w:numFmt w:val="bullet"/>
+      <w:lvlText w:val=""/>
+      <w:lvlJc w:val="left"/>
+      <w:pPr>
+        <w:ind w:left="6480" w:hanging="360"/>
+      </w:pPr>
+      <w:rPr>
+        <w:rFonts w:ascii="Wingdings" w:hAnsi="Wingdings" w:hint="default"/>
+      </w:rPr>
+    </w:lvl>
+  </w:abstractNum>
+  <w:abstractNum w:abstractNumId="1" w15:restartNumberingAfterBreak="0">
     <w:nsid w:val="194F2300"/>
     <w:multiLevelType w:val="hybridMultilevel"/>
     <w:tmpl w:val="987EA792"/>
@@ -3231,7 +3097,7 @@
       </w:pPr>
     </w:lvl>
   </w:abstractNum>
-  <w:abstractNum w:abstractNumId="1" w15:restartNumberingAfterBreak="0">
+  <w:abstractNum w:abstractNumId="2" w15:restartNumberingAfterBreak="0">
     <w:nsid w:val="4BC61F21"/>
     <w:multiLevelType w:val="hybridMultilevel"/>
     <w:tmpl w:val="FBB4E258"/>
@@ -3344,7 +3210,7 @@
       </w:rPr>
     </w:lvl>
   </w:abstractNum>
-  <w:abstractNum w:abstractNumId="2" w15:restartNumberingAfterBreak="0">
+  <w:abstractNum w:abstractNumId="3" w15:restartNumberingAfterBreak="0">
     <w:nsid w:val="54656F2A"/>
     <w:multiLevelType w:val="hybridMultilevel"/>
     <w:tmpl w:val="40509BD2"/>
@@ -3433,7 +3299,120 @@
       </w:pPr>
     </w:lvl>
   </w:abstractNum>
-  <w:abstractNum w:abstractNumId="3" w15:restartNumberingAfterBreak="0">
+  <w:abstractNum w:abstractNumId="4" w15:restartNumberingAfterBreak="0">
+    <w:nsid w:val="59640BD8"/>
+    <w:multiLevelType w:val="hybridMultilevel"/>
+    <w:tmpl w:val="033ED5D6"/>
+    <w:lvl w:ilvl="0" w:tplc="08090001">
+      <w:start w:val="1"/>
+      <w:numFmt w:val="bullet"/>
+      <w:lvlText w:val=""/>
+      <w:lvlJc w:val="left"/>
+      <w:pPr>
+        <w:ind w:left="720" w:hanging="360"/>
+      </w:pPr>
+      <w:rPr>
+        <w:rFonts w:ascii="Symbol" w:hAnsi="Symbol" w:hint="default"/>
+      </w:rPr>
+    </w:lvl>
+    <w:lvl w:ilvl="1" w:tplc="08090003">
+      <w:start w:val="1"/>
+      <w:numFmt w:val="bullet"/>
+      <w:lvlText w:val="o"/>
+      <w:lvlJc w:val="left"/>
+      <w:pPr>
+        <w:ind w:left="1440" w:hanging="360"/>
+      </w:pPr>
+      <w:rPr>
+        <w:rFonts w:ascii="Courier New" w:hAnsi="Courier New" w:cs="Times New Roman" w:hint="default"/>
+      </w:rPr>
+    </w:lvl>
+    <w:lvl w:ilvl="2" w:tplc="08090005">
+      <w:start w:val="1"/>
+      <w:numFmt w:val="bullet"/>
+      <w:lvlText w:val=""/>
+      <w:lvlJc w:val="left"/>
+      <w:pPr>
+        <w:ind w:left="2160" w:hanging="360"/>
+      </w:pPr>
+      <w:rPr>
+        <w:rFonts w:ascii="Wingdings" w:hAnsi="Wingdings" w:hint="default"/>
+      </w:rPr>
+    </w:lvl>
+    <w:lvl w:ilvl="3" w:tplc="08090001">
+      <w:start w:val="1"/>
+      <w:numFmt w:val="bullet"/>
+      <w:lvlText w:val=""/>
+      <w:lvlJc w:val="left"/>
+      <w:pPr>
+        <w:ind w:left="2880" w:hanging="360"/>
+      </w:pPr>
+      <w:rPr>
+        <w:rFonts w:ascii="Symbol" w:hAnsi="Symbol" w:hint="default"/>
+      </w:rPr>
+    </w:lvl>
+    <w:lvl w:ilvl="4" w:tplc="08090003">
+      <w:start w:val="1"/>
+      <w:numFmt w:val="bullet"/>
+      <w:lvlText w:val="o"/>
+      <w:lvlJc w:val="left"/>
+      <w:pPr>
+        <w:ind w:left="3600" w:hanging="360"/>
+      </w:pPr>
+      <w:rPr>
+        <w:rFonts w:ascii="Courier New" w:hAnsi="Courier New" w:cs="Times New Roman" w:hint="default"/>
+      </w:rPr>
+    </w:lvl>
+    <w:lvl w:ilvl="5" w:tplc="08090005">
+      <w:start w:val="1"/>
+      <w:numFmt w:val="bullet"/>
+      <w:lvlText w:val=""/>
+      <w:lvlJc w:val="left"/>
+      <w:pPr>
+        <w:ind w:left="4320" w:hanging="360"/>
+      </w:pPr>
+      <w:rPr>
+        <w:rFonts w:ascii="Wingdings" w:hAnsi="Wingdings" w:hint="default"/>
+      </w:rPr>
+    </w:lvl>
+    <w:lvl w:ilvl="6" w:tplc="08090001">
+      <w:start w:val="1"/>
+      <w:numFmt w:val="bullet"/>
+      <w:lvlText w:val=""/>
+      <w:lvlJc w:val="left"/>
+      <w:pPr>
+        <w:ind w:left="5040" w:hanging="360"/>
+      </w:pPr>
+      <w:rPr>
+        <w:rFonts w:ascii="Symbol" w:hAnsi="Symbol" w:hint="default"/>
+      </w:rPr>
+    </w:lvl>
+    <w:lvl w:ilvl="7" w:tplc="08090003">
+      <w:start w:val="1"/>
+      <w:numFmt w:val="bullet"/>
+      <w:lvlText w:val="o"/>
+      <w:lvlJc w:val="left"/>
+      <w:pPr>
+        <w:ind w:left="5760" w:hanging="360"/>
+      </w:pPr>
+      <w:rPr>
+        <w:rFonts w:ascii="Courier New" w:hAnsi="Courier New" w:cs="Times New Roman" w:hint="default"/>
+      </w:rPr>
+    </w:lvl>
+    <w:lvl w:ilvl="8" w:tplc="08090005">
+      <w:start w:val="1"/>
+      <w:numFmt w:val="bullet"/>
+      <w:lvlText w:val=""/>
+      <w:lvlJc w:val="left"/>
+      <w:pPr>
+        <w:ind w:left="6480" w:hanging="360"/>
+      </w:pPr>
+      <w:rPr>
+        <w:rFonts w:ascii="Wingdings" w:hAnsi="Wingdings" w:hint="default"/>
+      </w:rPr>
+    </w:lvl>
+  </w:abstractNum>
+  <w:abstractNum w:abstractNumId="5" w15:restartNumberingAfterBreak="0">
     <w:nsid w:val="667E4F69"/>
     <w:multiLevelType w:val="hybridMultilevel"/>
     <w:tmpl w:val="6E08B55E"/>
@@ -3522,7 +3501,7 @@
       </w:pPr>
     </w:lvl>
   </w:abstractNum>
-  <w:abstractNum w:abstractNumId="4" w15:restartNumberingAfterBreak="0">
+  <w:abstractNum w:abstractNumId="6" w15:restartNumberingAfterBreak="0">
     <w:nsid w:val="749E16B8"/>
     <w:multiLevelType w:val="hybridMultilevel"/>
     <w:tmpl w:val="A6D6E96C"/>
@@ -3636,19 +3615,43 @@
     </w:lvl>
   </w:abstractNum>
   <w:num w:numId="1">
+    <w:abstractNumId w:val="5"/>
+  </w:num>
+  <w:num w:numId="2">
     <w:abstractNumId w:val="3"/>
   </w:num>
-  <w:num w:numId="2">
+  <w:num w:numId="3">
+    <w:abstractNumId w:val="1"/>
+  </w:num>
+  <w:num w:numId="4">
+    <w:abstractNumId w:val="6"/>
+  </w:num>
+  <w:num w:numId="5">
     <w:abstractNumId w:val="2"/>
   </w:num>
-  <w:num w:numId="3">
+  <w:num w:numId="6">
     <w:abstractNumId w:val="0"/>
+    <w:lvlOverride w:ilvl="0"/>
+    <w:lvlOverride w:ilvl="1"/>
+    <w:lvlOverride w:ilvl="2"/>
+    <w:lvlOverride w:ilvl="3"/>
+    <w:lvlOverride w:ilvl="4"/>
+    <w:lvlOverride w:ilvl="5"/>
+    <w:lvlOverride w:ilvl="6"/>
+    <w:lvlOverride w:ilvl="7"/>
+    <w:lvlOverride w:ilvl="8"/>
   </w:num>
-  <w:num w:numId="4">
+  <w:num w:numId="7">
     <w:abstractNumId w:val="4"/>
-  </w:num>
-  <w:num w:numId="5">
-    <w:abstractNumId w:val="1"/>
+    <w:lvlOverride w:ilvl="0"/>
+    <w:lvlOverride w:ilvl="1"/>
+    <w:lvlOverride w:ilvl="2"/>
+    <w:lvlOverride w:ilvl="3"/>
+    <w:lvlOverride w:ilvl="4"/>
+    <w:lvlOverride w:ilvl="5"/>
+    <w:lvlOverride w:ilvl="6"/>
+    <w:lvlOverride w:ilvl="7"/>
+    <w:lvlOverride w:ilvl="8"/>
   </w:num>
 </w:numbering>
 </file>
@@ -4090,6 +4093,56 @@
       <w:contextualSpacing/>
     </w:pPr>
   </w:style>
+  <w:style w:type="paragraph" w:styleId="HTMLPreformatted">
+    <w:name w:val="HTML Preformatted"/>
+    <w:basedOn w:val="Normal"/>
+    <w:link w:val="HTMLPreformattedChar"/>
+    <w:uiPriority w:val="99"/>
+    <w:semiHidden/>
+    <w:unhideWhenUsed/>
+    <w:rsid w:val="00BE2823"/>
+    <w:pPr>
+      <w:tabs>
+        <w:tab w:val="left" w:pos="916"/>
+        <w:tab w:val="left" w:pos="1832"/>
+        <w:tab w:val="left" w:pos="2748"/>
+        <w:tab w:val="left" w:pos="3664"/>
+        <w:tab w:val="left" w:pos="4580"/>
+        <w:tab w:val="left" w:pos="5496"/>
+        <w:tab w:val="left" w:pos="6412"/>
+        <w:tab w:val="left" w:pos="7328"/>
+        <w:tab w:val="left" w:pos="8244"/>
+        <w:tab w:val="left" w:pos="9160"/>
+        <w:tab w:val="left" w:pos="10076"/>
+        <w:tab w:val="left" w:pos="10992"/>
+        <w:tab w:val="left" w:pos="11908"/>
+        <w:tab w:val="left" w:pos="12824"/>
+        <w:tab w:val="left" w:pos="13740"/>
+        <w:tab w:val="left" w:pos="14656"/>
+      </w:tabs>
+      <w:spacing w:after="0" w:line="240" w:lineRule="auto"/>
+    </w:pPr>
+    <w:rPr>
+      <w:rFonts w:ascii="Courier New" w:eastAsia="Times New Roman" w:hAnsi="Courier New" w:cs="Courier New"/>
+      <w:sz w:val="20"/>
+      <w:szCs w:val="20"/>
+      <w:lang w:eastAsia="en-GB"/>
+    </w:rPr>
+  </w:style>
+  <w:style w:type="character" w:customStyle="1" w:styleId="HTMLPreformattedChar">
+    <w:name w:val="HTML Preformatted Char"/>
+    <w:basedOn w:val="DefaultParagraphFont"/>
+    <w:link w:val="HTMLPreformatted"/>
+    <w:uiPriority w:val="99"/>
+    <w:semiHidden/>
+    <w:rsid w:val="00BE2823"/>
+    <w:rPr>
+      <w:rFonts w:ascii="Courier New" w:eastAsia="Times New Roman" w:hAnsi="Courier New" w:cs="Courier New"/>
+      <w:sz w:val="20"/>
+      <w:szCs w:val="20"/>
+      <w:lang w:eastAsia="en-GB"/>
+    </w:rPr>
+  </w:style>
 </w:styles>
 </file>
 

--- a/Java Chat Report.docx
+++ b/Java Chat Report.docx
@@ -336,8 +336,30 @@
         <w:rPr>
           <w:rFonts w:ascii="Arial" w:hAnsi="Arial" w:cs="Arial"/>
         </w:rPr>
-        <w:t>Sapphire Nsinsi Nsiala</w:t>
-      </w:r>
+        <w:t xml:space="preserve">Sapphire </w:t>
+      </w:r>
+      <w:proofErr w:type="spellStart"/>
+      <w:r>
+        <w:rPr>
+          <w:rFonts w:ascii="Arial" w:hAnsi="Arial" w:cs="Arial"/>
+        </w:rPr>
+        <w:t>Nsinsi</w:t>
+      </w:r>
+      <w:proofErr w:type="spellEnd"/>
+      <w:r>
+        <w:rPr>
+          <w:rFonts w:ascii="Arial" w:hAnsi="Arial" w:cs="Arial"/>
+        </w:rPr>
+        <w:t xml:space="preserve"> </w:t>
+      </w:r>
+      <w:proofErr w:type="spellStart"/>
+      <w:r>
+        <w:rPr>
+          <w:rFonts w:ascii="Arial" w:hAnsi="Arial" w:cs="Arial"/>
+        </w:rPr>
+        <w:t>Nsiala</w:t>
+      </w:r>
+      <w:proofErr w:type="spellEnd"/>
       <w:r>
         <w:rPr>
           <w:rFonts w:ascii="Arial" w:hAnsi="Arial" w:cs="Arial"/>
@@ -384,12 +406,28 @@
           <w:rFonts w:ascii="Arial" w:hAnsi="Arial" w:cs="Arial"/>
         </w:rPr>
       </w:pPr>
-      <w:r>
-        <w:rPr>
-          <w:rFonts w:ascii="Arial" w:hAnsi="Arial" w:cs="Arial"/>
-        </w:rPr>
-        <w:t>Tharshan Vijayakumaran</w:t>
-      </w:r>
+      <w:proofErr w:type="spellStart"/>
+      <w:r>
+        <w:rPr>
+          <w:rFonts w:ascii="Arial" w:hAnsi="Arial" w:cs="Arial"/>
+        </w:rPr>
+        <w:t>Tharshan</w:t>
+      </w:r>
+      <w:proofErr w:type="spellEnd"/>
+      <w:r>
+        <w:rPr>
+          <w:rFonts w:ascii="Arial" w:hAnsi="Arial" w:cs="Arial"/>
+        </w:rPr>
+        <w:t xml:space="preserve"> </w:t>
+      </w:r>
+      <w:proofErr w:type="spellStart"/>
+      <w:r>
+        <w:rPr>
+          <w:rFonts w:ascii="Arial" w:hAnsi="Arial" w:cs="Arial"/>
+        </w:rPr>
+        <w:t>Vijayakumaran</w:t>
+      </w:r>
+      <w:proofErr w:type="spellEnd"/>
       <w:r>
         <w:rPr>
           <w:rFonts w:ascii="Arial" w:hAnsi="Arial" w:cs="Arial"/>
@@ -490,7 +528,25 @@
           <w:b/>
           <w:bCs/>
         </w:rPr>
-        <w:t>r, which is always the first to join the chat and changes whenever the coordinator disconnects. The server also keeps a record of the chat session in a Memory.txt file, found in the src folder. In this file you can find all recorded server sessions with a start date &amp; time and then the server activities with timestamps.</w:t>
+        <w:t xml:space="preserve">r, which is always the first to join the chat and changes whenever the coordinator disconnects. The server also keeps a record of the chat session in a Memory.txt file, found in the </w:t>
+      </w:r>
+      <w:proofErr w:type="spellStart"/>
+      <w:r>
+        <w:rPr>
+          <w:rFonts w:ascii="Arial" w:hAnsi="Arial" w:cs="Arial"/>
+          <w:b/>
+          <w:bCs/>
+        </w:rPr>
+        <w:t>src</w:t>
+      </w:r>
+      <w:proofErr w:type="spellEnd"/>
+      <w:r>
+        <w:rPr>
+          <w:rFonts w:ascii="Arial" w:hAnsi="Arial" w:cs="Arial"/>
+          <w:b/>
+          <w:bCs/>
+        </w:rPr>
+        <w:t xml:space="preserve"> folder. In this file you can find all recorded server sessions with a start date &amp; time and then the server activities with timestamps.</w:t>
       </w:r>
     </w:p>
     <w:p>
@@ -861,13 +917,55 @@
         <w:rPr>
           <w:rFonts w:ascii="Arial" w:hAnsi="Arial" w:cs="Arial"/>
         </w:rPr>
-        <w:t xml:space="preserve"> Lab 3 (DemoThree) as the base of our chat design. Th</w:t>
-      </w:r>
-      <w:r>
-        <w:rPr>
-          <w:rFonts w:ascii="Arial" w:hAnsi="Arial" w:cs="Arial"/>
-        </w:rPr>
-        <w:t xml:space="preserve">is code consists of ChatClient and ChatServer, which communicate </w:t>
+        <w:t xml:space="preserve"> Lab 3 (</w:t>
+      </w:r>
+      <w:proofErr w:type="spellStart"/>
+      <w:r>
+        <w:rPr>
+          <w:rFonts w:ascii="Arial" w:hAnsi="Arial" w:cs="Arial"/>
+        </w:rPr>
+        <w:t>DemoThree</w:t>
+      </w:r>
+      <w:proofErr w:type="spellEnd"/>
+      <w:r>
+        <w:rPr>
+          <w:rFonts w:ascii="Arial" w:hAnsi="Arial" w:cs="Arial"/>
+        </w:rPr>
+        <w:t>) as the base of our chat design. Th</w:t>
+      </w:r>
+      <w:r>
+        <w:rPr>
+          <w:rFonts w:ascii="Arial" w:hAnsi="Arial" w:cs="Arial"/>
+        </w:rPr>
+        <w:t xml:space="preserve">is code consists of </w:t>
+      </w:r>
+      <w:proofErr w:type="spellStart"/>
+      <w:r>
+        <w:rPr>
+          <w:rFonts w:ascii="Arial" w:hAnsi="Arial" w:cs="Arial"/>
+        </w:rPr>
+        <w:t>ChatClient</w:t>
+      </w:r>
+      <w:proofErr w:type="spellEnd"/>
+      <w:r>
+        <w:rPr>
+          <w:rFonts w:ascii="Arial" w:hAnsi="Arial" w:cs="Arial"/>
+        </w:rPr>
+        <w:t xml:space="preserve"> and </w:t>
+      </w:r>
+      <w:proofErr w:type="spellStart"/>
+      <w:r>
+        <w:rPr>
+          <w:rFonts w:ascii="Arial" w:hAnsi="Arial" w:cs="Arial"/>
+        </w:rPr>
+        <w:t>ChatServer</w:t>
+      </w:r>
+      <w:proofErr w:type="spellEnd"/>
+      <w:r>
+        <w:rPr>
+          <w:rFonts w:ascii="Arial" w:hAnsi="Arial" w:cs="Arial"/>
+        </w:rPr>
+        <w:t xml:space="preserve">, which communicate </w:t>
       </w:r>
       <w:r>
         <w:rPr>
@@ -913,11 +1011,19 @@
         </w:rPr>
         <w:t>two sets, one for the users and one for the writers (</w:t>
       </w:r>
-      <w:r>
-        <w:rPr>
-          <w:rFonts w:ascii="Arial" w:hAnsi="Arial" w:cs="Arial"/>
-        </w:rPr>
-        <w:t>PrintWriter used for communicating with the Clients</w:t>
+      <w:proofErr w:type="spellStart"/>
+      <w:r>
+        <w:rPr>
+          <w:rFonts w:ascii="Arial" w:hAnsi="Arial" w:cs="Arial"/>
+        </w:rPr>
+        <w:t>PrintWriter</w:t>
+      </w:r>
+      <w:proofErr w:type="spellEnd"/>
+      <w:r>
+        <w:rPr>
+          <w:rFonts w:ascii="Arial" w:hAnsi="Arial" w:cs="Arial"/>
+        </w:rPr>
+        <w:t xml:space="preserve"> used for communicating with the Clients</w:t>
       </w:r>
       <w:r>
         <w:rPr>
@@ -953,7 +1059,21 @@
         <w:rPr>
           <w:rFonts w:ascii="Arial" w:hAnsi="Arial" w:cs="Arial"/>
         </w:rPr>
-        <w:t>The Handler uses Scanner for input and PrintWriter for output</w:t>
+        <w:t xml:space="preserve">The Handler uses Scanner for input and </w:t>
+      </w:r>
+      <w:proofErr w:type="spellStart"/>
+      <w:r>
+        <w:rPr>
+          <w:rFonts w:ascii="Arial" w:hAnsi="Arial" w:cs="Arial"/>
+        </w:rPr>
+        <w:t>PrintWriter</w:t>
+      </w:r>
+      <w:proofErr w:type="spellEnd"/>
+      <w:r>
+        <w:rPr>
+          <w:rFonts w:ascii="Arial" w:hAnsi="Arial" w:cs="Arial"/>
+        </w:rPr>
+        <w:t xml:space="preserve"> for output</w:t>
       </w:r>
       <w:r>
         <w:rPr>
@@ -1094,7 +1214,21 @@
         <w:rPr>
           <w:rFonts w:ascii="Arial" w:hAnsi="Arial" w:cs="Arial"/>
         </w:rPr>
-        <w:t xml:space="preserve"> uses “java.swing” for the interface, which consists of </w:t>
+        <w:t xml:space="preserve"> uses “</w:t>
+      </w:r>
+      <w:proofErr w:type="spellStart"/>
+      <w:r>
+        <w:rPr>
+          <w:rFonts w:ascii="Arial" w:hAnsi="Arial" w:cs="Arial"/>
+        </w:rPr>
+        <w:t>java.swing</w:t>
+      </w:r>
+      <w:proofErr w:type="spellEnd"/>
+      <w:r>
+        <w:rPr>
+          <w:rFonts w:ascii="Arial" w:hAnsi="Arial" w:cs="Arial"/>
+        </w:rPr>
+        <w:t xml:space="preserve">” for the interface, which consists of </w:t>
       </w:r>
       <w:r>
         <w:rPr>
@@ -1112,7 +1246,21 @@
         <w:rPr>
           <w:rFonts w:ascii="Arial" w:hAnsi="Arial" w:cs="Arial"/>
         </w:rPr>
-        <w:t xml:space="preserve">. It also uses a Scanner and PrintWriter for input/output </w:t>
+        <w:t xml:space="preserve">. It also uses a Scanner and </w:t>
+      </w:r>
+      <w:proofErr w:type="spellStart"/>
+      <w:r>
+        <w:rPr>
+          <w:rFonts w:ascii="Arial" w:hAnsi="Arial" w:cs="Arial"/>
+        </w:rPr>
+        <w:t>PrintWriter</w:t>
+      </w:r>
+      <w:proofErr w:type="spellEnd"/>
+      <w:r>
+        <w:rPr>
+          <w:rFonts w:ascii="Arial" w:hAnsi="Arial" w:cs="Arial"/>
+        </w:rPr>
+        <w:t xml:space="preserve"> for input/output </w:t>
       </w:r>
       <w:r>
         <w:rPr>
@@ -1160,7 +1308,21 @@
         <w:rPr>
           <w:rFonts w:ascii="Arial" w:hAnsi="Arial" w:cs="Arial"/>
         </w:rPr>
-        <w:t>It also has a getName() function</w:t>
+        <w:t xml:space="preserve">It also has a </w:t>
+      </w:r>
+      <w:proofErr w:type="spellStart"/>
+      <w:r>
+        <w:rPr>
+          <w:rFonts w:ascii="Arial" w:hAnsi="Arial" w:cs="Arial"/>
+        </w:rPr>
+        <w:t>getName</w:t>
+      </w:r>
+      <w:proofErr w:type="spellEnd"/>
+      <w:r>
+        <w:rPr>
+          <w:rFonts w:ascii="Arial" w:hAnsi="Arial" w:cs="Arial"/>
+        </w:rPr>
+        <w:t>() function</w:t>
       </w:r>
       <w:r>
         <w:rPr>
@@ -1447,13 +1609,27 @@
         <w:rPr>
           <w:rFonts w:ascii="Arial" w:hAnsi="Arial" w:cs="Arial"/>
         </w:rPr>
-        <w:t>use java.</w:t>
-      </w:r>
-      <w:r>
-        <w:rPr>
-          <w:rFonts w:ascii="Arial" w:hAnsi="Arial" w:cs="Arial"/>
-        </w:rPr>
-        <w:t xml:space="preserve">time.LocalTime for that purpose. </w:t>
+        <w:t xml:space="preserve">use </w:t>
+      </w:r>
+      <w:proofErr w:type="spellStart"/>
+      <w:r>
+        <w:rPr>
+          <w:rFonts w:ascii="Arial" w:hAnsi="Arial" w:cs="Arial"/>
+        </w:rPr>
+        <w:t>java.</w:t>
+      </w:r>
+      <w:r>
+        <w:rPr>
+          <w:rFonts w:ascii="Arial" w:hAnsi="Arial" w:cs="Arial"/>
+        </w:rPr>
+        <w:t>time.LocalTime</w:t>
+      </w:r>
+      <w:proofErr w:type="spellEnd"/>
+      <w:r>
+        <w:rPr>
+          <w:rFonts w:ascii="Arial" w:hAnsi="Arial" w:cs="Arial"/>
+        </w:rPr>
+        <w:t xml:space="preserve"> for that purpose. </w:t>
       </w:r>
       <w:r>
         <w:rPr>
@@ -1465,13 +1641,27 @@
         <w:rPr>
           <w:rFonts w:ascii="Arial" w:hAnsi="Arial" w:cs="Arial"/>
         </w:rPr>
-        <w:t xml:space="preserve"> a timestamp by using the following function: LocalTime</w:t>
-      </w:r>
-      <w:r>
-        <w:rPr>
-          <w:rFonts w:ascii="Arial" w:hAnsi="Arial" w:cs="Arial"/>
-        </w:rPr>
-        <w:t xml:space="preserve">.now(), however this displays seconds and nanoseconds as well, which is </w:t>
+        <w:t xml:space="preserve"> a timestamp by using the following function: </w:t>
+      </w:r>
+      <w:proofErr w:type="spellStart"/>
+      <w:r>
+        <w:rPr>
+          <w:rFonts w:ascii="Arial" w:hAnsi="Arial" w:cs="Arial"/>
+        </w:rPr>
+        <w:t>LocalTime</w:t>
+      </w:r>
+      <w:r>
+        <w:rPr>
+          <w:rFonts w:ascii="Arial" w:hAnsi="Arial" w:cs="Arial"/>
+        </w:rPr>
+        <w:t>.now</w:t>
+      </w:r>
+      <w:proofErr w:type="spellEnd"/>
+      <w:r>
+        <w:rPr>
+          <w:rFonts w:ascii="Arial" w:hAnsi="Arial" w:cs="Arial"/>
+        </w:rPr>
+        <w:t xml:space="preserve">(), however this displays seconds and nanoseconds as well, which is </w:t>
       </w:r>
       <w:r>
         <w:rPr>
@@ -1501,7 +1691,21 @@
         <w:rPr>
           <w:rFonts w:ascii="Arial" w:hAnsi="Arial" w:cs="Arial"/>
         </w:rPr>
-        <w:t xml:space="preserve">and use java.time.format.DateTimeFormatter. </w:t>
+        <w:t xml:space="preserve">and use </w:t>
+      </w:r>
+      <w:proofErr w:type="spellStart"/>
+      <w:r>
+        <w:rPr>
+          <w:rFonts w:ascii="Arial" w:hAnsi="Arial" w:cs="Arial"/>
+        </w:rPr>
+        <w:t>java.time.format.DateTimeFormatter</w:t>
+      </w:r>
+      <w:proofErr w:type="spellEnd"/>
+      <w:r>
+        <w:rPr>
+          <w:rFonts w:ascii="Arial" w:hAnsi="Arial" w:cs="Arial"/>
+        </w:rPr>
+        <w:t xml:space="preserve">. </w:t>
       </w:r>
       <w:r>
         <w:rPr>
@@ -1873,7 +2077,21 @@
         <w:rPr>
           <w:rFonts w:ascii="Arial" w:hAnsi="Arial" w:cs="Arial"/>
         </w:rPr>
-        <w:t>For this we will add to the client a new JTextArea to display the members and coordinator. They will be displayed on the right-hand side of our main frame. Now we actually need to update the member list</w:t>
+        <w:t xml:space="preserve">For this we will add to the client a new </w:t>
+      </w:r>
+      <w:proofErr w:type="spellStart"/>
+      <w:r>
+        <w:rPr>
+          <w:rFonts w:ascii="Arial" w:hAnsi="Arial" w:cs="Arial"/>
+        </w:rPr>
+        <w:t>JTextArea</w:t>
+      </w:r>
+      <w:proofErr w:type="spellEnd"/>
+      <w:r>
+        <w:rPr>
+          <w:rFonts w:ascii="Arial" w:hAnsi="Arial" w:cs="Arial"/>
+        </w:rPr>
+        <w:t xml:space="preserve"> to display the members and coordinator. They will be displayed on the right-hand side of our main frame. Now we actually need to update the member list</w:t>
       </w:r>
       <w:r>
         <w:rPr>
@@ -1905,7 +2123,21 @@
         <w:rPr>
           <w:rFonts w:ascii="Arial" w:hAnsi="Arial" w:cs="Arial"/>
         </w:rPr>
-        <w:t>t will remove him from the members list. Removing the coordinator might be a bit tricky because, although we can use the replaceAll(</w:t>
+        <w:t xml:space="preserve">t will remove him from the members list. Removing the coordinator might be a bit tricky because, although we can use the </w:t>
+      </w:r>
+      <w:proofErr w:type="spellStart"/>
+      <w:r>
+        <w:rPr>
+          <w:rFonts w:ascii="Arial" w:hAnsi="Arial" w:cs="Arial"/>
+        </w:rPr>
+        <w:t>replaceAll</w:t>
+      </w:r>
+      <w:proofErr w:type="spellEnd"/>
+      <w:r>
+        <w:rPr>
+          <w:rFonts w:ascii="Arial" w:hAnsi="Arial" w:cs="Arial"/>
+        </w:rPr>
+        <w:t>(</w:t>
       </w:r>
       <w:r>
         <w:rPr>
@@ -1923,13 +2155,83 @@
         <w:rPr>
           <w:rFonts w:ascii="Arial" w:hAnsi="Arial" w:cs="Arial"/>
         </w:rPr>
-        <w:t xml:space="preserve"> function, it might remove part of someone’s name if it matches with the coordinator name (i.e., co, nameco – nameco will be only displayed as name). To go around this we will replaceAll(“ ” + coordinarot + “, ”, “ ”), this way we will only replace the coordinator, since another user cannot have “ ” in their name. Then we will clear all “ ”, and replace all “,” with “\n”</w:t>
-      </w:r>
-      <w:r>
-        <w:rPr>
-          <w:rFonts w:ascii="Arial" w:hAnsi="Arial" w:cs="Arial"/>
-        </w:rPr>
-        <w:t xml:space="preserve">. In order to not have any problems we have reworked the getName() function to actually check for “ ” and “,” and remove them. They are considered as </w:t>
+        <w:t xml:space="preserve"> function, it might remove part of someone’s name if it matches with the coordinator name (i.e., co, </w:t>
+      </w:r>
+      <w:proofErr w:type="spellStart"/>
+      <w:r>
+        <w:rPr>
+          <w:rFonts w:ascii="Arial" w:hAnsi="Arial" w:cs="Arial"/>
+        </w:rPr>
+        <w:t>nameco</w:t>
+      </w:r>
+      <w:proofErr w:type="spellEnd"/>
+      <w:r>
+        <w:rPr>
+          <w:rFonts w:ascii="Arial" w:hAnsi="Arial" w:cs="Arial"/>
+        </w:rPr>
+        <w:t xml:space="preserve"> – </w:t>
+      </w:r>
+      <w:proofErr w:type="spellStart"/>
+      <w:r>
+        <w:rPr>
+          <w:rFonts w:ascii="Arial" w:hAnsi="Arial" w:cs="Arial"/>
+        </w:rPr>
+        <w:t>nameco</w:t>
+      </w:r>
+      <w:proofErr w:type="spellEnd"/>
+      <w:r>
+        <w:rPr>
+          <w:rFonts w:ascii="Arial" w:hAnsi="Arial" w:cs="Arial"/>
+        </w:rPr>
+        <w:t xml:space="preserve"> will be only displayed as name). To go around this we will </w:t>
+      </w:r>
+      <w:proofErr w:type="spellStart"/>
+      <w:r>
+        <w:rPr>
+          <w:rFonts w:ascii="Arial" w:hAnsi="Arial" w:cs="Arial"/>
+        </w:rPr>
+        <w:t>replaceAll</w:t>
+      </w:r>
+      <w:proofErr w:type="spellEnd"/>
+      <w:r>
+        <w:rPr>
+          <w:rFonts w:ascii="Arial" w:hAnsi="Arial" w:cs="Arial"/>
+        </w:rPr>
+        <w:t xml:space="preserve">(“ ” + </w:t>
+      </w:r>
+      <w:proofErr w:type="spellStart"/>
+      <w:r>
+        <w:rPr>
+          <w:rFonts w:ascii="Arial" w:hAnsi="Arial" w:cs="Arial"/>
+        </w:rPr>
+        <w:t>coordinarot</w:t>
+      </w:r>
+      <w:proofErr w:type="spellEnd"/>
+      <w:r>
+        <w:rPr>
+          <w:rFonts w:ascii="Arial" w:hAnsi="Arial" w:cs="Arial"/>
+        </w:rPr>
+        <w:t xml:space="preserve"> + “, ”, “ ”), this way we will only replace the coordinator, since another user cannot have “ ” in their name. Then we will clear all “ ”, and replace all “,” with “\n”</w:t>
+      </w:r>
+      <w:r>
+        <w:rPr>
+          <w:rFonts w:ascii="Arial" w:hAnsi="Arial" w:cs="Arial"/>
+        </w:rPr>
+        <w:t xml:space="preserve">. In order to not have any problems we have reworked the </w:t>
+      </w:r>
+      <w:proofErr w:type="spellStart"/>
+      <w:r>
+        <w:rPr>
+          <w:rFonts w:ascii="Arial" w:hAnsi="Arial" w:cs="Arial"/>
+        </w:rPr>
+        <w:t>getName</w:t>
+      </w:r>
+      <w:proofErr w:type="spellEnd"/>
+      <w:r>
+        <w:rPr>
+          <w:rFonts w:ascii="Arial" w:hAnsi="Arial" w:cs="Arial"/>
+        </w:rPr>
+        <w:t xml:space="preserve">() function to actually check for “ ” and “,” and remove them. They are considered as </w:t>
       </w:r>
       <w:r>
         <w:rPr>
@@ -2002,8 +2304,16 @@
         <w:rPr>
           <w:rFonts w:ascii="Arial" w:hAnsi="Arial" w:cs="Arial"/>
         </w:rPr>
-        <w:t xml:space="preserve"> a function called addToMemory</w:t>
-      </w:r>
+        <w:t xml:space="preserve"> a function called </w:t>
+      </w:r>
+      <w:proofErr w:type="spellStart"/>
+      <w:r>
+        <w:rPr>
+          <w:rFonts w:ascii="Arial" w:hAnsi="Arial" w:cs="Arial"/>
+        </w:rPr>
+        <w:t>addToMemory</w:t>
+      </w:r>
+      <w:proofErr w:type="spellEnd"/>
       <w:r>
         <w:rPr>
           <w:rFonts w:ascii="Arial" w:hAnsi="Arial" w:cs="Arial"/>
@@ -2014,7 +2324,21 @@
         <w:rPr>
           <w:rFonts w:ascii="Arial" w:hAnsi="Arial" w:cs="Arial"/>
         </w:rPr>
-        <w:t xml:space="preserve"> and a Memory.txt file, located in the src folder. The function will take a string as input and </w:t>
+        <w:t xml:space="preserve"> and a Memory.txt file, located in the </w:t>
+      </w:r>
+      <w:proofErr w:type="spellStart"/>
+      <w:r>
+        <w:rPr>
+          <w:rFonts w:ascii="Arial" w:hAnsi="Arial" w:cs="Arial"/>
+        </w:rPr>
+        <w:t>src</w:t>
+      </w:r>
+      <w:proofErr w:type="spellEnd"/>
+      <w:r>
+        <w:rPr>
+          <w:rFonts w:ascii="Arial" w:hAnsi="Arial" w:cs="Arial"/>
+        </w:rPr>
+        <w:t xml:space="preserve"> folder. The function will take a string as input and </w:t>
       </w:r>
       <w:r>
         <w:rPr>
@@ -2026,7 +2350,21 @@
         <w:rPr>
           <w:rFonts w:ascii="Arial" w:hAnsi="Arial" w:cs="Arial"/>
         </w:rPr>
-        <w:t xml:space="preserve"> it to the Memory.txt file. We will use a FileWriter for that purpose and after writing our simple function we can start implementing it in the code where needed. First, we want to store when the server was started, which would be in the main function. We will also store the date and time of the server start. Then we want to store every message that has been sent, as well as join/leave actions, which means calling our new function from the appropriate place in the code.</w:t>
+        <w:t xml:space="preserve"> it to the Memory.txt file. We will use a </w:t>
+      </w:r>
+      <w:proofErr w:type="spellStart"/>
+      <w:r>
+        <w:rPr>
+          <w:rFonts w:ascii="Arial" w:hAnsi="Arial" w:cs="Arial"/>
+        </w:rPr>
+        <w:t>FileWriter</w:t>
+      </w:r>
+      <w:proofErr w:type="spellEnd"/>
+      <w:r>
+        <w:rPr>
+          <w:rFonts w:ascii="Arial" w:hAnsi="Arial" w:cs="Arial"/>
+        </w:rPr>
+        <w:t xml:space="preserve"> for that purpose and after writing our simple function we can start implementing it in the code where needed. First, we want to store when the server was started, which would be in the main function. We will also store the date and time of the server start. Then we want to store every message that has been sent, as well as join/leave actions, which means calling our new function from the appropriate place in the code.</w:t>
       </w:r>
     </w:p>
     <w:p>
@@ -2085,7 +2423,21 @@
         <w:rPr>
           <w:rFonts w:ascii="Arial" w:hAnsi="Arial" w:cs="Arial"/>
         </w:rPr>
-        <w:t xml:space="preserve"> do so, first we will declare a name variable in the client. Whenever we receive a NAMEACCEPTED we also receive the name with it. We add this name to the name variable. Then we would have to change the getName() function to check if name is empty. If it is </w:t>
+        <w:t xml:space="preserve"> do so, first we will declare a name variable in the client. Whenever we receive a NAMEACCEPTED we also receive the name with it. We add this name to the name variable. Then we would have to change the </w:t>
+      </w:r>
+      <w:proofErr w:type="spellStart"/>
+      <w:r>
+        <w:rPr>
+          <w:rFonts w:ascii="Arial" w:hAnsi="Arial" w:cs="Arial"/>
+        </w:rPr>
+        <w:t>getName</w:t>
+      </w:r>
+      <w:proofErr w:type="spellEnd"/>
+      <w:r>
+        <w:rPr>
+          <w:rFonts w:ascii="Arial" w:hAnsi="Arial" w:cs="Arial"/>
+        </w:rPr>
+        <w:t xml:space="preserve">() function to check if name is empty. If it is </w:t>
       </w:r>
       <w:r>
         <w:rPr>
@@ -2097,8 +2449,16 @@
         <w:rPr>
           <w:rFonts w:ascii="Arial" w:hAnsi="Arial" w:cs="Arial"/>
         </w:rPr>
-        <w:t xml:space="preserve"> we display the login window, otherwise we return the name. But all that would be pointless if the client closes whenever the server disconnects. We will now create a pop-up window to show that the server is offline and give the option to retry connection. We will do this as an exception in the run method of the Chat Client. So if “try” fails (meaning the connection was interrupted), we will display a JOptionPane.showOptionDialog</w:t>
-      </w:r>
+        <w:t xml:space="preserve"> we display the login window, otherwise we return the name. But all that would be pointless if the client closes whenever the server disconnects. We will now create a pop-up window to show that the server is offline and give the option to retry connection. We will do this as an exception in the run method of the Chat Client. So if “try” fails (meaning the connection was interrupted), we will display a </w:t>
+      </w:r>
+      <w:proofErr w:type="spellStart"/>
+      <w:r>
+        <w:rPr>
+          <w:rFonts w:ascii="Arial" w:hAnsi="Arial" w:cs="Arial"/>
+        </w:rPr>
+        <w:t>JOptionPane.showOptionDialog</w:t>
+      </w:r>
+      <w:proofErr w:type="spellEnd"/>
       <w:r>
         <w:rPr>
           <w:rFonts w:ascii="Arial" w:hAnsi="Arial" w:cs="Arial"/>
@@ -2472,6 +2832,7 @@
           <w:szCs w:val="22"/>
         </w:rPr>
       </w:pPr>
+      <w:proofErr w:type="spellStart"/>
       <w:r>
         <w:rPr>
           <w:rFonts w:ascii="Arial" w:hAnsi="Arial" w:cs="Arial"/>
@@ -2479,7 +2840,27 @@
           <w:sz w:val="22"/>
           <w:szCs w:val="22"/>
         </w:rPr>
-        <w:t>ExecutorService pool = Executors.</w:t>
+        <w:t>ExecutorService</w:t>
+      </w:r>
+      <w:proofErr w:type="spellEnd"/>
+      <w:r>
+        <w:rPr>
+          <w:rFonts w:ascii="Arial" w:hAnsi="Arial" w:cs="Arial"/>
+          <w:color w:val="A9B7C6"/>
+          <w:sz w:val="22"/>
+          <w:szCs w:val="22"/>
+        </w:rPr>
+        <w:t xml:space="preserve"> pool = </w:t>
+      </w:r>
+      <w:proofErr w:type="spellStart"/>
+      <w:r>
+        <w:rPr>
+          <w:rFonts w:ascii="Arial" w:hAnsi="Arial" w:cs="Arial"/>
+          <w:color w:val="A9B7C6"/>
+          <w:sz w:val="22"/>
+          <w:szCs w:val="22"/>
+        </w:rPr>
+        <w:t>Executors.</w:t>
       </w:r>
       <w:r>
         <w:rPr>
@@ -2492,6 +2873,7 @@
         </w:rPr>
         <w:t>newFixedThreadPool</w:t>
       </w:r>
+      <w:proofErr w:type="spellEnd"/>
       <w:r>
         <w:rPr>
           <w:rFonts w:ascii="Arial" w:hAnsi="Arial" w:cs="Arial"/>
@@ -2649,7 +3031,49 @@
         <w:rPr>
           <w:rFonts w:ascii="Arial" w:hAnsi="Arial" w:cs="Arial"/>
         </w:rPr>
-        <w:t xml:space="preserve"> found in the main function, allowing multiple users to join, the Handler which handles connection and communication between the server and the clients and the addToMemory() which handles storing server operations to the Memory file. For the Client components we have the interface which uses java.swing to display the interface to the user, the getName function as part of the interface that handles declaration of username, </w:t>
+        <w:t xml:space="preserve"> found in the main function, allowing multiple users to join, the Handler which handles connection and communication between the server and the clients and the </w:t>
+      </w:r>
+      <w:proofErr w:type="spellStart"/>
+      <w:r>
+        <w:rPr>
+          <w:rFonts w:ascii="Arial" w:hAnsi="Arial" w:cs="Arial"/>
+        </w:rPr>
+        <w:t>addToMemory</w:t>
+      </w:r>
+      <w:proofErr w:type="spellEnd"/>
+      <w:r>
+        <w:rPr>
+          <w:rFonts w:ascii="Arial" w:hAnsi="Arial" w:cs="Arial"/>
+        </w:rPr>
+        <w:t xml:space="preserve">() which handles storing server operations to the Memory file. For the Client components we have the interface which uses </w:t>
+      </w:r>
+      <w:proofErr w:type="spellStart"/>
+      <w:r>
+        <w:rPr>
+          <w:rFonts w:ascii="Arial" w:hAnsi="Arial" w:cs="Arial"/>
+        </w:rPr>
+        <w:t>java.swing</w:t>
+      </w:r>
+      <w:proofErr w:type="spellEnd"/>
+      <w:r>
+        <w:rPr>
+          <w:rFonts w:ascii="Arial" w:hAnsi="Arial" w:cs="Arial"/>
+        </w:rPr>
+        <w:t xml:space="preserve"> to display the interface to the user, the </w:t>
+      </w:r>
+      <w:proofErr w:type="spellStart"/>
+      <w:r>
+        <w:rPr>
+          <w:rFonts w:ascii="Arial" w:hAnsi="Arial" w:cs="Arial"/>
+        </w:rPr>
+        <w:t>getName</w:t>
+      </w:r>
+      <w:proofErr w:type="spellEnd"/>
+      <w:r>
+        <w:rPr>
+          <w:rFonts w:ascii="Arial" w:hAnsi="Arial" w:cs="Arial"/>
+        </w:rPr>
+        <w:t xml:space="preserve"> function as part of the interface that handles declaration of username, </w:t>
       </w:r>
       <w:r>
         <w:rPr>
@@ -2793,56 +3217,6 @@
           <w:szCs w:val="26"/>
         </w:rPr>
         <w:t>JUnit Testing</w:t>
-      </w:r>
-    </w:p>
-    <w:p>
-      <w:pPr>
-        <w:spacing w:after="0"/>
-        <w:jc w:val="both"/>
-        <w:rPr>
-          <w:rFonts w:ascii="Arial" w:hAnsi="Arial" w:cs="Arial"/>
-          <w:b/>
-          <w:bCs/>
-          <w:color w:val="FF0000"/>
-          <w:sz w:val="26"/>
-          <w:szCs w:val="26"/>
-        </w:rPr>
-      </w:pPr>
-      <w:r>
-        <w:rPr>
-          <w:rFonts w:ascii="Arial" w:hAnsi="Arial" w:cs="Arial"/>
-          <w:b/>
-          <w:bCs/>
-          <w:color w:val="FF0000"/>
-          <w:sz w:val="26"/>
-          <w:szCs w:val="26"/>
-        </w:rPr>
-        <w:t>Fault Tolerance</w:t>
-      </w:r>
-    </w:p>
-    <w:p>
-      <w:pPr>
-        <w:spacing w:after="0"/>
-        <w:jc w:val="both"/>
-        <w:rPr>
-          <w:rFonts w:ascii="Arial" w:hAnsi="Arial" w:cs="Arial"/>
-          <w:b/>
-          <w:bCs/>
-          <w:color w:val="FF0000"/>
-          <w:sz w:val="26"/>
-          <w:szCs w:val="26"/>
-        </w:rPr>
-      </w:pPr>
-      <w:r>
-        <w:rPr>
-          <w:rFonts w:ascii="Arial" w:hAnsi="Arial" w:cs="Arial"/>
-          <w:b/>
-          <w:bCs/>
-          <w:color w:val="FF0000"/>
-          <w:sz w:val="26"/>
-          <w:szCs w:val="26"/>
-        </w:rPr>
-        <w:t>Component-Based Development</w:t>
       </w:r>
     </w:p>
     <w:p>

--- a/Java Chat Report.docx
+++ b/Java Chat Report.docx
@@ -336,30 +336,8 @@
         <w:rPr>
           <w:rFonts w:ascii="Arial" w:hAnsi="Arial" w:cs="Arial"/>
         </w:rPr>
-        <w:t xml:space="preserve">Sapphire </w:t>
-      </w:r>
-      <w:proofErr w:type="spellStart"/>
-      <w:r>
-        <w:rPr>
-          <w:rFonts w:ascii="Arial" w:hAnsi="Arial" w:cs="Arial"/>
-        </w:rPr>
-        <w:t>Nsinsi</w:t>
-      </w:r>
-      <w:proofErr w:type="spellEnd"/>
-      <w:r>
-        <w:rPr>
-          <w:rFonts w:ascii="Arial" w:hAnsi="Arial" w:cs="Arial"/>
-        </w:rPr>
-        <w:t xml:space="preserve"> </w:t>
-      </w:r>
-      <w:proofErr w:type="spellStart"/>
-      <w:r>
-        <w:rPr>
-          <w:rFonts w:ascii="Arial" w:hAnsi="Arial" w:cs="Arial"/>
-        </w:rPr>
-        <w:t>Nsiala</w:t>
-      </w:r>
-      <w:proofErr w:type="spellEnd"/>
+        <w:t>Sapphire Nsinsi Nsiala</w:t>
+      </w:r>
       <w:r>
         <w:rPr>
           <w:rFonts w:ascii="Arial" w:hAnsi="Arial" w:cs="Arial"/>
@@ -406,28 +384,12 @@
           <w:rFonts w:ascii="Arial" w:hAnsi="Arial" w:cs="Arial"/>
         </w:rPr>
       </w:pPr>
-      <w:proofErr w:type="spellStart"/>
-      <w:r>
-        <w:rPr>
-          <w:rFonts w:ascii="Arial" w:hAnsi="Arial" w:cs="Arial"/>
-        </w:rPr>
-        <w:t>Tharshan</w:t>
-      </w:r>
-      <w:proofErr w:type="spellEnd"/>
-      <w:r>
-        <w:rPr>
-          <w:rFonts w:ascii="Arial" w:hAnsi="Arial" w:cs="Arial"/>
-        </w:rPr>
-        <w:t xml:space="preserve"> </w:t>
-      </w:r>
-      <w:proofErr w:type="spellStart"/>
-      <w:r>
-        <w:rPr>
-          <w:rFonts w:ascii="Arial" w:hAnsi="Arial" w:cs="Arial"/>
-        </w:rPr>
-        <w:t>Vijayakumaran</w:t>
-      </w:r>
-      <w:proofErr w:type="spellEnd"/>
+      <w:r>
+        <w:rPr>
+          <w:rFonts w:ascii="Arial" w:hAnsi="Arial" w:cs="Arial"/>
+        </w:rPr>
+        <w:t>Tharshan Vijayakumaran</w:t>
+      </w:r>
       <w:r>
         <w:rPr>
           <w:rFonts w:ascii="Arial" w:hAnsi="Arial" w:cs="Arial"/>
@@ -528,25 +490,7 @@
           <w:b/>
           <w:bCs/>
         </w:rPr>
-        <w:t xml:space="preserve">r, which is always the first to join the chat and changes whenever the coordinator disconnects. The server also keeps a record of the chat session in a Memory.txt file, found in the </w:t>
-      </w:r>
-      <w:proofErr w:type="spellStart"/>
-      <w:r>
-        <w:rPr>
-          <w:rFonts w:ascii="Arial" w:hAnsi="Arial" w:cs="Arial"/>
-          <w:b/>
-          <w:bCs/>
-        </w:rPr>
-        <w:t>src</w:t>
-      </w:r>
-      <w:proofErr w:type="spellEnd"/>
-      <w:r>
-        <w:rPr>
-          <w:rFonts w:ascii="Arial" w:hAnsi="Arial" w:cs="Arial"/>
-          <w:b/>
-          <w:bCs/>
-        </w:rPr>
-        <w:t xml:space="preserve"> folder. In this file you can find all recorded server sessions with a start date &amp; time and then the server activities with timestamps.</w:t>
+        <w:t>r, which is always the first to join the chat and changes whenever the coordinator disconnects. The server also keeps a record of the chat session in a Memory.txt file, found in the src folder. In this file you can find all recorded server sessions with a start date &amp; time and then the server activities with timestamps.</w:t>
       </w:r>
     </w:p>
     <w:p>
@@ -674,7 +618,7 @@
     </w:p>
     <w:p>
       <w:pPr>
-        <w:pStyle w:val="ListParagraph"/>
+        <w:pStyle w:val="a3"/>
         <w:numPr>
           <w:ilvl w:val="0"/>
           <w:numId w:val="4"/>
@@ -700,7 +644,7 @@
     </w:p>
     <w:p>
       <w:pPr>
-        <w:pStyle w:val="ListParagraph"/>
+        <w:pStyle w:val="a3"/>
         <w:numPr>
           <w:ilvl w:val="0"/>
           <w:numId w:val="4"/>
@@ -720,7 +664,7 @@
     </w:p>
     <w:p>
       <w:pPr>
-        <w:pStyle w:val="ListParagraph"/>
+        <w:pStyle w:val="a3"/>
         <w:numPr>
           <w:ilvl w:val="0"/>
           <w:numId w:val="4"/>
@@ -746,7 +690,7 @@
     </w:p>
     <w:p>
       <w:pPr>
-        <w:pStyle w:val="ListParagraph"/>
+        <w:pStyle w:val="a3"/>
         <w:numPr>
           <w:ilvl w:val="0"/>
           <w:numId w:val="4"/>
@@ -766,7 +710,7 @@
     </w:p>
     <w:p>
       <w:pPr>
-        <w:pStyle w:val="ListParagraph"/>
+        <w:pStyle w:val="a3"/>
         <w:numPr>
           <w:ilvl w:val="0"/>
           <w:numId w:val="4"/>
@@ -786,7 +730,7 @@
     </w:p>
     <w:p>
       <w:pPr>
-        <w:pStyle w:val="ListParagraph"/>
+        <w:pStyle w:val="a3"/>
         <w:numPr>
           <w:ilvl w:val="0"/>
           <w:numId w:val="4"/>
@@ -806,7 +750,7 @@
     </w:p>
     <w:p>
       <w:pPr>
-        <w:pStyle w:val="ListParagraph"/>
+        <w:pStyle w:val="a3"/>
         <w:numPr>
           <w:ilvl w:val="0"/>
           <w:numId w:val="4"/>
@@ -917,55 +861,13 @@
         <w:rPr>
           <w:rFonts w:ascii="Arial" w:hAnsi="Arial" w:cs="Arial"/>
         </w:rPr>
-        <w:t xml:space="preserve"> Lab 3 (</w:t>
-      </w:r>
-      <w:proofErr w:type="spellStart"/>
-      <w:r>
-        <w:rPr>
-          <w:rFonts w:ascii="Arial" w:hAnsi="Arial" w:cs="Arial"/>
-        </w:rPr>
-        <w:t>DemoThree</w:t>
-      </w:r>
-      <w:proofErr w:type="spellEnd"/>
-      <w:r>
-        <w:rPr>
-          <w:rFonts w:ascii="Arial" w:hAnsi="Arial" w:cs="Arial"/>
-        </w:rPr>
-        <w:t>) as the base of our chat design. Th</w:t>
-      </w:r>
-      <w:r>
-        <w:rPr>
-          <w:rFonts w:ascii="Arial" w:hAnsi="Arial" w:cs="Arial"/>
-        </w:rPr>
-        <w:t xml:space="preserve">is code consists of </w:t>
-      </w:r>
-      <w:proofErr w:type="spellStart"/>
-      <w:r>
-        <w:rPr>
-          <w:rFonts w:ascii="Arial" w:hAnsi="Arial" w:cs="Arial"/>
-        </w:rPr>
-        <w:t>ChatClient</w:t>
-      </w:r>
-      <w:proofErr w:type="spellEnd"/>
-      <w:r>
-        <w:rPr>
-          <w:rFonts w:ascii="Arial" w:hAnsi="Arial" w:cs="Arial"/>
-        </w:rPr>
-        <w:t xml:space="preserve"> and </w:t>
-      </w:r>
-      <w:proofErr w:type="spellStart"/>
-      <w:r>
-        <w:rPr>
-          <w:rFonts w:ascii="Arial" w:hAnsi="Arial" w:cs="Arial"/>
-        </w:rPr>
-        <w:t>ChatServer</w:t>
-      </w:r>
-      <w:proofErr w:type="spellEnd"/>
-      <w:r>
-        <w:rPr>
-          <w:rFonts w:ascii="Arial" w:hAnsi="Arial" w:cs="Arial"/>
-        </w:rPr>
-        <w:t xml:space="preserve">, which communicate </w:t>
+        <w:t xml:space="preserve"> Lab 3 (DemoThree) as the base of our chat design. Th</w:t>
+      </w:r>
+      <w:r>
+        <w:rPr>
+          <w:rFonts w:ascii="Arial" w:hAnsi="Arial" w:cs="Arial"/>
+        </w:rPr>
+        <w:t xml:space="preserve">is code consists of ChatClient and ChatServer, which communicate </w:t>
       </w:r>
       <w:r>
         <w:rPr>
@@ -1011,19 +913,11 @@
         </w:rPr>
         <w:t>two sets, one for the users and one for the writers (</w:t>
       </w:r>
-      <w:proofErr w:type="spellStart"/>
-      <w:r>
-        <w:rPr>
-          <w:rFonts w:ascii="Arial" w:hAnsi="Arial" w:cs="Arial"/>
-        </w:rPr>
-        <w:t>PrintWriter</w:t>
-      </w:r>
-      <w:proofErr w:type="spellEnd"/>
-      <w:r>
-        <w:rPr>
-          <w:rFonts w:ascii="Arial" w:hAnsi="Arial" w:cs="Arial"/>
-        </w:rPr>
-        <w:t xml:space="preserve"> used for communicating with the Clients</w:t>
+      <w:r>
+        <w:rPr>
+          <w:rFonts w:ascii="Arial" w:hAnsi="Arial" w:cs="Arial"/>
+        </w:rPr>
+        <w:t>PrintWriter used for communicating with the Clients</w:t>
       </w:r>
       <w:r>
         <w:rPr>
@@ -1059,21 +953,7 @@
         <w:rPr>
           <w:rFonts w:ascii="Arial" w:hAnsi="Arial" w:cs="Arial"/>
         </w:rPr>
-        <w:t xml:space="preserve">The Handler uses Scanner for input and </w:t>
-      </w:r>
-      <w:proofErr w:type="spellStart"/>
-      <w:r>
-        <w:rPr>
-          <w:rFonts w:ascii="Arial" w:hAnsi="Arial" w:cs="Arial"/>
-        </w:rPr>
-        <w:t>PrintWriter</w:t>
-      </w:r>
-      <w:proofErr w:type="spellEnd"/>
-      <w:r>
-        <w:rPr>
-          <w:rFonts w:ascii="Arial" w:hAnsi="Arial" w:cs="Arial"/>
-        </w:rPr>
-        <w:t xml:space="preserve"> for output</w:t>
+        <w:t>The Handler uses Scanner for input and PrintWriter for output</w:t>
       </w:r>
       <w:r>
         <w:rPr>
@@ -1115,19 +995,19 @@
         <w:rPr>
           <w:rFonts w:ascii="Arial" w:hAnsi="Arial" w:cs="Arial"/>
         </w:rPr>
+        <w:t>set</w:t>
+      </w:r>
+      <w:r>
+        <w:rPr>
+          <w:rFonts w:ascii="Arial" w:hAnsi="Arial" w:cs="Arial"/>
+        </w:rPr>
+        <w:t xml:space="preserve"> of names, “MESSAGE” </w:t>
+      </w:r>
+      <w:r>
+        <w:rPr>
+          <w:rFonts w:ascii="Arial" w:hAnsi="Arial" w:cs="Arial"/>
+        </w:rPr>
         <w:lastRenderedPageBreak/>
-        <w:t>set</w:t>
-      </w:r>
-      <w:r>
-        <w:rPr>
-          <w:rFonts w:ascii="Arial" w:hAnsi="Arial" w:cs="Arial"/>
-        </w:rPr>
-        <w:t xml:space="preserve"> of names, “MESSAGE” </w:t>
-      </w:r>
-      <w:r>
-        <w:rPr>
-          <w:rFonts w:ascii="Arial" w:hAnsi="Arial" w:cs="Arial"/>
-        </w:rPr>
         <w:t xml:space="preserve">meaning that the sting after is a message and should be displayed as such. </w:t>
       </w:r>
       <w:r>
@@ -1214,21 +1094,7 @@
         <w:rPr>
           <w:rFonts w:ascii="Arial" w:hAnsi="Arial" w:cs="Arial"/>
         </w:rPr>
-        <w:t xml:space="preserve"> uses “</w:t>
-      </w:r>
-      <w:proofErr w:type="spellStart"/>
-      <w:r>
-        <w:rPr>
-          <w:rFonts w:ascii="Arial" w:hAnsi="Arial" w:cs="Arial"/>
-        </w:rPr>
-        <w:t>java.swing</w:t>
-      </w:r>
-      <w:proofErr w:type="spellEnd"/>
-      <w:r>
-        <w:rPr>
-          <w:rFonts w:ascii="Arial" w:hAnsi="Arial" w:cs="Arial"/>
-        </w:rPr>
-        <w:t xml:space="preserve">” for the interface, which consists of </w:t>
+        <w:t xml:space="preserve"> uses “java.swing” for the interface, which consists of </w:t>
       </w:r>
       <w:r>
         <w:rPr>
@@ -1246,21 +1112,7 @@
         <w:rPr>
           <w:rFonts w:ascii="Arial" w:hAnsi="Arial" w:cs="Arial"/>
         </w:rPr>
-        <w:t xml:space="preserve">. It also uses a Scanner and </w:t>
-      </w:r>
-      <w:proofErr w:type="spellStart"/>
-      <w:r>
-        <w:rPr>
-          <w:rFonts w:ascii="Arial" w:hAnsi="Arial" w:cs="Arial"/>
-        </w:rPr>
-        <w:t>PrintWriter</w:t>
-      </w:r>
-      <w:proofErr w:type="spellEnd"/>
-      <w:r>
-        <w:rPr>
-          <w:rFonts w:ascii="Arial" w:hAnsi="Arial" w:cs="Arial"/>
-        </w:rPr>
-        <w:t xml:space="preserve"> for input/output </w:t>
+        <w:t xml:space="preserve">. It also uses a Scanner and PrintWriter for input/output </w:t>
       </w:r>
       <w:r>
         <w:rPr>
@@ -1308,21 +1160,7 @@
         <w:rPr>
           <w:rFonts w:ascii="Arial" w:hAnsi="Arial" w:cs="Arial"/>
         </w:rPr>
-        <w:t xml:space="preserve">It also has a </w:t>
-      </w:r>
-      <w:proofErr w:type="spellStart"/>
-      <w:r>
-        <w:rPr>
-          <w:rFonts w:ascii="Arial" w:hAnsi="Arial" w:cs="Arial"/>
-        </w:rPr>
-        <w:t>getName</w:t>
-      </w:r>
-      <w:proofErr w:type="spellEnd"/>
-      <w:r>
-        <w:rPr>
-          <w:rFonts w:ascii="Arial" w:hAnsi="Arial" w:cs="Arial"/>
-        </w:rPr>
-        <w:t>() function</w:t>
+        <w:t>It also has a getName() function</w:t>
       </w:r>
       <w:r>
         <w:rPr>
@@ -1444,7 +1282,7 @@
     </w:p>
     <w:p>
       <w:pPr>
-        <w:pStyle w:val="ListParagraph"/>
+        <w:pStyle w:val="a3"/>
         <w:numPr>
           <w:ilvl w:val="0"/>
           <w:numId w:val="5"/>
@@ -1464,7 +1302,7 @@
     </w:p>
     <w:p>
       <w:pPr>
-        <w:pStyle w:val="ListParagraph"/>
+        <w:pStyle w:val="a3"/>
         <w:numPr>
           <w:ilvl w:val="0"/>
           <w:numId w:val="5"/>
@@ -1484,7 +1322,7 @@
     </w:p>
     <w:p>
       <w:pPr>
-        <w:pStyle w:val="ListParagraph"/>
+        <w:pStyle w:val="a3"/>
         <w:numPr>
           <w:ilvl w:val="0"/>
           <w:numId w:val="5"/>
@@ -1504,7 +1342,7 @@
     </w:p>
     <w:p>
       <w:pPr>
-        <w:pStyle w:val="ListParagraph"/>
+        <w:pStyle w:val="a3"/>
         <w:numPr>
           <w:ilvl w:val="0"/>
           <w:numId w:val="5"/>
@@ -1524,7 +1362,7 @@
     </w:p>
     <w:p>
       <w:pPr>
-        <w:pStyle w:val="ListParagraph"/>
+        <w:pStyle w:val="a3"/>
         <w:numPr>
           <w:ilvl w:val="0"/>
           <w:numId w:val="5"/>
@@ -1609,27 +1447,13 @@
         <w:rPr>
           <w:rFonts w:ascii="Arial" w:hAnsi="Arial" w:cs="Arial"/>
         </w:rPr>
-        <w:t xml:space="preserve">use </w:t>
-      </w:r>
-      <w:proofErr w:type="spellStart"/>
-      <w:r>
-        <w:rPr>
-          <w:rFonts w:ascii="Arial" w:hAnsi="Arial" w:cs="Arial"/>
-        </w:rPr>
-        <w:t>java.</w:t>
-      </w:r>
-      <w:r>
-        <w:rPr>
-          <w:rFonts w:ascii="Arial" w:hAnsi="Arial" w:cs="Arial"/>
-        </w:rPr>
-        <w:t>time.LocalTime</w:t>
-      </w:r>
-      <w:proofErr w:type="spellEnd"/>
-      <w:r>
-        <w:rPr>
-          <w:rFonts w:ascii="Arial" w:hAnsi="Arial" w:cs="Arial"/>
-        </w:rPr>
-        <w:t xml:space="preserve"> for that purpose. </w:t>
+        <w:t>use java.</w:t>
+      </w:r>
+      <w:r>
+        <w:rPr>
+          <w:rFonts w:ascii="Arial" w:hAnsi="Arial" w:cs="Arial"/>
+        </w:rPr>
+        <w:t xml:space="preserve">time.LocalTime for that purpose. </w:t>
       </w:r>
       <w:r>
         <w:rPr>
@@ -1641,27 +1465,13 @@
         <w:rPr>
           <w:rFonts w:ascii="Arial" w:hAnsi="Arial" w:cs="Arial"/>
         </w:rPr>
-        <w:t xml:space="preserve"> a timestamp by using the following function: </w:t>
-      </w:r>
-      <w:proofErr w:type="spellStart"/>
-      <w:r>
-        <w:rPr>
-          <w:rFonts w:ascii="Arial" w:hAnsi="Arial" w:cs="Arial"/>
-        </w:rPr>
-        <w:t>LocalTime</w:t>
-      </w:r>
-      <w:r>
-        <w:rPr>
-          <w:rFonts w:ascii="Arial" w:hAnsi="Arial" w:cs="Arial"/>
-        </w:rPr>
-        <w:t>.now</w:t>
-      </w:r>
-      <w:proofErr w:type="spellEnd"/>
-      <w:r>
-        <w:rPr>
-          <w:rFonts w:ascii="Arial" w:hAnsi="Arial" w:cs="Arial"/>
-        </w:rPr>
-        <w:t xml:space="preserve">(), however this displays seconds and nanoseconds as well, which is </w:t>
+        <w:t xml:space="preserve"> a timestamp by using the following function: LocalTime</w:t>
+      </w:r>
+      <w:r>
+        <w:rPr>
+          <w:rFonts w:ascii="Arial" w:hAnsi="Arial" w:cs="Arial"/>
+        </w:rPr>
+        <w:t xml:space="preserve">.now(), however this displays seconds and nanoseconds as well, which is </w:t>
       </w:r>
       <w:r>
         <w:rPr>
@@ -1673,13 +1483,7 @@
         <w:rPr>
           <w:rFonts w:ascii="Arial" w:hAnsi="Arial" w:cs="Arial"/>
         </w:rPr>
-        <w:t xml:space="preserve">hours and </w:t>
-      </w:r>
-      <w:r>
-        <w:rPr>
-          <w:rFonts w:ascii="Arial" w:hAnsi="Arial" w:cs="Arial"/>
-        </w:rPr>
-        <w:t xml:space="preserve">minutes, we can </w:t>
+        <w:t xml:space="preserve">hours and minutes, we can </w:t>
       </w:r>
       <w:r>
         <w:rPr>
@@ -1693,14 +1497,120 @@
         </w:rPr>
         <w:t xml:space="preserve">and use </w:t>
       </w:r>
-      <w:proofErr w:type="spellStart"/>
-      <w:r>
-        <w:rPr>
-          <w:rFonts w:ascii="Arial" w:hAnsi="Arial" w:cs="Arial"/>
-        </w:rPr>
-        <w:t>java.time.format.DateTimeFormatter</w:t>
-      </w:r>
-      <w:proofErr w:type="spellEnd"/>
+      <w:r>
+        <w:rPr>
+          <w:rFonts w:ascii="Arial" w:hAnsi="Arial" w:cs="Arial"/>
+        </w:rPr>
+        <w:t xml:space="preserve">java.time.format.DateTimeFormatter. </w:t>
+      </w:r>
+      <w:r>
+        <w:rPr>
+          <w:rFonts w:ascii="Arial" w:hAnsi="Arial" w:cs="Arial"/>
+        </w:rPr>
+        <w:t xml:space="preserve">We also decided to add the timestamp in brackets </w:t>
+      </w:r>
+      <w:r>
+        <w:rPr>
+          <w:rFonts w:ascii="Arial" w:hAnsi="Arial" w:cs="Arial"/>
+        </w:rPr>
+        <w:t xml:space="preserve">next to the name </w:t>
+      </w:r>
+      <w:r>
+        <w:rPr>
+          <w:rFonts w:ascii="Arial" w:hAnsi="Arial" w:cs="Arial"/>
+        </w:rPr>
+        <w:t>(of the sender of a message) and after the</w:t>
+      </w:r>
+      <w:r>
+        <w:rPr>
+          <w:rFonts w:ascii="Arial" w:hAnsi="Arial" w:cs="Arial"/>
+        </w:rPr>
+        <w:t xml:space="preserve"> server messages (</w:t>
+      </w:r>
+      <w:r>
+        <w:rPr>
+          <w:rFonts w:ascii="Arial" w:hAnsi="Arial" w:cs="Arial"/>
+        </w:rPr>
+        <w:t>i.e.,</w:t>
+      </w:r>
+      <w:r>
+        <w:rPr>
+          <w:rFonts w:ascii="Arial" w:hAnsi="Arial" w:cs="Arial"/>
+        </w:rPr>
+        <w:t xml:space="preserve"> name has joined)</w:t>
+      </w:r>
+      <w:r>
+        <w:rPr>
+          <w:rFonts w:ascii="Arial" w:hAnsi="Arial" w:cs="Arial"/>
+        </w:rPr>
+        <w:t>.</w:t>
+      </w:r>
+    </w:p>
+    <w:p>
+      <w:pPr>
+        <w:spacing w:after="0"/>
+        <w:jc w:val="both"/>
+        <w:rPr>
+          <w:rFonts w:ascii="Arial" w:hAnsi="Arial" w:cs="Arial"/>
+          <w:b/>
+          <w:bCs/>
+          <w:u w:val="single"/>
+        </w:rPr>
+      </w:pPr>
+      <w:r>
+        <w:rPr>
+          <w:rFonts w:ascii="Arial" w:hAnsi="Arial" w:cs="Arial"/>
+          <w:b/>
+          <w:bCs/>
+          <w:u w:val="single"/>
+        </w:rPr>
+        <w:t>Private Message</w:t>
+      </w:r>
+    </w:p>
+    <w:p>
+      <w:pPr>
+        <w:spacing w:after="0"/>
+        <w:jc w:val="both"/>
+        <w:rPr>
+          <w:rFonts w:ascii="Arial" w:hAnsi="Arial" w:cs="Arial"/>
+        </w:rPr>
+      </w:pPr>
+      <w:r>
+        <w:rPr>
+          <w:rFonts w:ascii="Arial" w:hAnsi="Arial" w:cs="Arial"/>
+        </w:rPr>
+        <w:t>Next</w:t>
+      </w:r>
+      <w:r>
+        <w:rPr>
+          <w:rFonts w:ascii="Arial" w:hAnsi="Arial" w:cs="Arial"/>
+        </w:rPr>
+        <w:t>,</w:t>
+      </w:r>
+      <w:r>
+        <w:rPr>
+          <w:rFonts w:ascii="Arial" w:hAnsi="Arial" w:cs="Arial"/>
+        </w:rPr>
+        <w:t xml:space="preserve"> we will do the </w:t>
+      </w:r>
+      <w:r>
+        <w:rPr>
+          <w:rFonts w:ascii="Arial" w:hAnsi="Arial" w:cs="Arial"/>
+        </w:rPr>
+        <w:t>private messaging. For th</w:t>
+      </w:r>
+      <w:r>
+        <w:rPr>
+          <w:rFonts w:ascii="Arial" w:hAnsi="Arial" w:cs="Arial"/>
+        </w:rPr>
+        <w:t xml:space="preserve">e private messages to work, we need to be able to send messages only </w:t>
+      </w:r>
+      <w:r>
+        <w:rPr>
+          <w:rFonts w:ascii="Arial" w:hAnsi="Arial" w:cs="Arial"/>
+        </w:rPr>
+        <w:t>to one user. Currently our code has a set of writers and whenever a message is sent, we loop through that set and send to everyone</w:t>
+      </w:r>
       <w:r>
         <w:rPr>
           <w:rFonts w:ascii="Arial" w:hAnsi="Arial" w:cs="Arial"/>
@@ -1711,43 +1621,115 @@
         <w:rPr>
           <w:rFonts w:ascii="Arial" w:hAnsi="Arial" w:cs="Arial"/>
         </w:rPr>
-        <w:t xml:space="preserve">We also decided to add the timestamp in brackets </w:t>
-      </w:r>
-      <w:r>
-        <w:rPr>
-          <w:rFonts w:ascii="Arial" w:hAnsi="Arial" w:cs="Arial"/>
-        </w:rPr>
-        <w:t xml:space="preserve">next to the name </w:t>
-      </w:r>
-      <w:r>
-        <w:rPr>
-          <w:rFonts w:ascii="Arial" w:hAnsi="Arial" w:cs="Arial"/>
-        </w:rPr>
-        <w:t>(of the sender of a message) and after the</w:t>
-      </w:r>
-      <w:r>
-        <w:rPr>
-          <w:rFonts w:ascii="Arial" w:hAnsi="Arial" w:cs="Arial"/>
-        </w:rPr>
-        <w:t xml:space="preserve"> server messages (</w:t>
-      </w:r>
-      <w:r>
-        <w:rPr>
-          <w:rFonts w:ascii="Arial" w:hAnsi="Arial" w:cs="Arial"/>
-        </w:rPr>
-        <w:t>i.e.,</w:t>
-      </w:r>
-      <w:r>
-        <w:rPr>
-          <w:rFonts w:ascii="Arial" w:hAnsi="Arial" w:cs="Arial"/>
-        </w:rPr>
-        <w:t xml:space="preserve"> name has joined)</w:t>
-      </w:r>
-      <w:r>
-        <w:rPr>
-          <w:rFonts w:ascii="Arial" w:hAnsi="Arial" w:cs="Arial"/>
-        </w:rPr>
-        <w:t>.</w:t>
+        <w:t>To</w:t>
+      </w:r>
+      <w:r>
+        <w:rPr>
+          <w:rFonts w:ascii="Arial" w:hAnsi="Arial" w:cs="Arial"/>
+        </w:rPr>
+        <w:t xml:space="preserve"> be able to know which writer is </w:t>
+      </w:r>
+      <w:r>
+        <w:rPr>
+          <w:rFonts w:ascii="Arial" w:hAnsi="Arial" w:cs="Arial"/>
+        </w:rPr>
+        <w:t>for which user</w:t>
+      </w:r>
+      <w:r>
+        <w:rPr>
+          <w:rFonts w:ascii="Arial" w:hAnsi="Arial" w:cs="Arial"/>
+        </w:rPr>
+        <w:t xml:space="preserve">, </w:t>
+      </w:r>
+      <w:r>
+        <w:rPr>
+          <w:rFonts w:ascii="Arial" w:hAnsi="Arial" w:cs="Arial"/>
+        </w:rPr>
+        <w:t>we will change the set of writers to a dictionary</w:t>
+      </w:r>
+      <w:r>
+        <w:rPr>
+          <w:rFonts w:ascii="Arial" w:hAnsi="Arial" w:cs="Arial"/>
+        </w:rPr>
+        <w:t xml:space="preserve">, with the name as key and the writer as value. </w:t>
+      </w:r>
+      <w:r>
+        <w:rPr>
+          <w:rFonts w:ascii="Arial" w:hAnsi="Arial" w:cs="Arial"/>
+        </w:rPr>
+        <w:t xml:space="preserve">But how would we know if a message is private or </w:t>
+      </w:r>
+      <w:r>
+        <w:rPr>
+          <w:rFonts w:ascii="Arial" w:hAnsi="Arial" w:cs="Arial"/>
+        </w:rPr>
+        <w:t xml:space="preserve">public? </w:t>
+      </w:r>
+      <w:r>
+        <w:rPr>
+          <w:rFonts w:ascii="Arial" w:hAnsi="Arial" w:cs="Arial"/>
+        </w:rPr>
+        <w:t xml:space="preserve">To send a private message the user will have to type </w:t>
+      </w:r>
+      <w:r>
+        <w:rPr>
+          <w:rFonts w:ascii="Arial" w:hAnsi="Arial" w:cs="Arial"/>
+        </w:rPr>
+        <w:t>“</w:t>
+      </w:r>
+      <w:r>
+        <w:rPr>
+          <w:rFonts w:ascii="Arial" w:hAnsi="Arial" w:cs="Arial"/>
+        </w:rPr>
+        <w:t>/[username]</w:t>
+      </w:r>
+      <w:r>
+        <w:rPr>
+          <w:rFonts w:ascii="Arial" w:hAnsi="Arial" w:cs="Arial"/>
+        </w:rPr>
+        <w:t xml:space="preserve"> message” and this will send the message only to the </w:t>
+      </w:r>
+      <w:r>
+        <w:rPr>
+          <w:rFonts w:ascii="Arial" w:hAnsi="Arial" w:cs="Arial"/>
+        </w:rPr>
+        <w:t>given user.</w:t>
+      </w:r>
+      <w:r>
+        <w:rPr>
+          <w:rFonts w:ascii="Arial" w:hAnsi="Arial" w:cs="Arial"/>
+        </w:rPr>
+        <w:t xml:space="preserve"> </w:t>
+      </w:r>
+      <w:r>
+        <w:rPr>
+          <w:rFonts w:ascii="Arial" w:hAnsi="Arial" w:cs="Arial"/>
+        </w:rPr>
+        <w:t xml:space="preserve">Now, that we have chosen the rule for sending private messages we will have to </w:t>
+      </w:r>
+      <w:r>
+        <w:rPr>
+          <w:rFonts w:ascii="Arial" w:hAnsi="Arial" w:cs="Arial"/>
+        </w:rPr>
+        <w:t xml:space="preserve">tell the server how to interpret and act </w:t>
+      </w:r>
+      <w:r>
+        <w:rPr>
+          <w:rFonts w:ascii="Arial" w:hAnsi="Arial" w:cs="Arial"/>
+        </w:rPr>
+        <w:t xml:space="preserve">with the new command. </w:t>
+      </w:r>
+      <w:r>
+        <w:rPr>
+          <w:rFonts w:ascii="Arial" w:hAnsi="Arial" w:cs="Arial"/>
+        </w:rPr>
+        <w:t xml:space="preserve">We will do this by using a simple if/else statement looking at the start of the message. Then we will use “try” to send the message and if that is not possible (i.e., a wrong username has been entered) we will add an exception </w:t>
+      </w:r>
+      <w:r>
+        <w:rPr>
+          <w:rFonts w:ascii="Arial" w:hAnsi="Arial" w:cs="Arial"/>
+        </w:rPr>
+        <w:t>stating that a wrong command was used.</w:t>
       </w:r>
     </w:p>
     <w:p>
@@ -1761,65 +1743,337 @@
           <w:u w:val="single"/>
         </w:rPr>
       </w:pPr>
-      <w:r>
+    </w:p>
+    <w:p>
+      <w:pPr>
+        <w:spacing w:after="0"/>
+        <w:jc w:val="both"/>
         <w:rPr>
           <w:rFonts w:ascii="Arial" w:hAnsi="Arial" w:cs="Arial"/>
           <w:b/>
           <w:bCs/>
           <w:u w:val="single"/>
         </w:rPr>
-        <w:t>Private Message</w:t>
-      </w:r>
-    </w:p>
-    <w:p>
-      <w:pPr>
-        <w:spacing w:after="0"/>
-        <w:jc w:val="both"/>
-        <w:rPr>
-          <w:rFonts w:ascii="Arial" w:hAnsi="Arial" w:cs="Arial"/>
-        </w:rPr>
-      </w:pPr>
-      <w:r>
-        <w:rPr>
-          <w:rFonts w:ascii="Arial" w:hAnsi="Arial" w:cs="Arial"/>
-        </w:rPr>
-        <w:t>Next</w:t>
-      </w:r>
-      <w:r>
-        <w:rPr>
-          <w:rFonts w:ascii="Arial" w:hAnsi="Arial" w:cs="Arial"/>
-        </w:rPr>
-        <w:t>,</w:t>
-      </w:r>
-      <w:r>
-        <w:rPr>
-          <w:rFonts w:ascii="Arial" w:hAnsi="Arial" w:cs="Arial"/>
-        </w:rPr>
-        <w:t xml:space="preserve"> we will do the </w:t>
-      </w:r>
-      <w:r>
-        <w:rPr>
-          <w:rFonts w:ascii="Arial" w:hAnsi="Arial" w:cs="Arial"/>
-        </w:rPr>
-        <w:t>private messaging. For th</w:t>
-      </w:r>
-      <w:r>
-        <w:rPr>
-          <w:rFonts w:ascii="Arial" w:hAnsi="Arial" w:cs="Arial"/>
-        </w:rPr>
-        <w:t xml:space="preserve">e private messages to work, we need to be able to send messages only </w:t>
-      </w:r>
-      <w:r>
-        <w:rPr>
-          <w:rFonts w:ascii="Arial" w:hAnsi="Arial" w:cs="Arial"/>
-        </w:rPr>
-        <w:t>to one user. Currently our code has a set of writers and whenever a message is sent, we loop through that set and send to everyone</w:t>
-      </w:r>
-      <w:r>
-        <w:rPr>
-          <w:rFonts w:ascii="Arial" w:hAnsi="Arial" w:cs="Arial"/>
-        </w:rPr>
-        <w:t xml:space="preserve">. </w:t>
+      </w:pPr>
+      <w:r>
+        <w:rPr>
+          <w:rFonts w:ascii="Arial" w:hAnsi="Arial" w:cs="Arial"/>
+          <w:b/>
+          <w:bCs/>
+          <w:u w:val="single"/>
+        </w:rPr>
+        <w:t>Coordinator</w:t>
+      </w:r>
+    </w:p>
+    <w:p>
+      <w:pPr>
+        <w:jc w:val="both"/>
+        <w:rPr>
+          <w:rFonts w:ascii="Arial" w:hAnsi="Arial" w:cs="Arial"/>
+        </w:rPr>
+      </w:pPr>
+      <w:r>
+        <w:rPr>
+          <w:rFonts w:ascii="Arial" w:hAnsi="Arial" w:cs="Arial"/>
+        </w:rPr>
+        <w:t xml:space="preserve">So, we’ve done the timestamps and the private messaging, now let’s set up the coordinator role. </w:t>
+      </w:r>
+      <w:r>
+        <w:rPr>
+          <w:rFonts w:ascii="Arial" w:hAnsi="Arial" w:cs="Arial"/>
+        </w:rPr>
+        <w:t xml:space="preserve">We will do this by adding a coordinator variable which stores the name of the coordinator. This will be done in the client and the server, however we will </w:t>
+      </w:r>
+      <w:r>
+        <w:rPr>
+          <w:rFonts w:ascii="Arial" w:hAnsi="Arial" w:cs="Arial"/>
+        </w:rPr>
+        <w:t xml:space="preserve">do it for the client, when we do the </w:t>
+      </w:r>
+      <w:r>
+        <w:rPr>
+          <w:rFonts w:ascii="Arial" w:hAnsi="Arial" w:cs="Arial"/>
+        </w:rPr>
+        <w:t xml:space="preserve">display member list. This is because currently the client has no record of the members and we will add a way for the server to pass coordinator and members, later. After adding the coordinator variable, we need to give it value, or change its value, when the current coordinator leaves. The coordinator will be initially set to null and will be passed a value when the first user joins and when the current coordinator leaves. It will also need to be set to null when the last user </w:t>
+      </w:r>
+      <w:r>
+        <w:rPr>
+          <w:rFonts w:ascii="Arial" w:hAnsi="Arial" w:cs="Arial"/>
+        </w:rPr>
+        <w:lastRenderedPageBreak/>
+        <w:t>leaves. We can do this with simple if/else statements in the appropriate places, which is straight forward, so we won’t be explaining it in detail here.</w:t>
+      </w:r>
+    </w:p>
+    <w:p>
+      <w:pPr>
+        <w:spacing w:after="0"/>
+        <w:jc w:val="both"/>
+        <w:rPr>
+          <w:rFonts w:ascii="Arial" w:hAnsi="Arial" w:cs="Arial"/>
+          <w:b/>
+          <w:bCs/>
+          <w:u w:val="single"/>
+        </w:rPr>
+      </w:pPr>
+      <w:r>
+        <w:rPr>
+          <w:rFonts w:ascii="Arial" w:hAnsi="Arial" w:cs="Arial"/>
+          <w:b/>
+          <w:bCs/>
+          <w:u w:val="single"/>
+        </w:rPr>
+        <w:t>Member List</w:t>
+      </w:r>
+    </w:p>
+    <w:p>
+      <w:pPr>
+        <w:spacing w:after="0"/>
+        <w:jc w:val="both"/>
+        <w:rPr>
+          <w:rFonts w:ascii="Arial" w:hAnsi="Arial" w:cs="Arial"/>
+        </w:rPr>
+      </w:pPr>
+      <w:r>
+        <w:rPr>
+          <w:rFonts w:ascii="Arial" w:hAnsi="Arial" w:cs="Arial"/>
+        </w:rPr>
+        <w:t xml:space="preserve">After the coordinator has been </w:t>
+      </w:r>
+      <w:r>
+        <w:rPr>
+          <w:rFonts w:ascii="Arial" w:hAnsi="Arial" w:cs="Arial"/>
+        </w:rPr>
+        <w:t>setup,</w:t>
+      </w:r>
+      <w:r>
+        <w:rPr>
+          <w:rFonts w:ascii="Arial" w:hAnsi="Arial" w:cs="Arial"/>
+        </w:rPr>
+        <w:t xml:space="preserve"> we have to actually </w:t>
+      </w:r>
+      <w:r>
+        <w:rPr>
+          <w:rFonts w:ascii="Arial" w:hAnsi="Arial" w:cs="Arial"/>
+        </w:rPr>
+        <w:t xml:space="preserve">add it to the client as well. Now we will do this and also, setup the displaying of the </w:t>
+      </w:r>
+      <w:r>
+        <w:rPr>
+          <w:rFonts w:ascii="Arial" w:hAnsi="Arial" w:cs="Arial"/>
+        </w:rPr>
+        <w:t xml:space="preserve">active </w:t>
+      </w:r>
+      <w:r>
+        <w:rPr>
+          <w:rFonts w:ascii="Arial" w:hAnsi="Arial" w:cs="Arial"/>
+        </w:rPr>
+        <w:t xml:space="preserve">members, since they pretty much go together. </w:t>
+      </w:r>
+      <w:r>
+        <w:rPr>
+          <w:rFonts w:ascii="Arial" w:hAnsi="Arial" w:cs="Arial"/>
+        </w:rPr>
+        <w:t>For this we will add to the client a new JTextArea to display the members and coordinator. They will be displayed on the right-hand side of our main frame. Now we actually need to update the member list</w:t>
+      </w:r>
+      <w:r>
+        <w:rPr>
+          <w:rFonts w:ascii="Arial" w:hAnsi="Arial" w:cs="Arial"/>
+        </w:rPr>
+        <w:t xml:space="preserve"> whenever someone joins or leaves. We will do this by a sending a string from the server with the appropriate Flag (“COORDINATOR”, “MEMBERS”). In the “COORDINATOR” message we will give the name of the coordinator and in the “MEMBERS” message we will send a list of all members. </w:t>
+      </w:r>
+    </w:p>
+    <w:p>
+      <w:pPr>
+        <w:jc w:val="both"/>
+        <w:rPr>
+          <w:rFonts w:ascii="Arial" w:hAnsi="Arial" w:cs="Arial"/>
+        </w:rPr>
+      </w:pPr>
+      <w:r>
+        <w:rPr>
+          <w:rFonts w:ascii="Arial" w:hAnsi="Arial" w:cs="Arial"/>
+        </w:rPr>
+        <w:t xml:space="preserve">It is important to add these to every code related to joining or leaving, so that every time there is a change the client will receive the new values. The client will then interpret the flags, just as it interprets every other Flag we use, meaning it will detect what the input starts with and act accordingly. It will store the coordinator in its own coordinator variable and then </w:t>
+      </w:r>
+      <w:r>
+        <w:rPr>
+          <w:rFonts w:ascii="Arial" w:hAnsi="Arial" w:cs="Arial"/>
+        </w:rPr>
+        <w:t>i</w:t>
+      </w:r>
+      <w:r>
+        <w:rPr>
+          <w:rFonts w:ascii="Arial" w:hAnsi="Arial" w:cs="Arial"/>
+        </w:rPr>
+        <w:t>t will remove him from the members list. Removing the coordinator might be a bit tricky because, although we can use the replaceAll(</w:t>
+      </w:r>
+      <w:r>
+        <w:rPr>
+          <w:rFonts w:ascii="Arial" w:hAnsi="Arial" w:cs="Arial"/>
+        </w:rPr>
+        <w:t>coordinator, “”</w:t>
+      </w:r>
+      <w:r>
+        <w:rPr>
+          <w:rFonts w:ascii="Arial" w:hAnsi="Arial" w:cs="Arial"/>
+        </w:rPr>
+        <w:t>)</w:t>
+      </w:r>
+      <w:r>
+        <w:rPr>
+          <w:rFonts w:ascii="Arial" w:hAnsi="Arial" w:cs="Arial"/>
+        </w:rPr>
+        <w:t xml:space="preserve"> function, it might remove part of someone’s name if it matches with the coordinator name (i.e., co, nameco – nameco will be only displayed as name). To go around this we will replaceAll(“ ” + coordinarot + “, ”, “ ”), this way we will only replace the coordinator, since another user cannot have “ ” in their name. Then we will clear all “ ”, and replace all “,” with “\n”</w:t>
+      </w:r>
+      <w:r>
+        <w:rPr>
+          <w:rFonts w:ascii="Arial" w:hAnsi="Arial" w:cs="Arial"/>
+        </w:rPr>
+        <w:t xml:space="preserve">. In order to not have any problems we have reworked the getName() function to actually check for “ ” and “,” and remove them. They are considered as </w:t>
+      </w:r>
+      <w:r>
+        <w:rPr>
+          <w:rFonts w:ascii="Arial" w:hAnsi="Arial" w:cs="Arial"/>
+        </w:rPr>
+        <w:t>forbidden</w:t>
+      </w:r>
+      <w:r>
+        <w:rPr>
+          <w:rFonts w:ascii="Arial" w:hAnsi="Arial" w:cs="Arial"/>
+        </w:rPr>
+        <w:t xml:space="preserve"> characters.</w:t>
+      </w:r>
+    </w:p>
+    <w:p>
+      <w:pPr>
+        <w:jc w:val="both"/>
+        <w:rPr>
+          <w:rFonts w:ascii="Arial" w:hAnsi="Arial" w:cs="Arial"/>
+        </w:rPr>
+      </w:pPr>
+    </w:p>
+    <w:p>
+      <w:pPr>
+        <w:spacing w:after="0"/>
+        <w:jc w:val="both"/>
+        <w:rPr>
+          <w:rFonts w:ascii="Arial" w:hAnsi="Arial" w:cs="Arial"/>
+          <w:b/>
+          <w:bCs/>
+          <w:u w:val="single"/>
+        </w:rPr>
+      </w:pPr>
+      <w:r>
+        <w:rPr>
+          <w:rFonts w:ascii="Arial" w:hAnsi="Arial" w:cs="Arial"/>
+          <w:b/>
+          <w:bCs/>
+          <w:u w:val="single"/>
+        </w:rPr>
+        <w:t>Server Memory</w:t>
+      </w:r>
+    </w:p>
+    <w:p>
+      <w:pPr>
+        <w:jc w:val="both"/>
+        <w:rPr>
+          <w:rFonts w:ascii="Arial" w:hAnsi="Arial" w:cs="Arial"/>
+        </w:rPr>
+      </w:pPr>
+      <w:r>
+        <w:rPr>
+          <w:rFonts w:ascii="Arial" w:hAnsi="Arial" w:cs="Arial"/>
+        </w:rPr>
+        <w:t xml:space="preserve">The only requirement we have not covered yet is to record and store the server activity. </w:t>
+      </w:r>
+      <w:r>
+        <w:rPr>
+          <w:rFonts w:ascii="Arial" w:hAnsi="Arial" w:cs="Arial"/>
+        </w:rPr>
+        <w:t xml:space="preserve">Storing the server activity is fairly simple task. We will do this by </w:t>
+      </w:r>
+      <w:r>
+        <w:rPr>
+          <w:rFonts w:ascii="Arial" w:hAnsi="Arial" w:cs="Arial"/>
+        </w:rPr>
+        <w:t>adding</w:t>
+      </w:r>
+      <w:r>
+        <w:rPr>
+          <w:rFonts w:ascii="Arial" w:hAnsi="Arial" w:cs="Arial"/>
+        </w:rPr>
+        <w:t xml:space="preserve"> a function called addToMemory</w:t>
+      </w:r>
+      <w:r>
+        <w:rPr>
+          <w:rFonts w:ascii="Arial" w:hAnsi="Arial" w:cs="Arial"/>
+        </w:rPr>
+        <w:t>()</w:t>
+      </w:r>
+      <w:r>
+        <w:rPr>
+          <w:rFonts w:ascii="Arial" w:hAnsi="Arial" w:cs="Arial"/>
+        </w:rPr>
+        <w:t xml:space="preserve"> and a Memory.txt file, located in the src folder. The function will take a string as input and </w:t>
+      </w:r>
+      <w:r>
+        <w:rPr>
+          <w:rFonts w:ascii="Arial" w:hAnsi="Arial" w:cs="Arial"/>
+        </w:rPr>
+        <w:t>append</w:t>
+      </w:r>
+      <w:r>
+        <w:rPr>
+          <w:rFonts w:ascii="Arial" w:hAnsi="Arial" w:cs="Arial"/>
+        </w:rPr>
+        <w:t xml:space="preserve"> it to the Memory.txt file. We will use a FileWriter for that purpose and after writing our simple function we can start implementing it in the code where needed. First, we want to store when the server was started, which would be in the main function. We will also store the date and time of the server start. Then we want to store every message that has been sent, as well as join/leave actions, which means calling our new function from the appropriate place in the code.</w:t>
+      </w:r>
+    </w:p>
+    <w:p>
+      <w:pPr>
+        <w:spacing w:after="0"/>
+        <w:jc w:val="both"/>
+        <w:rPr>
+          <w:rFonts w:ascii="Arial" w:hAnsi="Arial" w:cs="Arial"/>
+          <w:b/>
+          <w:bCs/>
+          <w:u w:val="single"/>
+        </w:rPr>
+      </w:pPr>
+      <w:r>
+        <w:rPr>
+          <w:rFonts w:ascii="Arial" w:hAnsi="Arial" w:cs="Arial"/>
+          <w:b/>
+          <w:bCs/>
+          <w:u w:val="single"/>
+        </w:rPr>
+        <w:t>Server Not Responding</w:t>
+      </w:r>
+    </w:p>
+    <w:p>
+      <w:pPr>
+        <w:jc w:val="both"/>
+        <w:rPr>
+          <w:rFonts w:ascii="Arial" w:hAnsi="Arial" w:cs="Arial"/>
+        </w:rPr>
+      </w:pPr>
+      <w:r>
+        <w:rPr>
+          <w:rFonts w:ascii="Arial" w:hAnsi="Arial" w:cs="Arial"/>
+        </w:rPr>
+        <w:t>We will no</w:t>
+      </w:r>
+      <w:r>
+        <w:rPr>
+          <w:rFonts w:ascii="Arial" w:hAnsi="Arial" w:cs="Arial"/>
+        </w:rPr>
+        <w:t>w</w:t>
+      </w:r>
+      <w:r>
+        <w:rPr>
+          <w:rFonts w:ascii="Arial" w:hAnsi="Arial" w:cs="Arial"/>
+        </w:rPr>
+        <w:t xml:space="preserve"> create a refresh button for the client, so that it can work even if the server is offline. We will also make the client remember the last session it was in, meaning if you were already logged in, the client will automatically log you back in when refreshed. </w:t>
       </w:r>
       <w:r>
         <w:rPr>
@@ -1831,613 +2085,7 @@
         <w:rPr>
           <w:rFonts w:ascii="Arial" w:hAnsi="Arial" w:cs="Arial"/>
         </w:rPr>
-        <w:t xml:space="preserve"> be able to know which writer is </w:t>
-      </w:r>
-      <w:r>
-        <w:rPr>
-          <w:rFonts w:ascii="Arial" w:hAnsi="Arial" w:cs="Arial"/>
-        </w:rPr>
-        <w:t>for which user</w:t>
-      </w:r>
-      <w:r>
-        <w:rPr>
-          <w:rFonts w:ascii="Arial" w:hAnsi="Arial" w:cs="Arial"/>
-        </w:rPr>
-        <w:t xml:space="preserve">, </w:t>
-      </w:r>
-      <w:r>
-        <w:rPr>
-          <w:rFonts w:ascii="Arial" w:hAnsi="Arial" w:cs="Arial"/>
-        </w:rPr>
-        <w:t>we will change the set of writers to a dictionary</w:t>
-      </w:r>
-      <w:r>
-        <w:rPr>
-          <w:rFonts w:ascii="Arial" w:hAnsi="Arial" w:cs="Arial"/>
-        </w:rPr>
-        <w:t xml:space="preserve">, with the name as key and the writer as value. </w:t>
-      </w:r>
-      <w:r>
-        <w:rPr>
-          <w:rFonts w:ascii="Arial" w:hAnsi="Arial" w:cs="Arial"/>
-        </w:rPr>
-        <w:t xml:space="preserve">But how would we know if a message is private or </w:t>
-      </w:r>
-      <w:r>
-        <w:rPr>
-          <w:rFonts w:ascii="Arial" w:hAnsi="Arial" w:cs="Arial"/>
-        </w:rPr>
-        <w:t xml:space="preserve">public? </w:t>
-      </w:r>
-      <w:r>
-        <w:rPr>
-          <w:rFonts w:ascii="Arial" w:hAnsi="Arial" w:cs="Arial"/>
-        </w:rPr>
-        <w:t xml:space="preserve">To send a private message the user will have to type </w:t>
-      </w:r>
-      <w:r>
-        <w:rPr>
-          <w:rFonts w:ascii="Arial" w:hAnsi="Arial" w:cs="Arial"/>
-        </w:rPr>
-        <w:t>“</w:t>
-      </w:r>
-      <w:r>
-        <w:rPr>
-          <w:rFonts w:ascii="Arial" w:hAnsi="Arial" w:cs="Arial"/>
-        </w:rPr>
-        <w:t>/[username]</w:t>
-      </w:r>
-      <w:r>
-        <w:rPr>
-          <w:rFonts w:ascii="Arial" w:hAnsi="Arial" w:cs="Arial"/>
-        </w:rPr>
-        <w:t xml:space="preserve"> message” and this will send the message only to the </w:t>
-      </w:r>
-      <w:r>
-        <w:rPr>
-          <w:rFonts w:ascii="Arial" w:hAnsi="Arial" w:cs="Arial"/>
-        </w:rPr>
-        <w:t>given user.</w:t>
-      </w:r>
-      <w:r>
-        <w:rPr>
-          <w:rFonts w:ascii="Arial" w:hAnsi="Arial" w:cs="Arial"/>
-        </w:rPr>
-        <w:t xml:space="preserve"> </w:t>
-      </w:r>
-      <w:r>
-        <w:rPr>
-          <w:rFonts w:ascii="Arial" w:hAnsi="Arial" w:cs="Arial"/>
-        </w:rPr>
-        <w:t xml:space="preserve">Now, that we have chosen the rule for sending private messages we will have to </w:t>
-      </w:r>
-      <w:r>
-        <w:rPr>
-          <w:rFonts w:ascii="Arial" w:hAnsi="Arial" w:cs="Arial"/>
-        </w:rPr>
-        <w:t xml:space="preserve">tell the server how to interpret and act </w:t>
-      </w:r>
-      <w:r>
-        <w:rPr>
-          <w:rFonts w:ascii="Arial" w:hAnsi="Arial" w:cs="Arial"/>
-        </w:rPr>
-        <w:t xml:space="preserve">with the new command. </w:t>
-      </w:r>
-      <w:r>
-        <w:rPr>
-          <w:rFonts w:ascii="Arial" w:hAnsi="Arial" w:cs="Arial"/>
-        </w:rPr>
-        <w:t xml:space="preserve">We will do this by using a simple if/else statement looking at the start of the message. Then we will use “try” to send the message and if that is not possible (i.e., a wrong username has been entered) we will add an exception </w:t>
-      </w:r>
-      <w:r>
-        <w:rPr>
-          <w:rFonts w:ascii="Arial" w:hAnsi="Arial" w:cs="Arial"/>
-        </w:rPr>
-        <w:t>stating that a wrong command was used.</w:t>
-      </w:r>
-    </w:p>
-    <w:p>
-      <w:pPr>
-        <w:spacing w:after="0"/>
-        <w:jc w:val="both"/>
-        <w:rPr>
-          <w:rFonts w:ascii="Arial" w:hAnsi="Arial" w:cs="Arial"/>
-          <w:b/>
-          <w:bCs/>
-          <w:u w:val="single"/>
-        </w:rPr>
-      </w:pPr>
-    </w:p>
-    <w:p>
-      <w:pPr>
-        <w:spacing w:after="0"/>
-        <w:jc w:val="both"/>
-        <w:rPr>
-          <w:rFonts w:ascii="Arial" w:hAnsi="Arial" w:cs="Arial"/>
-          <w:b/>
-          <w:bCs/>
-          <w:u w:val="single"/>
-        </w:rPr>
-      </w:pPr>
-      <w:r>
-        <w:rPr>
-          <w:rFonts w:ascii="Arial" w:hAnsi="Arial" w:cs="Arial"/>
-          <w:b/>
-          <w:bCs/>
-          <w:u w:val="single"/>
-        </w:rPr>
-        <w:t>Coordinator</w:t>
-      </w:r>
-    </w:p>
-    <w:p>
-      <w:pPr>
-        <w:jc w:val="both"/>
-        <w:rPr>
-          <w:rFonts w:ascii="Arial" w:hAnsi="Arial" w:cs="Arial"/>
-        </w:rPr>
-      </w:pPr>
-      <w:r>
-        <w:rPr>
-          <w:rFonts w:ascii="Arial" w:hAnsi="Arial" w:cs="Arial"/>
-        </w:rPr>
-        <w:t xml:space="preserve">So, we’ve done the timestamps and the private messaging, now let’s set up the coordinator role. </w:t>
-      </w:r>
-      <w:r>
-        <w:rPr>
-          <w:rFonts w:ascii="Arial" w:hAnsi="Arial" w:cs="Arial"/>
-        </w:rPr>
-        <w:t xml:space="preserve">We will do this by adding a coordinator variable which stores the name of the coordinator. This will be done in the client and the server, however we will </w:t>
-      </w:r>
-      <w:r>
-        <w:rPr>
-          <w:rFonts w:ascii="Arial" w:hAnsi="Arial" w:cs="Arial"/>
-        </w:rPr>
-        <w:t xml:space="preserve">do it for the client, when we do the </w:t>
-      </w:r>
-      <w:r>
-        <w:rPr>
-          <w:rFonts w:ascii="Arial" w:hAnsi="Arial" w:cs="Arial"/>
-        </w:rPr>
-        <w:t xml:space="preserve">display member list. This is because currently the client has no record of the members and we will add a way for the server to pass coordinator and members, later. After adding the coordinator variable, we need to give it value, or change its value, when the current coordinator leaves. The coordinator will be initially set to null and will be passed a value when the first user joins and when the current coordinator leaves. It will also </w:t>
-      </w:r>
-      <w:r>
-        <w:rPr>
-          <w:rFonts w:ascii="Arial" w:hAnsi="Arial" w:cs="Arial"/>
-        </w:rPr>
-        <w:lastRenderedPageBreak/>
-        <w:t>need to be set to null when the last user leaves. We can do this with simple if/else statements in the appropriate places, which is straight forward, so we won’t be explaining it in detail here.</w:t>
-      </w:r>
-    </w:p>
-    <w:p>
-      <w:pPr>
-        <w:spacing w:after="0"/>
-        <w:jc w:val="both"/>
-        <w:rPr>
-          <w:rFonts w:ascii="Arial" w:hAnsi="Arial" w:cs="Arial"/>
-          <w:b/>
-          <w:bCs/>
-          <w:u w:val="single"/>
-        </w:rPr>
-      </w:pPr>
-      <w:r>
-        <w:rPr>
-          <w:rFonts w:ascii="Arial" w:hAnsi="Arial" w:cs="Arial"/>
-          <w:b/>
-          <w:bCs/>
-          <w:u w:val="single"/>
-        </w:rPr>
-        <w:t>Member List</w:t>
-      </w:r>
-    </w:p>
-    <w:p>
-      <w:pPr>
-        <w:spacing w:after="0"/>
-        <w:jc w:val="both"/>
-        <w:rPr>
-          <w:rFonts w:ascii="Arial" w:hAnsi="Arial" w:cs="Arial"/>
-        </w:rPr>
-      </w:pPr>
-      <w:r>
-        <w:rPr>
-          <w:rFonts w:ascii="Arial" w:hAnsi="Arial" w:cs="Arial"/>
-        </w:rPr>
-        <w:t xml:space="preserve">After the coordinator has been </w:t>
-      </w:r>
-      <w:r>
-        <w:rPr>
-          <w:rFonts w:ascii="Arial" w:hAnsi="Arial" w:cs="Arial"/>
-        </w:rPr>
-        <w:t>setup,</w:t>
-      </w:r>
-      <w:r>
-        <w:rPr>
-          <w:rFonts w:ascii="Arial" w:hAnsi="Arial" w:cs="Arial"/>
-        </w:rPr>
-        <w:t xml:space="preserve"> we have to actually </w:t>
-      </w:r>
-      <w:r>
-        <w:rPr>
-          <w:rFonts w:ascii="Arial" w:hAnsi="Arial" w:cs="Arial"/>
-        </w:rPr>
-        <w:t xml:space="preserve">add it to the client as well. Now we will do this and also, setup the displaying of the </w:t>
-      </w:r>
-      <w:r>
-        <w:rPr>
-          <w:rFonts w:ascii="Arial" w:hAnsi="Arial" w:cs="Arial"/>
-        </w:rPr>
-        <w:t xml:space="preserve">active </w:t>
-      </w:r>
-      <w:r>
-        <w:rPr>
-          <w:rFonts w:ascii="Arial" w:hAnsi="Arial" w:cs="Arial"/>
-        </w:rPr>
-        <w:t xml:space="preserve">members, since they pretty much go together. </w:t>
-      </w:r>
-      <w:r>
-        <w:rPr>
-          <w:rFonts w:ascii="Arial" w:hAnsi="Arial" w:cs="Arial"/>
-        </w:rPr>
-        <w:t xml:space="preserve">For this we will add to the client a new </w:t>
-      </w:r>
-      <w:proofErr w:type="spellStart"/>
-      <w:r>
-        <w:rPr>
-          <w:rFonts w:ascii="Arial" w:hAnsi="Arial" w:cs="Arial"/>
-        </w:rPr>
-        <w:t>JTextArea</w:t>
-      </w:r>
-      <w:proofErr w:type="spellEnd"/>
-      <w:r>
-        <w:rPr>
-          <w:rFonts w:ascii="Arial" w:hAnsi="Arial" w:cs="Arial"/>
-        </w:rPr>
-        <w:t xml:space="preserve"> to display the members and coordinator. They will be displayed on the right-hand side of our main frame. Now we actually need to update the member list</w:t>
-      </w:r>
-      <w:r>
-        <w:rPr>
-          <w:rFonts w:ascii="Arial" w:hAnsi="Arial" w:cs="Arial"/>
-        </w:rPr>
-        <w:t xml:space="preserve"> whenever someone joins or leaves. We will do this by a sending a string from the server with the appropriate Flag (“COORDINATOR”, “MEMBERS”). In the “COORDINATOR” message we will give the name of the coordinator and in the “MEMBERS” message we will send a list of all members. </w:t>
-      </w:r>
-    </w:p>
-    <w:p>
-      <w:pPr>
-        <w:jc w:val="both"/>
-        <w:rPr>
-          <w:rFonts w:ascii="Arial" w:hAnsi="Arial" w:cs="Arial"/>
-        </w:rPr>
-      </w:pPr>
-      <w:r>
-        <w:rPr>
-          <w:rFonts w:ascii="Arial" w:hAnsi="Arial" w:cs="Arial"/>
-        </w:rPr>
-        <w:t xml:space="preserve">It is important to add these to every code related to joining or leaving, so that every time there is a change the client will receive the new values. The client will then interpret the flags, just as it interprets every other Flag we use, meaning it will detect what the input starts with and act accordingly. It will store the coordinator in its own coordinator variable and then </w:t>
-      </w:r>
-      <w:r>
-        <w:rPr>
-          <w:rFonts w:ascii="Arial" w:hAnsi="Arial" w:cs="Arial"/>
-        </w:rPr>
-        <w:t>i</w:t>
-      </w:r>
-      <w:r>
-        <w:rPr>
-          <w:rFonts w:ascii="Arial" w:hAnsi="Arial" w:cs="Arial"/>
-        </w:rPr>
-        <w:t xml:space="preserve">t will remove him from the members list. Removing the coordinator might be a bit tricky because, although we can use the </w:t>
-      </w:r>
-      <w:proofErr w:type="spellStart"/>
-      <w:r>
-        <w:rPr>
-          <w:rFonts w:ascii="Arial" w:hAnsi="Arial" w:cs="Arial"/>
-        </w:rPr>
-        <w:t>replaceAll</w:t>
-      </w:r>
-      <w:proofErr w:type="spellEnd"/>
-      <w:r>
-        <w:rPr>
-          <w:rFonts w:ascii="Arial" w:hAnsi="Arial" w:cs="Arial"/>
-        </w:rPr>
-        <w:t>(</w:t>
-      </w:r>
-      <w:r>
-        <w:rPr>
-          <w:rFonts w:ascii="Arial" w:hAnsi="Arial" w:cs="Arial"/>
-        </w:rPr>
-        <w:t>coordinator, “”</w:t>
-      </w:r>
-      <w:r>
-        <w:rPr>
-          <w:rFonts w:ascii="Arial" w:hAnsi="Arial" w:cs="Arial"/>
-        </w:rPr>
-        <w:t>)</w:t>
-      </w:r>
-      <w:r>
-        <w:rPr>
-          <w:rFonts w:ascii="Arial" w:hAnsi="Arial" w:cs="Arial"/>
-        </w:rPr>
-        <w:t xml:space="preserve"> function, it might remove part of someone’s name if it matches with the coordinator name (i.e., co, </w:t>
-      </w:r>
-      <w:proofErr w:type="spellStart"/>
-      <w:r>
-        <w:rPr>
-          <w:rFonts w:ascii="Arial" w:hAnsi="Arial" w:cs="Arial"/>
-        </w:rPr>
-        <w:t>nameco</w:t>
-      </w:r>
-      <w:proofErr w:type="spellEnd"/>
-      <w:r>
-        <w:rPr>
-          <w:rFonts w:ascii="Arial" w:hAnsi="Arial" w:cs="Arial"/>
-        </w:rPr>
-        <w:t xml:space="preserve"> – </w:t>
-      </w:r>
-      <w:proofErr w:type="spellStart"/>
-      <w:r>
-        <w:rPr>
-          <w:rFonts w:ascii="Arial" w:hAnsi="Arial" w:cs="Arial"/>
-        </w:rPr>
-        <w:t>nameco</w:t>
-      </w:r>
-      <w:proofErr w:type="spellEnd"/>
-      <w:r>
-        <w:rPr>
-          <w:rFonts w:ascii="Arial" w:hAnsi="Arial" w:cs="Arial"/>
-        </w:rPr>
-        <w:t xml:space="preserve"> will be only displayed as name). To go around this we will </w:t>
-      </w:r>
-      <w:proofErr w:type="spellStart"/>
-      <w:r>
-        <w:rPr>
-          <w:rFonts w:ascii="Arial" w:hAnsi="Arial" w:cs="Arial"/>
-        </w:rPr>
-        <w:t>replaceAll</w:t>
-      </w:r>
-      <w:proofErr w:type="spellEnd"/>
-      <w:r>
-        <w:rPr>
-          <w:rFonts w:ascii="Arial" w:hAnsi="Arial" w:cs="Arial"/>
-        </w:rPr>
-        <w:t xml:space="preserve">(“ ” + </w:t>
-      </w:r>
-      <w:proofErr w:type="spellStart"/>
-      <w:r>
-        <w:rPr>
-          <w:rFonts w:ascii="Arial" w:hAnsi="Arial" w:cs="Arial"/>
-        </w:rPr>
-        <w:t>coordinarot</w:t>
-      </w:r>
-      <w:proofErr w:type="spellEnd"/>
-      <w:r>
-        <w:rPr>
-          <w:rFonts w:ascii="Arial" w:hAnsi="Arial" w:cs="Arial"/>
-        </w:rPr>
-        <w:t xml:space="preserve"> + “, ”, “ ”), this way we will only replace the coordinator, since another user cannot have “ ” in their name. Then we will clear all “ ”, and replace all “,” with “\n”</w:t>
-      </w:r>
-      <w:r>
-        <w:rPr>
-          <w:rFonts w:ascii="Arial" w:hAnsi="Arial" w:cs="Arial"/>
-        </w:rPr>
-        <w:t xml:space="preserve">. In order to not have any problems we have reworked the </w:t>
-      </w:r>
-      <w:proofErr w:type="spellStart"/>
-      <w:r>
-        <w:rPr>
-          <w:rFonts w:ascii="Arial" w:hAnsi="Arial" w:cs="Arial"/>
-        </w:rPr>
-        <w:t>getName</w:t>
-      </w:r>
-      <w:proofErr w:type="spellEnd"/>
-      <w:r>
-        <w:rPr>
-          <w:rFonts w:ascii="Arial" w:hAnsi="Arial" w:cs="Arial"/>
-        </w:rPr>
-        <w:t xml:space="preserve">() function to actually check for “ ” and “,” and remove them. They are considered as </w:t>
-      </w:r>
-      <w:r>
-        <w:rPr>
-          <w:rFonts w:ascii="Arial" w:hAnsi="Arial" w:cs="Arial"/>
-        </w:rPr>
-        <w:t>forbidden</w:t>
-      </w:r>
-      <w:r>
-        <w:rPr>
-          <w:rFonts w:ascii="Arial" w:hAnsi="Arial" w:cs="Arial"/>
-        </w:rPr>
-        <w:t xml:space="preserve"> characters.</w:t>
-      </w:r>
-    </w:p>
-    <w:p>
-      <w:pPr>
-        <w:jc w:val="both"/>
-        <w:rPr>
-          <w:rFonts w:ascii="Arial" w:hAnsi="Arial" w:cs="Arial"/>
-        </w:rPr>
-      </w:pPr>
-    </w:p>
-    <w:p>
-      <w:pPr>
-        <w:spacing w:after="0"/>
-        <w:jc w:val="both"/>
-        <w:rPr>
-          <w:rFonts w:ascii="Arial" w:hAnsi="Arial" w:cs="Arial"/>
-          <w:b/>
-          <w:bCs/>
-          <w:u w:val="single"/>
-        </w:rPr>
-      </w:pPr>
-      <w:r>
-        <w:rPr>
-          <w:rFonts w:ascii="Arial" w:hAnsi="Arial" w:cs="Arial"/>
-          <w:b/>
-          <w:bCs/>
-          <w:u w:val="single"/>
-        </w:rPr>
-        <w:t>Server Memory</w:t>
-      </w:r>
-    </w:p>
-    <w:p>
-      <w:pPr>
-        <w:jc w:val="both"/>
-        <w:rPr>
-          <w:rFonts w:ascii="Arial" w:hAnsi="Arial" w:cs="Arial"/>
-        </w:rPr>
-      </w:pPr>
-      <w:r>
-        <w:rPr>
-          <w:rFonts w:ascii="Arial" w:hAnsi="Arial" w:cs="Arial"/>
-        </w:rPr>
-        <w:t xml:space="preserve">The only requirement we have not covered yet is to record and store the server activity. </w:t>
-      </w:r>
-      <w:r>
-        <w:rPr>
-          <w:rFonts w:ascii="Arial" w:hAnsi="Arial" w:cs="Arial"/>
-        </w:rPr>
-        <w:t xml:space="preserve">Storing the server activity is fairly simple task. We will do this by </w:t>
-      </w:r>
-      <w:r>
-        <w:rPr>
-          <w:rFonts w:ascii="Arial" w:hAnsi="Arial" w:cs="Arial"/>
-        </w:rPr>
-        <w:t>adding</w:t>
-      </w:r>
-      <w:r>
-        <w:rPr>
-          <w:rFonts w:ascii="Arial" w:hAnsi="Arial" w:cs="Arial"/>
-        </w:rPr>
-        <w:t xml:space="preserve"> a function called </w:t>
-      </w:r>
-      <w:proofErr w:type="spellStart"/>
-      <w:r>
-        <w:rPr>
-          <w:rFonts w:ascii="Arial" w:hAnsi="Arial" w:cs="Arial"/>
-        </w:rPr>
-        <w:t>addToMemory</w:t>
-      </w:r>
-      <w:proofErr w:type="spellEnd"/>
-      <w:r>
-        <w:rPr>
-          <w:rFonts w:ascii="Arial" w:hAnsi="Arial" w:cs="Arial"/>
-        </w:rPr>
-        <w:t>()</w:t>
-      </w:r>
-      <w:r>
-        <w:rPr>
-          <w:rFonts w:ascii="Arial" w:hAnsi="Arial" w:cs="Arial"/>
-        </w:rPr>
-        <w:t xml:space="preserve"> and a Memory.txt file, located in the </w:t>
-      </w:r>
-      <w:proofErr w:type="spellStart"/>
-      <w:r>
-        <w:rPr>
-          <w:rFonts w:ascii="Arial" w:hAnsi="Arial" w:cs="Arial"/>
-        </w:rPr>
-        <w:t>src</w:t>
-      </w:r>
-      <w:proofErr w:type="spellEnd"/>
-      <w:r>
-        <w:rPr>
-          <w:rFonts w:ascii="Arial" w:hAnsi="Arial" w:cs="Arial"/>
-        </w:rPr>
-        <w:t xml:space="preserve"> folder. The function will take a string as input and </w:t>
-      </w:r>
-      <w:r>
-        <w:rPr>
-          <w:rFonts w:ascii="Arial" w:hAnsi="Arial" w:cs="Arial"/>
-        </w:rPr>
-        <w:t>append</w:t>
-      </w:r>
-      <w:r>
-        <w:rPr>
-          <w:rFonts w:ascii="Arial" w:hAnsi="Arial" w:cs="Arial"/>
-        </w:rPr>
-        <w:t xml:space="preserve"> it to the Memory.txt file. We will use a </w:t>
-      </w:r>
-      <w:proofErr w:type="spellStart"/>
-      <w:r>
-        <w:rPr>
-          <w:rFonts w:ascii="Arial" w:hAnsi="Arial" w:cs="Arial"/>
-        </w:rPr>
-        <w:t>FileWriter</w:t>
-      </w:r>
-      <w:proofErr w:type="spellEnd"/>
-      <w:r>
-        <w:rPr>
-          <w:rFonts w:ascii="Arial" w:hAnsi="Arial" w:cs="Arial"/>
-        </w:rPr>
-        <w:t xml:space="preserve"> for that purpose and after writing our simple function we can start implementing it in the code where needed. First, we want to store when the server was started, which would be in the main function. We will also store the date and time of the server start. Then we want to store every message that has been sent, as well as join/leave actions, which means calling our new function from the appropriate place in the code.</w:t>
-      </w:r>
-    </w:p>
-    <w:p>
-      <w:pPr>
-        <w:spacing w:after="0"/>
-        <w:jc w:val="both"/>
-        <w:rPr>
-          <w:rFonts w:ascii="Arial" w:hAnsi="Arial" w:cs="Arial"/>
-          <w:b/>
-          <w:bCs/>
-          <w:u w:val="single"/>
-        </w:rPr>
-      </w:pPr>
-      <w:r>
-        <w:rPr>
-          <w:rFonts w:ascii="Arial" w:hAnsi="Arial" w:cs="Arial"/>
-          <w:b/>
-          <w:bCs/>
-          <w:u w:val="single"/>
-        </w:rPr>
-        <w:t>Server Not Responding</w:t>
-      </w:r>
-    </w:p>
-    <w:p>
-      <w:pPr>
-        <w:jc w:val="both"/>
-        <w:rPr>
-          <w:rFonts w:ascii="Arial" w:hAnsi="Arial" w:cs="Arial"/>
-        </w:rPr>
-      </w:pPr>
-      <w:r>
-        <w:rPr>
-          <w:rFonts w:ascii="Arial" w:hAnsi="Arial" w:cs="Arial"/>
-        </w:rPr>
-        <w:t>We will no</w:t>
-      </w:r>
-      <w:r>
-        <w:rPr>
-          <w:rFonts w:ascii="Arial" w:hAnsi="Arial" w:cs="Arial"/>
-        </w:rPr>
-        <w:t>w</w:t>
-      </w:r>
-      <w:r>
-        <w:rPr>
-          <w:rFonts w:ascii="Arial" w:hAnsi="Arial" w:cs="Arial"/>
-        </w:rPr>
-        <w:t xml:space="preserve"> create a refresh button for the client, so that it can work even if the server is offline. We will also make the client remember the last session it was in, meaning if you were already logged in, the client will automatically log you back in when refreshed. </w:t>
-      </w:r>
-      <w:r>
-        <w:rPr>
-          <w:rFonts w:ascii="Arial" w:hAnsi="Arial" w:cs="Arial"/>
-        </w:rPr>
-        <w:t>To</w:t>
-      </w:r>
-      <w:r>
-        <w:rPr>
-          <w:rFonts w:ascii="Arial" w:hAnsi="Arial" w:cs="Arial"/>
-        </w:rPr>
-        <w:t xml:space="preserve"> do so, first we will declare a name variable in the client. Whenever we receive a NAMEACCEPTED we also receive the name with it. We add this name to the name variable. Then we would have to change the </w:t>
-      </w:r>
-      <w:proofErr w:type="spellStart"/>
-      <w:r>
-        <w:rPr>
-          <w:rFonts w:ascii="Arial" w:hAnsi="Arial" w:cs="Arial"/>
-        </w:rPr>
-        <w:t>getName</w:t>
-      </w:r>
-      <w:proofErr w:type="spellEnd"/>
-      <w:r>
-        <w:rPr>
-          <w:rFonts w:ascii="Arial" w:hAnsi="Arial" w:cs="Arial"/>
-        </w:rPr>
-        <w:t xml:space="preserve">() function to check if name is empty. If it is </w:t>
+        <w:t xml:space="preserve"> do so, first we will declare a name variable in the client. Whenever we receive a NAMEACCEPTED we also receive the name with it. We add this name to the name variable. Then we would have to change the getName() function to check if name is empty. If it is </w:t>
       </w:r>
       <w:r>
         <w:rPr>
@@ -2449,16 +2097,8 @@
         <w:rPr>
           <w:rFonts w:ascii="Arial" w:hAnsi="Arial" w:cs="Arial"/>
         </w:rPr>
-        <w:t xml:space="preserve"> we display the login window, otherwise we return the name. But all that would be pointless if the client closes whenever the server disconnects. We will now create a pop-up window to show that the server is offline and give the option to retry connection. We will do this as an exception in the run method of the Chat Client. So if “try” fails (meaning the connection was interrupted), we will display a </w:t>
-      </w:r>
-      <w:proofErr w:type="spellStart"/>
-      <w:r>
-        <w:rPr>
-          <w:rFonts w:ascii="Arial" w:hAnsi="Arial" w:cs="Arial"/>
-        </w:rPr>
-        <w:t>JOptionPane.showOptionDialog</w:t>
-      </w:r>
-      <w:proofErr w:type="spellEnd"/>
+        <w:t xml:space="preserve"> we display the login window, otherwise we return the name. But all that would be pointless if the client closes whenever the server disconnects. We will now create a pop-up window to show that the server is offline and give the option to retry connection. We will do this as an exception in the run method of the Chat Client. So if “try” fails (meaning the connection was interrupted), we will display a JOptionPane.showOptionDialog</w:t>
+      </w:r>
       <w:r>
         <w:rPr>
           <w:rFonts w:ascii="Arial" w:hAnsi="Arial" w:cs="Arial"/>
@@ -2675,7 +2315,7 @@
     </w:p>
     <w:p>
       <w:pPr>
-        <w:pStyle w:val="ListParagraph"/>
+        <w:pStyle w:val="a3"/>
         <w:numPr>
           <w:ilvl w:val="0"/>
           <w:numId w:val="6"/>
@@ -2694,7 +2334,7 @@
     </w:p>
     <w:p>
       <w:pPr>
-        <w:pStyle w:val="ListParagraph"/>
+        <w:pStyle w:val="a3"/>
         <w:numPr>
           <w:ilvl w:val="0"/>
           <w:numId w:val="6"/>
@@ -2713,7 +2353,7 @@
     </w:p>
     <w:p>
       <w:pPr>
-        <w:pStyle w:val="ListParagraph"/>
+        <w:pStyle w:val="a3"/>
         <w:numPr>
           <w:ilvl w:val="0"/>
           <w:numId w:val="6"/>
@@ -2759,7 +2399,7 @@
     </w:p>
     <w:p>
       <w:pPr>
-        <w:pStyle w:val="ListParagraph"/>
+        <w:pStyle w:val="a3"/>
         <w:numPr>
           <w:ilvl w:val="0"/>
           <w:numId w:val="7"/>
@@ -2778,7 +2418,7 @@
     </w:p>
     <w:p>
       <w:pPr>
-        <w:pStyle w:val="ListParagraph"/>
+        <w:pStyle w:val="a3"/>
         <w:numPr>
           <w:ilvl w:val="0"/>
           <w:numId w:val="7"/>
@@ -2797,7 +2437,7 @@
     </w:p>
     <w:p>
       <w:pPr>
-        <w:pStyle w:val="ListParagraph"/>
+        <w:pStyle w:val="a3"/>
         <w:numPr>
           <w:ilvl w:val="0"/>
           <w:numId w:val="7"/>
@@ -2823,7 +2463,7 @@
     </w:p>
     <w:p>
       <w:pPr>
-        <w:pStyle w:val="HTMLPreformatted"/>
+        <w:pStyle w:val="HTML"/>
         <w:shd w:val="clear" w:color="auto" w:fill="2B2B2B"/>
         <w:rPr>
           <w:rFonts w:ascii="Arial" w:hAnsi="Arial" w:cs="Arial"/>
@@ -2832,7 +2472,6 @@
           <w:szCs w:val="22"/>
         </w:rPr>
       </w:pPr>
-      <w:proofErr w:type="spellStart"/>
       <w:r>
         <w:rPr>
           <w:rFonts w:ascii="Arial" w:hAnsi="Arial" w:cs="Arial"/>
@@ -2840,27 +2479,7 @@
           <w:sz w:val="22"/>
           <w:szCs w:val="22"/>
         </w:rPr>
-        <w:t>ExecutorService</w:t>
-      </w:r>
-      <w:proofErr w:type="spellEnd"/>
-      <w:r>
-        <w:rPr>
-          <w:rFonts w:ascii="Arial" w:hAnsi="Arial" w:cs="Arial"/>
-          <w:color w:val="A9B7C6"/>
-          <w:sz w:val="22"/>
-          <w:szCs w:val="22"/>
-        </w:rPr>
-        <w:t xml:space="preserve"> pool = </w:t>
-      </w:r>
-      <w:proofErr w:type="spellStart"/>
-      <w:r>
-        <w:rPr>
-          <w:rFonts w:ascii="Arial" w:hAnsi="Arial" w:cs="Arial"/>
-          <w:color w:val="A9B7C6"/>
-          <w:sz w:val="22"/>
-          <w:szCs w:val="22"/>
-        </w:rPr>
-        <w:t>Executors.</w:t>
+        <w:t>ExecutorService pool = Executors.</w:t>
       </w:r>
       <w:r>
         <w:rPr>
@@ -2873,7 +2492,6 @@
         </w:rPr>
         <w:t>newFixedThreadPool</w:t>
       </w:r>
-      <w:proofErr w:type="spellEnd"/>
       <w:r>
         <w:rPr>
           <w:rFonts w:ascii="Arial" w:hAnsi="Arial" w:cs="Arial"/>
@@ -2927,7 +2545,7 @@
     </w:p>
     <w:p>
       <w:pPr>
-        <w:pStyle w:val="HTMLPreformatted"/>
+        <w:pStyle w:val="HTML"/>
         <w:shd w:val="clear" w:color="auto" w:fill="2B2B2B"/>
         <w:rPr>
           <w:rFonts w:ascii="Arial" w:hAnsi="Arial" w:cs="Arial"/>
@@ -3031,49 +2649,7 @@
         <w:rPr>
           <w:rFonts w:ascii="Arial" w:hAnsi="Arial" w:cs="Arial"/>
         </w:rPr>
-        <w:t xml:space="preserve"> found in the main function, allowing multiple users to join, the Handler which handles connection and communication between the server and the clients and the </w:t>
-      </w:r>
-      <w:proofErr w:type="spellStart"/>
-      <w:r>
-        <w:rPr>
-          <w:rFonts w:ascii="Arial" w:hAnsi="Arial" w:cs="Arial"/>
-        </w:rPr>
-        <w:t>addToMemory</w:t>
-      </w:r>
-      <w:proofErr w:type="spellEnd"/>
-      <w:r>
-        <w:rPr>
-          <w:rFonts w:ascii="Arial" w:hAnsi="Arial" w:cs="Arial"/>
-        </w:rPr>
-        <w:t xml:space="preserve">() which handles storing server operations to the Memory file. For the Client components we have the interface which uses </w:t>
-      </w:r>
-      <w:proofErr w:type="spellStart"/>
-      <w:r>
-        <w:rPr>
-          <w:rFonts w:ascii="Arial" w:hAnsi="Arial" w:cs="Arial"/>
-        </w:rPr>
-        <w:t>java.swing</w:t>
-      </w:r>
-      <w:proofErr w:type="spellEnd"/>
-      <w:r>
-        <w:rPr>
-          <w:rFonts w:ascii="Arial" w:hAnsi="Arial" w:cs="Arial"/>
-        </w:rPr>
-        <w:t xml:space="preserve"> to display the interface to the user, the </w:t>
-      </w:r>
-      <w:proofErr w:type="spellStart"/>
-      <w:r>
-        <w:rPr>
-          <w:rFonts w:ascii="Arial" w:hAnsi="Arial" w:cs="Arial"/>
-        </w:rPr>
-        <w:t>getName</w:t>
-      </w:r>
-      <w:proofErr w:type="spellEnd"/>
-      <w:r>
-        <w:rPr>
-          <w:rFonts w:ascii="Arial" w:hAnsi="Arial" w:cs="Arial"/>
-        </w:rPr>
-        <w:t xml:space="preserve"> function as part of the interface that handles declaration of username, </w:t>
+        <w:t xml:space="preserve"> found in the main function, allowing multiple users to join, the Handler which handles connection and communication between the server and the clients and the addToMemory() which handles storing server operations to the Memory file. For the Client components we have the interface which uses java.swing to display the interface to the user, the getName function as part of the interface that handles declaration of username, </w:t>
       </w:r>
       <w:r>
         <w:rPr>
@@ -3118,6 +2694,160 @@
         <w:spacing w:after="0"/>
         <w:jc w:val="both"/>
         <w:rPr>
+          <w:rFonts w:ascii="Arial" w:hAnsi="Arial" w:cs="Arial" w:hint="eastAsia"/>
+          <w:lang w:val="en-US" w:eastAsia="zh-CN"/>
+        </w:rPr>
+      </w:pPr>
+      <w:r>
+        <w:rPr>
+          <w:rFonts w:ascii="Arial" w:hAnsi="Arial" w:cs="Arial" w:hint="eastAsia"/>
+        </w:rPr>
+        <w:t>J</w:t>
+      </w:r>
+      <w:r>
+        <w:rPr>
+          <w:rFonts w:ascii="Arial" w:hAnsi="Arial" w:cs="Arial"/>
+        </w:rPr>
+        <w:t>U</w:t>
+      </w:r>
+      <w:r>
+        <w:rPr>
+          <w:rFonts w:ascii="Arial" w:hAnsi="Arial" w:cs="Arial"/>
+        </w:rPr>
+        <w:t xml:space="preserve">nit is a </w:t>
+      </w:r>
+      <w:r>
+        <w:rPr>
+          <w:rFonts w:ascii="Arial" w:hAnsi="Arial" w:cs="Arial"/>
+        </w:rPr>
+        <w:t>unit-testing framework in the Java ecosystem</w:t>
+      </w:r>
+      <w:r>
+        <w:rPr>
+          <w:rFonts w:ascii="Arial" w:hAnsi="Arial" w:cs="Arial"/>
+        </w:rPr>
+        <w:t xml:space="preserve">. It </w:t>
+      </w:r>
+      <w:r>
+        <w:rPr>
+          <w:rFonts w:ascii="Arial" w:hAnsi="Arial" w:cs="Arial"/>
+        </w:rPr>
+        <w:t>is programmer testing</w:t>
+      </w:r>
+      <w:r>
+        <w:rPr>
+          <w:rFonts w:ascii="Arial" w:hAnsi="Arial" w:cs="Arial"/>
+        </w:rPr>
+        <w:t>, called white-box testing</w:t>
+      </w:r>
+      <w:r>
+        <w:rPr>
+          <w:rFonts w:ascii="Arial" w:hAnsi="Arial" w:cs="Arial"/>
+        </w:rPr>
+        <w:t>, J</w:t>
+      </w:r>
+      <w:r>
+        <w:rPr>
+          <w:rFonts w:ascii="Arial" w:hAnsi="Arial" w:cs="Arial"/>
+        </w:rPr>
+        <w:t>U</w:t>
+      </w:r>
+      <w:r>
+        <w:rPr>
+          <w:rFonts w:ascii="Arial" w:hAnsi="Arial" w:cs="Arial"/>
+        </w:rPr>
+        <w:t xml:space="preserve">nit is a set of frameworks, inheriting the testcase class. In this java chatroom project, it can be created by two test files (ChatServerTest.java &amp; ChatClientTest.java). </w:t>
+      </w:r>
+      <w:r>
+        <w:rPr>
+          <w:rFonts w:ascii="Arial" w:hAnsi="Arial" w:cs="Arial"/>
+          <w:lang w:val="en-US" w:eastAsia="zh-CN"/>
+        </w:rPr>
+        <w:t xml:space="preserve">For ChatServerTest.java, </w:t>
+      </w:r>
+      <w:r>
+        <w:rPr>
+          <w:rFonts w:ascii="Arial" w:hAnsi="Arial" w:cs="Arial"/>
+          <w:lang w:val="en-US" w:eastAsia="zh-CN"/>
+        </w:rPr>
+        <w:t xml:space="preserve">it has one class from the original code. To test it, </w:t>
+      </w:r>
+      <w:r>
+        <w:rPr>
+          <w:rFonts w:ascii="Arial" w:hAnsi="Arial" w:cs="Arial"/>
+          <w:lang w:val="en-US" w:eastAsia="zh-CN"/>
+        </w:rPr>
+        <w:t xml:space="preserve"> </w:t>
+      </w:r>
+      <w:r>
+        <w:rPr>
+          <w:rFonts w:ascii="Arial" w:hAnsi="Arial" w:cs="Arial"/>
+          <w:lang w:val="en-US" w:eastAsia="zh-CN"/>
+        </w:rPr>
+        <w:t>we can fetch the text in console to check if the “main()” method is correct (by using “assertEquals()” in JUnit ). For the “run()” part, it need to be divided into several tests to get the final results.</w:t>
+      </w:r>
+      <w:r>
+        <w:rPr>
+          <w:rFonts w:ascii="Arial" w:hAnsi="Arial" w:cs="Arial"/>
+          <w:lang w:val="en-US" w:eastAsia="zh-CN"/>
+        </w:rPr>
+        <w:t xml:space="preserve"> For example, when someone is first to the chat room will be the coordinator or change the coordinator when the old one is leaving and notify the message to everyone in the channel. In these two examples we will use “assertEquals() and assertTrue()” to check the answer. </w:t>
+      </w:r>
+      <w:r>
+        <w:rPr>
+          <w:rFonts w:ascii="Arial" w:hAnsi="Arial" w:cs="Arial"/>
+          <w:lang w:val="en-US" w:eastAsia="zh-CN"/>
+        </w:rPr>
+        <w:t xml:space="preserve">As for the ChatClientTest.java, we </w:t>
+      </w:r>
+      <w:r>
+        <w:rPr>
+          <w:rFonts w:ascii="Arial" w:hAnsi="Arial" w:cs="Arial"/>
+          <w:lang w:val="en-US" w:eastAsia="zh-CN"/>
+        </w:rPr>
+        <w:t xml:space="preserve">do the JUnit test to check if the client pass the IP address to the server. By importing </w:t>
+      </w:r>
+      <w:r>
+        <w:rPr>
+          <w:rFonts w:ascii="Arial" w:hAnsi="Arial" w:cs="Arial"/>
+          <w:lang w:val="en-US" w:eastAsia="zh-CN"/>
+        </w:rPr>
+        <w:t>java.net.InetAddress</w:t>
+      </w:r>
+      <w:r>
+        <w:rPr>
+          <w:rFonts w:ascii="Arial" w:hAnsi="Arial" w:cs="Arial"/>
+          <w:lang w:val="en-US" w:eastAsia="zh-CN"/>
+        </w:rPr>
+        <w:t xml:space="preserve"> and java.lang.String we can fetch the IP and c</w:t>
+      </w:r>
+      <w:r>
+        <w:rPr>
+          <w:rFonts w:ascii="Arial" w:hAnsi="Arial" w:cs="Arial"/>
+          <w:lang w:val="en-US" w:eastAsia="zh-CN"/>
+        </w:rPr>
+        <w:t>heck for consistency</w:t>
+      </w:r>
+      <w:r>
+        <w:rPr>
+          <w:rFonts w:ascii="Arial" w:hAnsi="Arial" w:cs="Arial"/>
+          <w:lang w:val="en-US" w:eastAsia="zh-CN"/>
+        </w:rPr>
+        <w:t xml:space="preserve"> by using “assertTrue()”. But for the rest of the code, due to the limitations of JUnit Test, which cannot do a test for a private method.</w:t>
+      </w:r>
+      <w:r>
+        <w:rPr>
+          <w:rFonts w:ascii="Arial" w:hAnsi="Arial" w:cs="Arial"/>
+          <w:lang w:val="en-US" w:eastAsia="zh-CN"/>
+        </w:rPr>
+        <w:t xml:space="preserve"> So it only test the main part.</w:t>
+      </w:r>
+    </w:p>
+    <w:p>
+      <w:pPr>
+        <w:spacing w:after="0"/>
+        <w:jc w:val="both"/>
+        <w:rPr>
           <w:rFonts w:ascii="Arial" w:hAnsi="Arial" w:cs="Arial"/>
           <w:b/>
           <w:bCs/>
@@ -3176,7 +2906,13 @@
         <w:rPr>
           <w:rFonts w:ascii="Arial" w:hAnsi="Arial" w:cs="Arial"/>
         </w:rPr>
-        <w:t xml:space="preserve"> and disconnection. We ran a couple of tests turning of the client and server in various ways. Also, what was very important was to see how the client works without the server and what happens if the connection is suddenly lost. We found and fixed some minor issues, but apart from that everything worked flawlessly. Then we decided to actually test the username and messaging systems. We tried to enter as input different characters and non-plain text. Everything worked well, although when we input code from the IDE we get an exception error, however the chat continues to work. We also had some problems with the username inputs and the private messa</w:t>
+        <w:t xml:space="preserve"> and disconnection. We ran a couple of tests turning of the client and server in various ways. Also, what was very important was to see how the client works without the server and what happens if the connection is suddenly lost. We found and fixed some minor issues, but apart from that everything worked flawlessly. Then we decided to actually test the username and messaging systems. We tried to enter as input different characters and non-plain </w:t>
+      </w:r>
+      <w:r>
+        <w:rPr>
+          <w:rFonts w:ascii="Arial" w:hAnsi="Arial" w:cs="Arial"/>
+        </w:rPr>
+        <w:t>text. Everything worked well, although when we input code from the IDE we get an exception error, however the chat continues to work. We also had some problems with the username inputs and the private messa</w:t>
       </w:r>
       <w:r>
         <w:rPr>
@@ -4005,27 +3741,9 @@
   </w:num>
   <w:num w:numId="6">
     <w:abstractNumId w:val="0"/>
-    <w:lvlOverride w:ilvl="0"/>
-    <w:lvlOverride w:ilvl="1"/>
-    <w:lvlOverride w:ilvl="2"/>
-    <w:lvlOverride w:ilvl="3"/>
-    <w:lvlOverride w:ilvl="4"/>
-    <w:lvlOverride w:ilvl="5"/>
-    <w:lvlOverride w:ilvl="6"/>
-    <w:lvlOverride w:ilvl="7"/>
-    <w:lvlOverride w:ilvl="8"/>
   </w:num>
   <w:num w:numId="7">
     <w:abstractNumId w:val="4"/>
-    <w:lvlOverride w:ilvl="0"/>
-    <w:lvlOverride w:ilvl="1"/>
-    <w:lvlOverride w:ilvl="2"/>
-    <w:lvlOverride w:ilvl="3"/>
-    <w:lvlOverride w:ilvl="4"/>
-    <w:lvlOverride w:ilvl="5"/>
-    <w:lvlOverride w:ilvl="6"/>
-    <w:lvlOverride w:ilvl="7"/>
-    <w:lvlOverride w:ilvl="8"/>
   </w:num>
 </w:numbering>
 </file>
@@ -4035,7 +3753,7 @@
   <w:docDefaults>
     <w:rPrDefault>
       <w:rPr>
-        <w:rFonts w:asciiTheme="minorHAnsi" w:eastAsiaTheme="minorHAnsi" w:hAnsiTheme="minorHAnsi" w:cstheme="minorBidi"/>
+        <w:rFonts w:asciiTheme="minorHAnsi" w:eastAsiaTheme="minorEastAsia" w:hAnsiTheme="minorHAnsi" w:cstheme="minorBidi"/>
         <w:sz w:val="22"/>
         <w:szCs w:val="22"/>
         <w:lang w:val="en-GB" w:eastAsia="en-US" w:bidi="ar-SA"/>
@@ -4425,17 +4143,17 @@
     <w:lsdException w:name="Unresolved Mention" w:semiHidden="1" w:unhideWhenUsed="1"/>
     <w:lsdException w:name="Smart Link" w:semiHidden="1" w:unhideWhenUsed="1"/>
   </w:latentStyles>
-  <w:style w:type="paragraph" w:default="1" w:styleId="Normal">
+  <w:style w:type="paragraph" w:default="1" w:styleId="a">
     <w:name w:val="Normal"/>
     <w:qFormat/>
   </w:style>
-  <w:style w:type="character" w:default="1" w:styleId="DefaultParagraphFont">
+  <w:style w:type="character" w:default="1" w:styleId="a0">
     <w:name w:val="Default Paragraph Font"/>
     <w:uiPriority w:val="1"/>
     <w:semiHidden/>
     <w:unhideWhenUsed/>
   </w:style>
-  <w:style w:type="table" w:default="1" w:styleId="TableNormal">
+  <w:style w:type="table" w:default="1" w:styleId="a1">
     <w:name w:val="Normal Table"/>
     <w:uiPriority w:val="99"/>
     <w:semiHidden/>
@@ -4450,15 +4168,15 @@
       </w:tblCellMar>
     </w:tblPr>
   </w:style>
-  <w:style w:type="numbering" w:default="1" w:styleId="NoList">
+  <w:style w:type="numbering" w:default="1" w:styleId="a2">
     <w:name w:val="No List"/>
     <w:uiPriority w:val="99"/>
     <w:semiHidden/>
     <w:unhideWhenUsed/>
   </w:style>
-  <w:style w:type="paragraph" w:styleId="ListParagraph">
+  <w:style w:type="paragraph" w:styleId="a3">
     <w:name w:val="List Paragraph"/>
-    <w:basedOn w:val="Normal"/>
+    <w:basedOn w:val="a"/>
     <w:uiPriority w:val="34"/>
     <w:qFormat/>
     <w:rsid w:val="006F6B13"/>
@@ -4467,10 +4185,10 @@
       <w:contextualSpacing/>
     </w:pPr>
   </w:style>
-  <w:style w:type="paragraph" w:styleId="HTMLPreformatted">
+  <w:style w:type="paragraph" w:styleId="HTML">
     <w:name w:val="HTML Preformatted"/>
-    <w:basedOn w:val="Normal"/>
-    <w:link w:val="HTMLPreformattedChar"/>
+    <w:basedOn w:val="a"/>
+    <w:link w:val="HTML0"/>
     <w:uiPriority w:val="99"/>
     <w:semiHidden/>
     <w:unhideWhenUsed/>
@@ -4503,10 +4221,10 @@
       <w:lang w:eastAsia="en-GB"/>
     </w:rPr>
   </w:style>
-  <w:style w:type="character" w:customStyle="1" w:styleId="HTMLPreformattedChar">
-    <w:name w:val="HTML Preformatted Char"/>
-    <w:basedOn w:val="DefaultParagraphFont"/>
-    <w:link w:val="HTMLPreformatted"/>
+  <w:style w:type="character" w:customStyle="1" w:styleId="HTML0">
+    <w:name w:val="HTML 预设格式 字符"/>
+    <w:basedOn w:val="a0"/>
+    <w:link w:val="HTML"/>
     <w:uiPriority w:val="99"/>
     <w:semiHidden/>
     <w:rsid w:val="00BE2823"/>

--- a/Java Chat Report.docx
+++ b/Java Chat Report.docx
@@ -336,8 +336,30 @@
         <w:rPr>
           <w:rFonts w:ascii="Arial" w:hAnsi="Arial" w:cs="Arial"/>
         </w:rPr>
-        <w:t>Sapphire Nsinsi Nsiala</w:t>
-      </w:r>
+        <w:t xml:space="preserve">Sapphire </w:t>
+      </w:r>
+      <w:proofErr w:type="spellStart"/>
+      <w:r>
+        <w:rPr>
+          <w:rFonts w:ascii="Arial" w:hAnsi="Arial" w:cs="Arial"/>
+        </w:rPr>
+        <w:t>Nsinsi</w:t>
+      </w:r>
+      <w:proofErr w:type="spellEnd"/>
+      <w:r>
+        <w:rPr>
+          <w:rFonts w:ascii="Arial" w:hAnsi="Arial" w:cs="Arial"/>
+        </w:rPr>
+        <w:t xml:space="preserve"> </w:t>
+      </w:r>
+      <w:proofErr w:type="spellStart"/>
+      <w:r>
+        <w:rPr>
+          <w:rFonts w:ascii="Arial" w:hAnsi="Arial" w:cs="Arial"/>
+        </w:rPr>
+        <w:t>Nsiala</w:t>
+      </w:r>
+      <w:proofErr w:type="spellEnd"/>
       <w:r>
         <w:rPr>
           <w:rFonts w:ascii="Arial" w:hAnsi="Arial" w:cs="Arial"/>
@@ -384,12 +406,28 @@
           <w:rFonts w:ascii="Arial" w:hAnsi="Arial" w:cs="Arial"/>
         </w:rPr>
       </w:pPr>
-      <w:r>
-        <w:rPr>
-          <w:rFonts w:ascii="Arial" w:hAnsi="Arial" w:cs="Arial"/>
-        </w:rPr>
-        <w:t>Tharshan Vijayakumaran</w:t>
-      </w:r>
+      <w:proofErr w:type="spellStart"/>
+      <w:r>
+        <w:rPr>
+          <w:rFonts w:ascii="Arial" w:hAnsi="Arial" w:cs="Arial"/>
+        </w:rPr>
+        <w:t>Tharshan</w:t>
+      </w:r>
+      <w:proofErr w:type="spellEnd"/>
+      <w:r>
+        <w:rPr>
+          <w:rFonts w:ascii="Arial" w:hAnsi="Arial" w:cs="Arial"/>
+        </w:rPr>
+        <w:t xml:space="preserve"> </w:t>
+      </w:r>
+      <w:proofErr w:type="spellStart"/>
+      <w:r>
+        <w:rPr>
+          <w:rFonts w:ascii="Arial" w:hAnsi="Arial" w:cs="Arial"/>
+        </w:rPr>
+        <w:t>Vijayakumaran</w:t>
+      </w:r>
+      <w:proofErr w:type="spellEnd"/>
       <w:r>
         <w:rPr>
           <w:rFonts w:ascii="Arial" w:hAnsi="Arial" w:cs="Arial"/>
@@ -490,7 +528,25 @@
           <w:b/>
           <w:bCs/>
         </w:rPr>
-        <w:t>r, which is always the first to join the chat and changes whenever the coordinator disconnects. The server also keeps a record of the chat session in a Memory.txt file, found in the src folder. In this file you can find all recorded server sessions with a start date &amp; time and then the server activities with timestamps.</w:t>
+        <w:t xml:space="preserve">r, which is always the first to join the chat and changes whenever the coordinator disconnects. The server also keeps a record of the chat session in a Memory.txt file, found in the </w:t>
+      </w:r>
+      <w:proofErr w:type="spellStart"/>
+      <w:r>
+        <w:rPr>
+          <w:rFonts w:ascii="Arial" w:hAnsi="Arial" w:cs="Arial"/>
+          <w:b/>
+          <w:bCs/>
+        </w:rPr>
+        <w:t>src</w:t>
+      </w:r>
+      <w:proofErr w:type="spellEnd"/>
+      <w:r>
+        <w:rPr>
+          <w:rFonts w:ascii="Arial" w:hAnsi="Arial" w:cs="Arial"/>
+          <w:b/>
+          <w:bCs/>
+        </w:rPr>
+        <w:t xml:space="preserve"> folder. In this file you can find all recorded server sessions with a start date &amp; time and then the server activities with timestamps.</w:t>
       </w:r>
     </w:p>
     <w:p>
@@ -618,7 +674,7 @@
     </w:p>
     <w:p>
       <w:pPr>
-        <w:pStyle w:val="a3"/>
+        <w:pStyle w:val="ListParagraph"/>
         <w:numPr>
           <w:ilvl w:val="0"/>
           <w:numId w:val="4"/>
@@ -644,7 +700,7 @@
     </w:p>
     <w:p>
       <w:pPr>
-        <w:pStyle w:val="a3"/>
+        <w:pStyle w:val="ListParagraph"/>
         <w:numPr>
           <w:ilvl w:val="0"/>
           <w:numId w:val="4"/>
@@ -664,7 +720,7 @@
     </w:p>
     <w:p>
       <w:pPr>
-        <w:pStyle w:val="a3"/>
+        <w:pStyle w:val="ListParagraph"/>
         <w:numPr>
           <w:ilvl w:val="0"/>
           <w:numId w:val="4"/>
@@ -690,7 +746,7 @@
     </w:p>
     <w:p>
       <w:pPr>
-        <w:pStyle w:val="a3"/>
+        <w:pStyle w:val="ListParagraph"/>
         <w:numPr>
           <w:ilvl w:val="0"/>
           <w:numId w:val="4"/>
@@ -710,7 +766,7 @@
     </w:p>
     <w:p>
       <w:pPr>
-        <w:pStyle w:val="a3"/>
+        <w:pStyle w:val="ListParagraph"/>
         <w:numPr>
           <w:ilvl w:val="0"/>
           <w:numId w:val="4"/>
@@ -730,7 +786,7 @@
     </w:p>
     <w:p>
       <w:pPr>
-        <w:pStyle w:val="a3"/>
+        <w:pStyle w:val="ListParagraph"/>
         <w:numPr>
           <w:ilvl w:val="0"/>
           <w:numId w:val="4"/>
@@ -750,7 +806,7 @@
     </w:p>
     <w:p>
       <w:pPr>
-        <w:pStyle w:val="a3"/>
+        <w:pStyle w:val="ListParagraph"/>
         <w:numPr>
           <w:ilvl w:val="0"/>
           <w:numId w:val="4"/>
@@ -861,13 +917,55 @@
         <w:rPr>
           <w:rFonts w:ascii="Arial" w:hAnsi="Arial" w:cs="Arial"/>
         </w:rPr>
-        <w:t xml:space="preserve"> Lab 3 (DemoThree) as the base of our chat design. Th</w:t>
-      </w:r>
-      <w:r>
-        <w:rPr>
-          <w:rFonts w:ascii="Arial" w:hAnsi="Arial" w:cs="Arial"/>
-        </w:rPr>
-        <w:t xml:space="preserve">is code consists of ChatClient and ChatServer, which communicate </w:t>
+        <w:t xml:space="preserve"> Lab 3 (</w:t>
+      </w:r>
+      <w:proofErr w:type="spellStart"/>
+      <w:r>
+        <w:rPr>
+          <w:rFonts w:ascii="Arial" w:hAnsi="Arial" w:cs="Arial"/>
+        </w:rPr>
+        <w:t>DemoThree</w:t>
+      </w:r>
+      <w:proofErr w:type="spellEnd"/>
+      <w:r>
+        <w:rPr>
+          <w:rFonts w:ascii="Arial" w:hAnsi="Arial" w:cs="Arial"/>
+        </w:rPr>
+        <w:t>) as the base of our chat design. Th</w:t>
+      </w:r>
+      <w:r>
+        <w:rPr>
+          <w:rFonts w:ascii="Arial" w:hAnsi="Arial" w:cs="Arial"/>
+        </w:rPr>
+        <w:t xml:space="preserve">is code consists of </w:t>
+      </w:r>
+      <w:proofErr w:type="spellStart"/>
+      <w:r>
+        <w:rPr>
+          <w:rFonts w:ascii="Arial" w:hAnsi="Arial" w:cs="Arial"/>
+        </w:rPr>
+        <w:t>ChatClient</w:t>
+      </w:r>
+      <w:proofErr w:type="spellEnd"/>
+      <w:r>
+        <w:rPr>
+          <w:rFonts w:ascii="Arial" w:hAnsi="Arial" w:cs="Arial"/>
+        </w:rPr>
+        <w:t xml:space="preserve"> and </w:t>
+      </w:r>
+      <w:proofErr w:type="spellStart"/>
+      <w:r>
+        <w:rPr>
+          <w:rFonts w:ascii="Arial" w:hAnsi="Arial" w:cs="Arial"/>
+        </w:rPr>
+        <w:t>ChatServer</w:t>
+      </w:r>
+      <w:proofErr w:type="spellEnd"/>
+      <w:r>
+        <w:rPr>
+          <w:rFonts w:ascii="Arial" w:hAnsi="Arial" w:cs="Arial"/>
+        </w:rPr>
+        <w:t xml:space="preserve">, which communicate </w:t>
       </w:r>
       <w:r>
         <w:rPr>
@@ -913,11 +1011,19 @@
         </w:rPr>
         <w:t>two sets, one for the users and one for the writers (</w:t>
       </w:r>
-      <w:r>
-        <w:rPr>
-          <w:rFonts w:ascii="Arial" w:hAnsi="Arial" w:cs="Arial"/>
-        </w:rPr>
-        <w:t>PrintWriter used for communicating with the Clients</w:t>
+      <w:proofErr w:type="spellStart"/>
+      <w:r>
+        <w:rPr>
+          <w:rFonts w:ascii="Arial" w:hAnsi="Arial" w:cs="Arial"/>
+        </w:rPr>
+        <w:t>PrintWriter</w:t>
+      </w:r>
+      <w:proofErr w:type="spellEnd"/>
+      <w:r>
+        <w:rPr>
+          <w:rFonts w:ascii="Arial" w:hAnsi="Arial" w:cs="Arial"/>
+        </w:rPr>
+        <w:t xml:space="preserve"> used for communicating with the Clients</w:t>
       </w:r>
       <w:r>
         <w:rPr>
@@ -953,7 +1059,21 @@
         <w:rPr>
           <w:rFonts w:ascii="Arial" w:hAnsi="Arial" w:cs="Arial"/>
         </w:rPr>
-        <w:t>The Handler uses Scanner for input and PrintWriter for output</w:t>
+        <w:t xml:space="preserve">The Handler uses Scanner for input and </w:t>
+      </w:r>
+      <w:proofErr w:type="spellStart"/>
+      <w:r>
+        <w:rPr>
+          <w:rFonts w:ascii="Arial" w:hAnsi="Arial" w:cs="Arial"/>
+        </w:rPr>
+        <w:t>PrintWriter</w:t>
+      </w:r>
+      <w:proofErr w:type="spellEnd"/>
+      <w:r>
+        <w:rPr>
+          <w:rFonts w:ascii="Arial" w:hAnsi="Arial" w:cs="Arial"/>
+        </w:rPr>
+        <w:t xml:space="preserve"> for output</w:t>
       </w:r>
       <w:r>
         <w:rPr>
@@ -995,6 +1115,7 @@
         <w:rPr>
           <w:rFonts w:ascii="Arial" w:hAnsi="Arial" w:cs="Arial"/>
         </w:rPr>
+        <w:lastRenderedPageBreak/>
         <w:t>set</w:t>
       </w:r>
       <w:r>
@@ -1007,7 +1128,6 @@
         <w:rPr>
           <w:rFonts w:ascii="Arial" w:hAnsi="Arial" w:cs="Arial"/>
         </w:rPr>
-        <w:lastRenderedPageBreak/>
         <w:t xml:space="preserve">meaning that the sting after is a message and should be displayed as such. </w:t>
       </w:r>
       <w:r>
@@ -1094,7 +1214,23 @@
         <w:rPr>
           <w:rFonts w:ascii="Arial" w:hAnsi="Arial" w:cs="Arial"/>
         </w:rPr>
-        <w:t xml:space="preserve"> uses “java.swing” for the interface, which consists of </w:t>
+        <w:t xml:space="preserve"> uses “</w:t>
+      </w:r>
+      <w:proofErr w:type="spellStart"/>
+      <w:proofErr w:type="gramStart"/>
+      <w:r>
+        <w:rPr>
+          <w:rFonts w:ascii="Arial" w:hAnsi="Arial" w:cs="Arial"/>
+        </w:rPr>
+        <w:t>java.swing</w:t>
+      </w:r>
+      <w:proofErr w:type="spellEnd"/>
+      <w:proofErr w:type="gramEnd"/>
+      <w:r>
+        <w:rPr>
+          <w:rFonts w:ascii="Arial" w:hAnsi="Arial" w:cs="Arial"/>
+        </w:rPr>
+        <w:t xml:space="preserve">” for the interface, which consists of </w:t>
       </w:r>
       <w:r>
         <w:rPr>
@@ -1112,7 +1248,21 @@
         <w:rPr>
           <w:rFonts w:ascii="Arial" w:hAnsi="Arial" w:cs="Arial"/>
         </w:rPr>
-        <w:t xml:space="preserve">. It also uses a Scanner and PrintWriter for input/output </w:t>
+        <w:t xml:space="preserve">. It also uses a Scanner and </w:t>
+      </w:r>
+      <w:proofErr w:type="spellStart"/>
+      <w:r>
+        <w:rPr>
+          <w:rFonts w:ascii="Arial" w:hAnsi="Arial" w:cs="Arial"/>
+        </w:rPr>
+        <w:t>PrintWriter</w:t>
+      </w:r>
+      <w:proofErr w:type="spellEnd"/>
+      <w:r>
+        <w:rPr>
+          <w:rFonts w:ascii="Arial" w:hAnsi="Arial" w:cs="Arial"/>
+        </w:rPr>
+        <w:t xml:space="preserve"> for input/output </w:t>
       </w:r>
       <w:r>
         <w:rPr>
@@ -1160,7 +1310,29 @@
         <w:rPr>
           <w:rFonts w:ascii="Arial" w:hAnsi="Arial" w:cs="Arial"/>
         </w:rPr>
-        <w:t>It also has a getName() function</w:t>
+        <w:t xml:space="preserve">It also has a </w:t>
+      </w:r>
+      <w:proofErr w:type="spellStart"/>
+      <w:proofErr w:type="gramStart"/>
+      <w:r>
+        <w:rPr>
+          <w:rFonts w:ascii="Arial" w:hAnsi="Arial" w:cs="Arial"/>
+        </w:rPr>
+        <w:t>getName</w:t>
+      </w:r>
+      <w:proofErr w:type="spellEnd"/>
+      <w:r>
+        <w:rPr>
+          <w:rFonts w:ascii="Arial" w:hAnsi="Arial" w:cs="Arial"/>
+        </w:rPr>
+        <w:t>(</w:t>
+      </w:r>
+      <w:proofErr w:type="gramEnd"/>
+      <w:r>
+        <w:rPr>
+          <w:rFonts w:ascii="Arial" w:hAnsi="Arial" w:cs="Arial"/>
+        </w:rPr>
+        <w:t>) function</w:t>
       </w:r>
       <w:r>
         <w:rPr>
@@ -1202,7 +1374,21 @@
         <w:rPr>
           <w:rFonts w:ascii="Arial" w:hAnsi="Arial" w:cs="Arial"/>
         </w:rPr>
-        <w:t>, similar to the server</w:t>
+        <w:t xml:space="preserve">, </w:t>
+      </w:r>
+      <w:proofErr w:type="gramStart"/>
+      <w:r>
+        <w:rPr>
+          <w:rFonts w:ascii="Arial" w:hAnsi="Arial" w:cs="Arial"/>
+        </w:rPr>
+        <w:t>similar to</w:t>
+      </w:r>
+      <w:proofErr w:type="gramEnd"/>
+      <w:r>
+        <w:rPr>
+          <w:rFonts w:ascii="Arial" w:hAnsi="Arial" w:cs="Arial"/>
+        </w:rPr>
+        <w:t xml:space="preserve"> the server</w:t>
       </w:r>
       <w:r>
         <w:rPr>
@@ -1282,7 +1468,7 @@
     </w:p>
     <w:p>
       <w:pPr>
-        <w:pStyle w:val="a3"/>
+        <w:pStyle w:val="ListParagraph"/>
         <w:numPr>
           <w:ilvl w:val="0"/>
           <w:numId w:val="5"/>
@@ -1302,7 +1488,7 @@
     </w:p>
     <w:p>
       <w:pPr>
-        <w:pStyle w:val="a3"/>
+        <w:pStyle w:val="ListParagraph"/>
         <w:numPr>
           <w:ilvl w:val="0"/>
           <w:numId w:val="5"/>
@@ -1322,7 +1508,7 @@
     </w:p>
     <w:p>
       <w:pPr>
-        <w:pStyle w:val="a3"/>
+        <w:pStyle w:val="ListParagraph"/>
         <w:numPr>
           <w:ilvl w:val="0"/>
           <w:numId w:val="5"/>
@@ -1342,7 +1528,7 @@
     </w:p>
     <w:p>
       <w:pPr>
-        <w:pStyle w:val="a3"/>
+        <w:pStyle w:val="ListParagraph"/>
         <w:numPr>
           <w:ilvl w:val="0"/>
           <w:numId w:val="5"/>
@@ -1362,7 +1548,7 @@
     </w:p>
     <w:p>
       <w:pPr>
-        <w:pStyle w:val="a3"/>
+        <w:pStyle w:val="ListParagraph"/>
         <w:numPr>
           <w:ilvl w:val="0"/>
           <w:numId w:val="5"/>
@@ -1413,11 +1599,19 @@
         </w:rPr>
         <w:t xml:space="preserve">Let’s start from an easier task and build up. Timestamp should be easy to do and won’t change as we complete the other tasks. </w:t>
       </w:r>
-      <w:r>
-        <w:rPr>
-          <w:rFonts w:ascii="Arial" w:hAnsi="Arial" w:cs="Arial"/>
-        </w:rPr>
-        <w:t xml:space="preserve">In order to timestamp </w:t>
+      <w:proofErr w:type="gramStart"/>
+      <w:r>
+        <w:rPr>
+          <w:rFonts w:ascii="Arial" w:hAnsi="Arial" w:cs="Arial"/>
+        </w:rPr>
+        <w:t>In order to</w:t>
+      </w:r>
+      <w:proofErr w:type="gramEnd"/>
+      <w:r>
+        <w:rPr>
+          <w:rFonts w:ascii="Arial" w:hAnsi="Arial" w:cs="Arial"/>
+        </w:rPr>
+        <w:t xml:space="preserve"> timestamp </w:t>
       </w:r>
       <w:r>
         <w:rPr>
@@ -1447,13 +1641,35 @@
         <w:rPr>
           <w:rFonts w:ascii="Arial" w:hAnsi="Arial" w:cs="Arial"/>
         </w:rPr>
-        <w:t>use java.</w:t>
-      </w:r>
-      <w:r>
-        <w:rPr>
-          <w:rFonts w:ascii="Arial" w:hAnsi="Arial" w:cs="Arial"/>
-        </w:rPr>
-        <w:t xml:space="preserve">time.LocalTime for that purpose. </w:t>
+        <w:t xml:space="preserve">use </w:t>
+      </w:r>
+      <w:proofErr w:type="spellStart"/>
+      <w:proofErr w:type="gramStart"/>
+      <w:r>
+        <w:rPr>
+          <w:rFonts w:ascii="Arial" w:hAnsi="Arial" w:cs="Arial"/>
+        </w:rPr>
+        <w:t>java.</w:t>
+      </w:r>
+      <w:r>
+        <w:rPr>
+          <w:rFonts w:ascii="Arial" w:hAnsi="Arial" w:cs="Arial"/>
+        </w:rPr>
+        <w:t>time</w:t>
+      </w:r>
+      <w:proofErr w:type="gramEnd"/>
+      <w:r>
+        <w:rPr>
+          <w:rFonts w:ascii="Arial" w:hAnsi="Arial" w:cs="Arial"/>
+        </w:rPr>
+        <w:t>.LocalTime</w:t>
+      </w:r>
+      <w:proofErr w:type="spellEnd"/>
+      <w:r>
+        <w:rPr>
+          <w:rFonts w:ascii="Arial" w:hAnsi="Arial" w:cs="Arial"/>
+        </w:rPr>
+        <w:t xml:space="preserve"> for that purpose. </w:t>
       </w:r>
       <w:r>
         <w:rPr>
@@ -1465,13 +1681,35 @@
         <w:rPr>
           <w:rFonts w:ascii="Arial" w:hAnsi="Arial" w:cs="Arial"/>
         </w:rPr>
-        <w:t xml:space="preserve"> a timestamp by using the following function: LocalTime</w:t>
-      </w:r>
-      <w:r>
-        <w:rPr>
-          <w:rFonts w:ascii="Arial" w:hAnsi="Arial" w:cs="Arial"/>
-        </w:rPr>
-        <w:t xml:space="preserve">.now(), however this displays seconds and nanoseconds as well, which is </w:t>
+        <w:t xml:space="preserve"> a timestamp by using the following function: </w:t>
+      </w:r>
+      <w:proofErr w:type="spellStart"/>
+      <w:proofErr w:type="gramStart"/>
+      <w:r>
+        <w:rPr>
+          <w:rFonts w:ascii="Arial" w:hAnsi="Arial" w:cs="Arial"/>
+        </w:rPr>
+        <w:t>LocalTime</w:t>
+      </w:r>
+      <w:r>
+        <w:rPr>
+          <w:rFonts w:ascii="Arial" w:hAnsi="Arial" w:cs="Arial"/>
+        </w:rPr>
+        <w:t>.now</w:t>
+      </w:r>
+      <w:proofErr w:type="spellEnd"/>
+      <w:r>
+        <w:rPr>
+          <w:rFonts w:ascii="Arial" w:hAnsi="Arial" w:cs="Arial"/>
+        </w:rPr>
+        <w:t>(</w:t>
+      </w:r>
+      <w:proofErr w:type="gramEnd"/>
+      <w:r>
+        <w:rPr>
+          <w:rFonts w:ascii="Arial" w:hAnsi="Arial" w:cs="Arial"/>
+        </w:rPr>
+        <w:t xml:space="preserve">), however this displays seconds and nanoseconds as well, which is </w:t>
       </w:r>
       <w:r>
         <w:rPr>
@@ -1483,7 +1721,13 @@
         <w:rPr>
           <w:rFonts w:ascii="Arial" w:hAnsi="Arial" w:cs="Arial"/>
         </w:rPr>
-        <w:t xml:space="preserve">hours and minutes, we can </w:t>
+        <w:t xml:space="preserve">hours and </w:t>
+      </w:r>
+      <w:r>
+        <w:rPr>
+          <w:rFonts w:ascii="Arial" w:hAnsi="Arial" w:cs="Arial"/>
+        </w:rPr>
+        <w:t xml:space="preserve">minutes, we can </w:t>
       </w:r>
       <w:r>
         <w:rPr>
@@ -1497,11 +1741,27 @@
         </w:rPr>
         <w:t xml:space="preserve">and use </w:t>
       </w:r>
-      <w:r>
-        <w:rPr>
-          <w:rFonts w:ascii="Arial" w:hAnsi="Arial" w:cs="Arial"/>
-        </w:rPr>
-        <w:t xml:space="preserve">java.time.format.DateTimeFormatter. </w:t>
+      <w:proofErr w:type="spellStart"/>
+      <w:proofErr w:type="gramStart"/>
+      <w:r>
+        <w:rPr>
+          <w:rFonts w:ascii="Arial" w:hAnsi="Arial" w:cs="Arial"/>
+        </w:rPr>
+        <w:t>java.time</w:t>
+      </w:r>
+      <w:proofErr w:type="gramEnd"/>
+      <w:r>
+        <w:rPr>
+          <w:rFonts w:ascii="Arial" w:hAnsi="Arial" w:cs="Arial"/>
+        </w:rPr>
+        <w:t>.format.DateTimeFormatter</w:t>
+      </w:r>
+      <w:proofErr w:type="spellEnd"/>
+      <w:r>
+        <w:rPr>
+          <w:rFonts w:ascii="Arial" w:hAnsi="Arial" w:cs="Arial"/>
+        </w:rPr>
+        <w:t xml:space="preserve">. </w:t>
       </w:r>
       <w:r>
         <w:rPr>
@@ -1794,14 +2054,14 @@
         <w:rPr>
           <w:rFonts w:ascii="Arial" w:hAnsi="Arial" w:cs="Arial"/>
         </w:rPr>
-        <w:t xml:space="preserve">display member list. This is because currently the client has no record of the members and we will add a way for the server to pass coordinator and members, later. After adding the coordinator variable, we need to give it value, or change its value, when the current coordinator leaves. The coordinator will be initially set to null and will be passed a value when the first user joins and when the current coordinator leaves. It will also need to be set to null when the last user </w:t>
+        <w:t xml:space="preserve">display member list. This is because currently the client has no record of the members and we will add a way for the server to pass coordinator and members, later. After adding the coordinator variable, we need to give it value, or change its value, when the current coordinator leaves. The coordinator will be initially set to null and will be passed a value when the first user joins and when the current coordinator leaves. It will also </w:t>
       </w:r>
       <w:r>
         <w:rPr>
           <w:rFonts w:ascii="Arial" w:hAnsi="Arial" w:cs="Arial"/>
         </w:rPr>
         <w:lastRenderedPageBreak/>
-        <w:t>leaves. We can do this with simple if/else statements in the appropriate places, which is straight forward, so we won’t be explaining it in detail here.</w:t>
+        <w:t>need to be set to null when the last user leaves. We can do this with simple if/else statements in the appropriate places, which is straight forward, so we won’t be explaining it in detail here.</w:t>
       </w:r>
     </w:p>
     <w:p>
@@ -1849,13 +2109,41 @@
         <w:rPr>
           <w:rFonts w:ascii="Arial" w:hAnsi="Arial" w:cs="Arial"/>
         </w:rPr>
-        <w:t xml:space="preserve"> we have to actually </w:t>
-      </w:r>
-      <w:r>
-        <w:rPr>
-          <w:rFonts w:ascii="Arial" w:hAnsi="Arial" w:cs="Arial"/>
-        </w:rPr>
-        <w:t xml:space="preserve">add it to the client as well. Now we will do this and also, setup the displaying of the </w:t>
+        <w:t xml:space="preserve"> we </w:t>
+      </w:r>
+      <w:proofErr w:type="gramStart"/>
+      <w:r>
+        <w:rPr>
+          <w:rFonts w:ascii="Arial" w:hAnsi="Arial" w:cs="Arial"/>
+        </w:rPr>
+        <w:t>have to</w:t>
+      </w:r>
+      <w:proofErr w:type="gramEnd"/>
+      <w:r>
+        <w:rPr>
+          <w:rFonts w:ascii="Arial" w:hAnsi="Arial" w:cs="Arial"/>
+        </w:rPr>
+        <w:t xml:space="preserve"> actually </w:t>
+      </w:r>
+      <w:r>
+        <w:rPr>
+          <w:rFonts w:ascii="Arial" w:hAnsi="Arial" w:cs="Arial"/>
+        </w:rPr>
+        <w:t xml:space="preserve">add it to the client as well. Now we will do this </w:t>
+      </w:r>
+      <w:proofErr w:type="gramStart"/>
+      <w:r>
+        <w:rPr>
+          <w:rFonts w:ascii="Arial" w:hAnsi="Arial" w:cs="Arial"/>
+        </w:rPr>
+        <w:t>and also</w:t>
+      </w:r>
+      <w:proofErr w:type="gramEnd"/>
+      <w:r>
+        <w:rPr>
+          <w:rFonts w:ascii="Arial" w:hAnsi="Arial" w:cs="Arial"/>
+        </w:rPr>
+        <w:t xml:space="preserve">, setup the displaying of the </w:t>
       </w:r>
       <w:r>
         <w:rPr>
@@ -1873,7 +2161,35 @@
         <w:rPr>
           <w:rFonts w:ascii="Arial" w:hAnsi="Arial" w:cs="Arial"/>
         </w:rPr>
-        <w:t>For this we will add to the client a new JTextArea to display the members and coordinator. They will be displayed on the right-hand side of our main frame. Now we actually need to update the member list</w:t>
+        <w:t xml:space="preserve">For this we will add to the client a new </w:t>
+      </w:r>
+      <w:proofErr w:type="spellStart"/>
+      <w:r>
+        <w:rPr>
+          <w:rFonts w:ascii="Arial" w:hAnsi="Arial" w:cs="Arial"/>
+        </w:rPr>
+        <w:t>JTextArea</w:t>
+      </w:r>
+      <w:proofErr w:type="spellEnd"/>
+      <w:r>
+        <w:rPr>
+          <w:rFonts w:ascii="Arial" w:hAnsi="Arial" w:cs="Arial"/>
+        </w:rPr>
+        <w:t xml:space="preserve"> to display the members and coordinator. They will be displayed on the right-hand side of our main frame. Now we </w:t>
+      </w:r>
+      <w:proofErr w:type="gramStart"/>
+      <w:r>
+        <w:rPr>
+          <w:rFonts w:ascii="Arial" w:hAnsi="Arial" w:cs="Arial"/>
+        </w:rPr>
+        <w:t>actually need</w:t>
+      </w:r>
+      <w:proofErr w:type="gramEnd"/>
+      <w:r>
+        <w:rPr>
+          <w:rFonts w:ascii="Arial" w:hAnsi="Arial" w:cs="Arial"/>
+        </w:rPr>
+        <w:t xml:space="preserve"> to update the member list</w:t>
       </w:r>
       <w:r>
         <w:rPr>
@@ -1905,8 +2221,24 @@
         <w:rPr>
           <w:rFonts w:ascii="Arial" w:hAnsi="Arial" w:cs="Arial"/>
         </w:rPr>
-        <w:t>t will remove him from the members list. Removing the coordinator might be a bit tricky because, although we can use the replaceAll(</w:t>
-      </w:r>
+        <w:t xml:space="preserve">t will remove him from the members list. Removing the coordinator might be a bit tricky because, although we can use the </w:t>
+      </w:r>
+      <w:proofErr w:type="spellStart"/>
+      <w:proofErr w:type="gramStart"/>
+      <w:r>
+        <w:rPr>
+          <w:rFonts w:ascii="Arial" w:hAnsi="Arial" w:cs="Arial"/>
+        </w:rPr>
+        <w:t>replaceAll</w:t>
+      </w:r>
+      <w:proofErr w:type="spellEnd"/>
+      <w:r>
+        <w:rPr>
+          <w:rFonts w:ascii="Arial" w:hAnsi="Arial" w:cs="Arial"/>
+        </w:rPr>
+        <w:t>(</w:t>
+      </w:r>
+      <w:proofErr w:type="gramEnd"/>
       <w:r>
         <w:rPr>
           <w:rFonts w:ascii="Arial" w:hAnsi="Arial" w:cs="Arial"/>
@@ -1923,13 +2255,113 @@
         <w:rPr>
           <w:rFonts w:ascii="Arial" w:hAnsi="Arial" w:cs="Arial"/>
         </w:rPr>
-        <w:t xml:space="preserve"> function, it might remove part of someone’s name if it matches with the coordinator name (i.e., co, nameco – nameco will be only displayed as name). To go around this we will replaceAll(“ ” + coordinarot + “, ”, “ ”), this way we will only replace the coordinator, since another user cannot have “ ” in their name. Then we will clear all “ ”, and replace all “,” with “\n”</w:t>
-      </w:r>
-      <w:r>
-        <w:rPr>
-          <w:rFonts w:ascii="Arial" w:hAnsi="Arial" w:cs="Arial"/>
-        </w:rPr>
-        <w:t xml:space="preserve">. In order to not have any problems we have reworked the getName() function to actually check for “ ” and “,” and remove them. They are considered as </w:t>
+        <w:t xml:space="preserve"> function, it might remove part of someone’s name if it matches with the coordinator name (i.e., co, </w:t>
+      </w:r>
+      <w:proofErr w:type="spellStart"/>
+      <w:r>
+        <w:rPr>
+          <w:rFonts w:ascii="Arial" w:hAnsi="Arial" w:cs="Arial"/>
+        </w:rPr>
+        <w:t>nameco</w:t>
+      </w:r>
+      <w:proofErr w:type="spellEnd"/>
+      <w:r>
+        <w:rPr>
+          <w:rFonts w:ascii="Arial" w:hAnsi="Arial" w:cs="Arial"/>
+        </w:rPr>
+        <w:t xml:space="preserve"> – </w:t>
+      </w:r>
+      <w:proofErr w:type="spellStart"/>
+      <w:r>
+        <w:rPr>
+          <w:rFonts w:ascii="Arial" w:hAnsi="Arial" w:cs="Arial"/>
+        </w:rPr>
+        <w:t>nameco</w:t>
+      </w:r>
+      <w:proofErr w:type="spellEnd"/>
+      <w:r>
+        <w:rPr>
+          <w:rFonts w:ascii="Arial" w:hAnsi="Arial" w:cs="Arial"/>
+        </w:rPr>
+        <w:t xml:space="preserve"> will be only displayed as name). To go around this we will </w:t>
+      </w:r>
+      <w:proofErr w:type="spellStart"/>
+      <w:proofErr w:type="gramStart"/>
+      <w:r>
+        <w:rPr>
+          <w:rFonts w:ascii="Arial" w:hAnsi="Arial" w:cs="Arial"/>
+        </w:rPr>
+        <w:t>replaceAll</w:t>
+      </w:r>
+      <w:proofErr w:type="spellEnd"/>
+      <w:r>
+        <w:rPr>
+          <w:rFonts w:ascii="Arial" w:hAnsi="Arial" w:cs="Arial"/>
+        </w:rPr>
+        <w:t>(</w:t>
+      </w:r>
+      <w:proofErr w:type="gramEnd"/>
+      <w:r>
+        <w:rPr>
+          <w:rFonts w:ascii="Arial" w:hAnsi="Arial" w:cs="Arial"/>
+        </w:rPr>
+        <w:t xml:space="preserve">“ ” + </w:t>
+      </w:r>
+      <w:proofErr w:type="spellStart"/>
+      <w:r>
+        <w:rPr>
+          <w:rFonts w:ascii="Arial" w:hAnsi="Arial" w:cs="Arial"/>
+        </w:rPr>
+        <w:t>coordinarot</w:t>
+      </w:r>
+      <w:proofErr w:type="spellEnd"/>
+      <w:r>
+        <w:rPr>
+          <w:rFonts w:ascii="Arial" w:hAnsi="Arial" w:cs="Arial"/>
+        </w:rPr>
+        <w:t xml:space="preserve"> + “, ”, “ ”), this way we will only replace the coordinator, since another user cannot have “ ” in their name. Then we will clear all </w:t>
+      </w:r>
+      <w:proofErr w:type="gramStart"/>
+      <w:r>
+        <w:rPr>
+          <w:rFonts w:ascii="Arial" w:hAnsi="Arial" w:cs="Arial"/>
+        </w:rPr>
+        <w:t>“ ”</w:t>
+      </w:r>
+      <w:proofErr w:type="gramEnd"/>
+      <w:r>
+        <w:rPr>
+          <w:rFonts w:ascii="Arial" w:hAnsi="Arial" w:cs="Arial"/>
+        </w:rPr>
+        <w:t>, and replace all “,” with “\n”</w:t>
+      </w:r>
+      <w:r>
+        <w:rPr>
+          <w:rFonts w:ascii="Arial" w:hAnsi="Arial" w:cs="Arial"/>
+        </w:rPr>
+        <w:t xml:space="preserve">. In order to not have any problems we have reworked the </w:t>
+      </w:r>
+      <w:proofErr w:type="spellStart"/>
+      <w:proofErr w:type="gramStart"/>
+      <w:r>
+        <w:rPr>
+          <w:rFonts w:ascii="Arial" w:hAnsi="Arial" w:cs="Arial"/>
+        </w:rPr>
+        <w:t>getName</w:t>
+      </w:r>
+      <w:proofErr w:type="spellEnd"/>
+      <w:r>
+        <w:rPr>
+          <w:rFonts w:ascii="Arial" w:hAnsi="Arial" w:cs="Arial"/>
+        </w:rPr>
+        <w:t>(</w:t>
+      </w:r>
+      <w:proofErr w:type="gramEnd"/>
+      <w:r>
+        <w:rPr>
+          <w:rFonts w:ascii="Arial" w:hAnsi="Arial" w:cs="Arial"/>
+        </w:rPr>
+        <w:t xml:space="preserve">) function to actually check for “ ” and “,” and remove them. They are considered as </w:t>
       </w:r>
       <w:r>
         <w:rPr>
@@ -1990,7 +2422,21 @@
         <w:rPr>
           <w:rFonts w:ascii="Arial" w:hAnsi="Arial" w:cs="Arial"/>
         </w:rPr>
-        <w:t xml:space="preserve">Storing the server activity is fairly simple task. We will do this by </w:t>
+        <w:t xml:space="preserve">Storing the server activity is </w:t>
+      </w:r>
+      <w:proofErr w:type="gramStart"/>
+      <w:r>
+        <w:rPr>
+          <w:rFonts w:ascii="Arial" w:hAnsi="Arial" w:cs="Arial"/>
+        </w:rPr>
+        <w:t>fairly simple</w:t>
+      </w:r>
+      <w:proofErr w:type="gramEnd"/>
+      <w:r>
+        <w:rPr>
+          <w:rFonts w:ascii="Arial" w:hAnsi="Arial" w:cs="Arial"/>
+        </w:rPr>
+        <w:t xml:space="preserve"> task. We will do this by </w:t>
       </w:r>
       <w:r>
         <w:rPr>
@@ -2002,19 +2448,49 @@
         <w:rPr>
           <w:rFonts w:ascii="Arial" w:hAnsi="Arial" w:cs="Arial"/>
         </w:rPr>
-        <w:t xml:space="preserve"> a function called addToMemory</w:t>
-      </w:r>
-      <w:r>
-        <w:rPr>
-          <w:rFonts w:ascii="Arial" w:hAnsi="Arial" w:cs="Arial"/>
-        </w:rPr>
-        <w:t>()</w:t>
-      </w:r>
-      <w:r>
-        <w:rPr>
-          <w:rFonts w:ascii="Arial" w:hAnsi="Arial" w:cs="Arial"/>
-        </w:rPr>
-        <w:t xml:space="preserve"> and a Memory.txt file, located in the src folder. The function will take a string as input and </w:t>
+        <w:t xml:space="preserve"> a function called </w:t>
+      </w:r>
+      <w:proofErr w:type="spellStart"/>
+      <w:proofErr w:type="gramStart"/>
+      <w:r>
+        <w:rPr>
+          <w:rFonts w:ascii="Arial" w:hAnsi="Arial" w:cs="Arial"/>
+        </w:rPr>
+        <w:t>addToMemory</w:t>
+      </w:r>
+      <w:proofErr w:type="spellEnd"/>
+      <w:r>
+        <w:rPr>
+          <w:rFonts w:ascii="Arial" w:hAnsi="Arial" w:cs="Arial"/>
+        </w:rPr>
+        <w:t>(</w:t>
+      </w:r>
+      <w:proofErr w:type="gramEnd"/>
+      <w:r>
+        <w:rPr>
+          <w:rFonts w:ascii="Arial" w:hAnsi="Arial" w:cs="Arial"/>
+        </w:rPr>
+        <w:t>)</w:t>
+      </w:r>
+      <w:r>
+        <w:rPr>
+          <w:rFonts w:ascii="Arial" w:hAnsi="Arial" w:cs="Arial"/>
+        </w:rPr>
+        <w:t xml:space="preserve"> and a Memory.txt file, located in the </w:t>
+      </w:r>
+      <w:proofErr w:type="spellStart"/>
+      <w:r>
+        <w:rPr>
+          <w:rFonts w:ascii="Arial" w:hAnsi="Arial" w:cs="Arial"/>
+        </w:rPr>
+        <w:t>src</w:t>
+      </w:r>
+      <w:proofErr w:type="spellEnd"/>
+      <w:r>
+        <w:rPr>
+          <w:rFonts w:ascii="Arial" w:hAnsi="Arial" w:cs="Arial"/>
+        </w:rPr>
+        <w:t xml:space="preserve"> folder. The function will take a string as input and </w:t>
       </w:r>
       <w:r>
         <w:rPr>
@@ -2026,7 +2502,21 @@
         <w:rPr>
           <w:rFonts w:ascii="Arial" w:hAnsi="Arial" w:cs="Arial"/>
         </w:rPr>
-        <w:t xml:space="preserve"> it to the Memory.txt file. We will use a FileWriter for that purpose and after writing our simple function we can start implementing it in the code where needed. First, we want to store when the server was started, which would be in the main function. We will also store the date and time of the server start. Then we want to store every message that has been sent, as well as join/leave actions, which means calling our new function from the appropriate place in the code.</w:t>
+        <w:t xml:space="preserve"> it to the Memory.txt file. We will use a </w:t>
+      </w:r>
+      <w:proofErr w:type="spellStart"/>
+      <w:r>
+        <w:rPr>
+          <w:rFonts w:ascii="Arial" w:hAnsi="Arial" w:cs="Arial"/>
+        </w:rPr>
+        <w:t>FileWriter</w:t>
+      </w:r>
+      <w:proofErr w:type="spellEnd"/>
+      <w:r>
+        <w:rPr>
+          <w:rFonts w:ascii="Arial" w:hAnsi="Arial" w:cs="Arial"/>
+        </w:rPr>
+        <w:t xml:space="preserve"> for that purpose and after writing our simple function we can start implementing it in the code where needed. First, we want to store when the server was started, which would be in the main function. We will also store the date and time of the server start. Then we want to store every message that has been sent, as well as join/leave actions, which means calling our new function from the appropriate place in the code.</w:t>
       </w:r>
     </w:p>
     <w:p>
@@ -2085,7 +2575,29 @@
         <w:rPr>
           <w:rFonts w:ascii="Arial" w:hAnsi="Arial" w:cs="Arial"/>
         </w:rPr>
-        <w:t xml:space="preserve"> do so, first we will declare a name variable in the client. Whenever we receive a NAMEACCEPTED we also receive the name with it. We add this name to the name variable. Then we would have to change the getName() function to check if name is empty. If it is </w:t>
+        <w:t xml:space="preserve"> do so, first we will declare a name variable in the client. Whenever we receive a NAMEACCEPTED we also receive the name with it. We add this name to the name variable. Then we would have to change the </w:t>
+      </w:r>
+      <w:proofErr w:type="spellStart"/>
+      <w:proofErr w:type="gramStart"/>
+      <w:r>
+        <w:rPr>
+          <w:rFonts w:ascii="Arial" w:hAnsi="Arial" w:cs="Arial"/>
+        </w:rPr>
+        <w:t>getName</w:t>
+      </w:r>
+      <w:proofErr w:type="spellEnd"/>
+      <w:r>
+        <w:rPr>
+          <w:rFonts w:ascii="Arial" w:hAnsi="Arial" w:cs="Arial"/>
+        </w:rPr>
+        <w:t>(</w:t>
+      </w:r>
+      <w:proofErr w:type="gramEnd"/>
+      <w:r>
+        <w:rPr>
+          <w:rFonts w:ascii="Arial" w:hAnsi="Arial" w:cs="Arial"/>
+        </w:rPr>
+        <w:t xml:space="preserve">) function to check if name is empty. If it is </w:t>
       </w:r>
       <w:r>
         <w:rPr>
@@ -2097,8 +2609,30 @@
         <w:rPr>
           <w:rFonts w:ascii="Arial" w:hAnsi="Arial" w:cs="Arial"/>
         </w:rPr>
-        <w:t xml:space="preserve"> we display the login window, otherwise we return the name. But all that would be pointless if the client closes whenever the server disconnects. We will now create a pop-up window to show that the server is offline and give the option to retry connection. We will do this as an exception in the run method of the Chat Client. So if “try” fails (meaning the connection was interrupted), we will display a JOptionPane.showOptionDialog</w:t>
-      </w:r>
+        <w:t xml:space="preserve"> we display the login window, otherwise we return the name. But all that would be pointless if the client closes whenever the server disconnects. We will now create a pop-up window to show that the server is offline and give the option to retry connection. We will do this as an exception in the run method of the Chat Client. </w:t>
+      </w:r>
+      <w:proofErr w:type="gramStart"/>
+      <w:r>
+        <w:rPr>
+          <w:rFonts w:ascii="Arial" w:hAnsi="Arial" w:cs="Arial"/>
+        </w:rPr>
+        <w:t>So</w:t>
+      </w:r>
+      <w:proofErr w:type="gramEnd"/>
+      <w:r>
+        <w:rPr>
+          <w:rFonts w:ascii="Arial" w:hAnsi="Arial" w:cs="Arial"/>
+        </w:rPr>
+        <w:t xml:space="preserve"> if “try” fails (meaning the connection was interrupted), we will display a </w:t>
+      </w:r>
+      <w:proofErr w:type="spellStart"/>
+      <w:r>
+        <w:rPr>
+          <w:rFonts w:ascii="Arial" w:hAnsi="Arial" w:cs="Arial"/>
+        </w:rPr>
+        <w:t>JOptionPane.showOptionDialog</w:t>
+      </w:r>
+      <w:proofErr w:type="spellEnd"/>
       <w:r>
         <w:rPr>
           <w:rFonts w:ascii="Arial" w:hAnsi="Arial" w:cs="Arial"/>
@@ -2296,7 +2830,35 @@
         <w:rPr>
           <w:rFonts w:ascii="Arial" w:hAnsi="Arial" w:cs="Arial"/>
         </w:rPr>
-        <w:t xml:space="preserve">As a programmer you often encounter problems that commonly occur, design patterns are the standard practice used to resolve this. Unlike algorithms which follow a fixed procedure in order to accomplish a specific task. Design patterns represent an idea and not a particular implementation these solutions were obtained via trial and error by a number of software developers over a substantial amount of time. </w:t>
+        <w:t xml:space="preserve">As a programmer you often encounter problems that commonly occur, design patterns are the standard practice used to resolve this. Unlike algorithms which follow a fixed procedure </w:t>
+      </w:r>
+      <w:proofErr w:type="gramStart"/>
+      <w:r>
+        <w:rPr>
+          <w:rFonts w:ascii="Arial" w:hAnsi="Arial" w:cs="Arial"/>
+        </w:rPr>
+        <w:t>in order to</w:t>
+      </w:r>
+      <w:proofErr w:type="gramEnd"/>
+      <w:r>
+        <w:rPr>
+          <w:rFonts w:ascii="Arial" w:hAnsi="Arial" w:cs="Arial"/>
+        </w:rPr>
+        <w:t xml:space="preserve"> accomplish a specific task. Design patterns represent an idea and not a particular implementation these solutions were obtained via trial and error by </w:t>
+      </w:r>
+      <w:proofErr w:type="gramStart"/>
+      <w:r>
+        <w:rPr>
+          <w:rFonts w:ascii="Arial" w:hAnsi="Arial" w:cs="Arial"/>
+        </w:rPr>
+        <w:t>a number of</w:t>
+      </w:r>
+      <w:proofErr w:type="gramEnd"/>
+      <w:r>
+        <w:rPr>
+          <w:rFonts w:ascii="Arial" w:hAnsi="Arial" w:cs="Arial"/>
+        </w:rPr>
+        <w:t xml:space="preserve"> software developers over a substantial amount of time. </w:t>
       </w:r>
     </w:p>
     <w:p>
@@ -2315,7 +2877,7 @@
     </w:p>
     <w:p>
       <w:pPr>
-        <w:pStyle w:val="a3"/>
+        <w:pStyle w:val="ListParagraph"/>
         <w:numPr>
           <w:ilvl w:val="0"/>
           <w:numId w:val="6"/>
@@ -2334,7 +2896,7 @@
     </w:p>
     <w:p>
       <w:pPr>
-        <w:pStyle w:val="a3"/>
+        <w:pStyle w:val="ListParagraph"/>
         <w:numPr>
           <w:ilvl w:val="0"/>
           <w:numId w:val="6"/>
@@ -2353,7 +2915,7 @@
     </w:p>
     <w:p>
       <w:pPr>
-        <w:pStyle w:val="a3"/>
+        <w:pStyle w:val="ListParagraph"/>
         <w:numPr>
           <w:ilvl w:val="0"/>
           <w:numId w:val="6"/>
@@ -2380,7 +2942,35 @@
         <w:rPr>
           <w:rFonts w:ascii="Arial" w:hAnsi="Arial" w:cs="Arial"/>
         </w:rPr>
-        <w:t>In this case our program needs to be able to send requests to another program in order to access a service made available by the server. The chain of responsibility is a behavioural design pattern that chains multiple receiving in order to handle the sent request.</w:t>
+        <w:t xml:space="preserve">In this case our program needs to be able to send requests to another program </w:t>
+      </w:r>
+      <w:proofErr w:type="gramStart"/>
+      <w:r>
+        <w:rPr>
+          <w:rFonts w:ascii="Arial" w:hAnsi="Arial" w:cs="Arial"/>
+        </w:rPr>
+        <w:t>in order to</w:t>
+      </w:r>
+      <w:proofErr w:type="gramEnd"/>
+      <w:r>
+        <w:rPr>
+          <w:rFonts w:ascii="Arial" w:hAnsi="Arial" w:cs="Arial"/>
+        </w:rPr>
+        <w:t xml:space="preserve"> access a service made available by the server. The chain of responsibility is a behavioural design pattern that chains multiple receiving </w:t>
+      </w:r>
+      <w:proofErr w:type="gramStart"/>
+      <w:r>
+        <w:rPr>
+          <w:rFonts w:ascii="Arial" w:hAnsi="Arial" w:cs="Arial"/>
+        </w:rPr>
+        <w:t>in order to</w:t>
+      </w:r>
+      <w:proofErr w:type="gramEnd"/>
+      <w:r>
+        <w:rPr>
+          <w:rFonts w:ascii="Arial" w:hAnsi="Arial" w:cs="Arial"/>
+        </w:rPr>
+        <w:t xml:space="preserve"> handle the sent request.</w:t>
       </w:r>
     </w:p>
     <w:p>
@@ -2399,7 +2989,7 @@
     </w:p>
     <w:p>
       <w:pPr>
-        <w:pStyle w:val="a3"/>
+        <w:pStyle w:val="ListParagraph"/>
         <w:numPr>
           <w:ilvl w:val="0"/>
           <w:numId w:val="7"/>
@@ -2418,7 +3008,7 @@
     </w:p>
     <w:p>
       <w:pPr>
-        <w:pStyle w:val="a3"/>
+        <w:pStyle w:val="ListParagraph"/>
         <w:numPr>
           <w:ilvl w:val="0"/>
           <w:numId w:val="7"/>
@@ -2437,7 +3027,7 @@
     </w:p>
     <w:p>
       <w:pPr>
-        <w:pStyle w:val="a3"/>
+        <w:pStyle w:val="ListParagraph"/>
         <w:numPr>
           <w:ilvl w:val="0"/>
           <w:numId w:val="7"/>
@@ -2463,7 +3053,7 @@
     </w:p>
     <w:p>
       <w:pPr>
-        <w:pStyle w:val="HTML"/>
+        <w:pStyle w:val="HTMLPreformatted"/>
         <w:shd w:val="clear" w:color="auto" w:fill="2B2B2B"/>
         <w:rPr>
           <w:rFonts w:ascii="Arial" w:hAnsi="Arial" w:cs="Arial"/>
@@ -2472,6 +3062,7 @@
           <w:szCs w:val="22"/>
         </w:rPr>
       </w:pPr>
+      <w:proofErr w:type="spellStart"/>
       <w:r>
         <w:rPr>
           <w:rFonts w:ascii="Arial" w:hAnsi="Arial" w:cs="Arial"/>
@@ -2479,7 +3070,27 @@
           <w:sz w:val="22"/>
           <w:szCs w:val="22"/>
         </w:rPr>
-        <w:t>ExecutorService pool = Executors.</w:t>
+        <w:t>ExecutorService</w:t>
+      </w:r>
+      <w:proofErr w:type="spellEnd"/>
+      <w:r>
+        <w:rPr>
+          <w:rFonts w:ascii="Arial" w:hAnsi="Arial" w:cs="Arial"/>
+          <w:color w:val="A9B7C6"/>
+          <w:sz w:val="22"/>
+          <w:szCs w:val="22"/>
+        </w:rPr>
+        <w:t xml:space="preserve"> pool = </w:t>
+      </w:r>
+      <w:proofErr w:type="spellStart"/>
+      <w:r>
+        <w:rPr>
+          <w:rFonts w:ascii="Arial" w:hAnsi="Arial" w:cs="Arial"/>
+          <w:color w:val="A9B7C6"/>
+          <w:sz w:val="22"/>
+          <w:szCs w:val="22"/>
+        </w:rPr>
+        <w:t>Executors.</w:t>
       </w:r>
       <w:r>
         <w:rPr>
@@ -2492,6 +3103,7 @@
         </w:rPr>
         <w:t>newFixedThreadPool</w:t>
       </w:r>
+      <w:proofErr w:type="spellEnd"/>
       <w:r>
         <w:rPr>
           <w:rFonts w:ascii="Arial" w:hAnsi="Arial" w:cs="Arial"/>
@@ -2510,6 +3122,7 @@
         </w:rPr>
         <w:t>100</w:t>
       </w:r>
+      <w:proofErr w:type="gramStart"/>
       <w:r>
         <w:rPr>
           <w:rFonts w:ascii="Arial" w:hAnsi="Arial" w:cs="Arial"/>
@@ -2528,6 +3141,7 @@
         </w:rPr>
         <w:t>;</w:t>
       </w:r>
+      <w:proofErr w:type="gramEnd"/>
     </w:p>
     <w:p>
       <w:pPr>
@@ -2545,7 +3159,7 @@
     </w:p>
     <w:p>
       <w:pPr>
-        <w:pStyle w:val="HTML"/>
+        <w:pStyle w:val="HTMLPreformatted"/>
         <w:shd w:val="clear" w:color="auto" w:fill="2B2B2B"/>
         <w:rPr>
           <w:rFonts w:ascii="Arial" w:hAnsi="Arial" w:cs="Arial"/>
@@ -2649,7 +3263,59 @@
         <w:rPr>
           <w:rFonts w:ascii="Arial" w:hAnsi="Arial" w:cs="Arial"/>
         </w:rPr>
-        <w:t xml:space="preserve"> found in the main function, allowing multiple users to join, the Handler which handles connection and communication between the server and the clients and the addToMemory() which handles storing server operations to the Memory file. For the Client components we have the interface which uses java.swing to display the interface to the user, the getName function as part of the interface that handles declaration of username, </w:t>
+        <w:t xml:space="preserve"> found in the main function, allowing multiple users to join, the Handler which handles connection and communication between the server and the clients and the </w:t>
+      </w:r>
+      <w:proofErr w:type="spellStart"/>
+      <w:proofErr w:type="gramStart"/>
+      <w:r>
+        <w:rPr>
+          <w:rFonts w:ascii="Arial" w:hAnsi="Arial" w:cs="Arial"/>
+        </w:rPr>
+        <w:t>addToMemory</w:t>
+      </w:r>
+      <w:proofErr w:type="spellEnd"/>
+      <w:r>
+        <w:rPr>
+          <w:rFonts w:ascii="Arial" w:hAnsi="Arial" w:cs="Arial"/>
+        </w:rPr>
+        <w:t>(</w:t>
+      </w:r>
+      <w:proofErr w:type="gramEnd"/>
+      <w:r>
+        <w:rPr>
+          <w:rFonts w:ascii="Arial" w:hAnsi="Arial" w:cs="Arial"/>
+        </w:rPr>
+        <w:t xml:space="preserve">) which handles storing server operations to the Memory file. For the Client components we have the interface which uses </w:t>
+      </w:r>
+      <w:proofErr w:type="spellStart"/>
+      <w:proofErr w:type="gramStart"/>
+      <w:r>
+        <w:rPr>
+          <w:rFonts w:ascii="Arial" w:hAnsi="Arial" w:cs="Arial"/>
+        </w:rPr>
+        <w:t>java.swing</w:t>
+      </w:r>
+      <w:proofErr w:type="spellEnd"/>
+      <w:proofErr w:type="gramEnd"/>
+      <w:r>
+        <w:rPr>
+          <w:rFonts w:ascii="Arial" w:hAnsi="Arial" w:cs="Arial"/>
+        </w:rPr>
+        <w:t xml:space="preserve"> to display the interface to the user, the </w:t>
+      </w:r>
+      <w:proofErr w:type="spellStart"/>
+      <w:r>
+        <w:rPr>
+          <w:rFonts w:ascii="Arial" w:hAnsi="Arial" w:cs="Arial"/>
+        </w:rPr>
+        <w:t>getName</w:t>
+      </w:r>
+      <w:proofErr w:type="spellEnd"/>
+      <w:r>
+        <w:rPr>
+          <w:rFonts w:ascii="Arial" w:hAnsi="Arial" w:cs="Arial"/>
+        </w:rPr>
+        <w:t xml:space="preserve"> function as part of the interface that handles declaration of username, </w:t>
       </w:r>
       <w:r>
         <w:rPr>
@@ -2694,89 +3360,291 @@
         <w:spacing w:after="0"/>
         <w:jc w:val="both"/>
         <w:rPr>
+          <w:rFonts w:ascii="Arial" w:hAnsi="Arial" w:cs="Arial"/>
+          <w:lang w:val="en-US" w:eastAsia="zh-CN"/>
+        </w:rPr>
+      </w:pPr>
+      <w:r>
+        <w:rPr>
           <w:rFonts w:ascii="Arial" w:hAnsi="Arial" w:cs="Arial" w:hint="eastAsia"/>
+        </w:rPr>
+        <w:t>J</w:t>
+      </w:r>
+      <w:r>
+        <w:rPr>
+          <w:rFonts w:ascii="Arial" w:hAnsi="Arial" w:cs="Arial"/>
+        </w:rPr>
+        <w:t>U</w:t>
+      </w:r>
+      <w:r>
+        <w:rPr>
+          <w:rFonts w:ascii="Arial" w:hAnsi="Arial" w:cs="Arial"/>
+        </w:rPr>
+        <w:t xml:space="preserve">nit is a </w:t>
+      </w:r>
+      <w:r>
+        <w:rPr>
+          <w:rFonts w:ascii="Arial" w:hAnsi="Arial" w:cs="Arial"/>
+        </w:rPr>
+        <w:t>unit-testing framework in the Java ecosystem</w:t>
+      </w:r>
+      <w:r>
+        <w:rPr>
+          <w:rFonts w:ascii="Arial" w:hAnsi="Arial" w:cs="Arial"/>
+        </w:rPr>
+        <w:t xml:space="preserve">. It </w:t>
+      </w:r>
+      <w:r>
+        <w:rPr>
+          <w:rFonts w:ascii="Arial" w:hAnsi="Arial" w:cs="Arial"/>
+        </w:rPr>
+        <w:t>is programmer testing</w:t>
+      </w:r>
+      <w:r>
+        <w:rPr>
+          <w:rFonts w:ascii="Arial" w:hAnsi="Arial" w:cs="Arial"/>
+        </w:rPr>
+        <w:t>, called white-box testing</w:t>
+      </w:r>
+      <w:r>
+        <w:rPr>
+          <w:rFonts w:ascii="Arial" w:hAnsi="Arial" w:cs="Arial"/>
+        </w:rPr>
+        <w:t>, J</w:t>
+      </w:r>
+      <w:r>
+        <w:rPr>
+          <w:rFonts w:ascii="Arial" w:hAnsi="Arial" w:cs="Arial"/>
+        </w:rPr>
+        <w:t>U</w:t>
+      </w:r>
+      <w:r>
+        <w:rPr>
+          <w:rFonts w:ascii="Arial" w:hAnsi="Arial" w:cs="Arial"/>
+        </w:rPr>
+        <w:t xml:space="preserve">nit is a set of frameworks, inheriting the testcase class. In this java chatroom project, it can be created by two test files (ChatServerTest.java &amp; ChatClientTest.java). </w:t>
+      </w:r>
+      <w:r>
+        <w:rPr>
+          <w:rFonts w:ascii="Arial" w:hAnsi="Arial" w:cs="Arial"/>
           <w:lang w:val="en-US" w:eastAsia="zh-CN"/>
         </w:rPr>
-      </w:pPr>
-      <w:r>
-        <w:rPr>
-          <w:rFonts w:ascii="Arial" w:hAnsi="Arial" w:cs="Arial" w:hint="eastAsia"/>
-        </w:rPr>
-        <w:t>J</w:t>
-      </w:r>
-      <w:r>
-        <w:rPr>
-          <w:rFonts w:ascii="Arial" w:hAnsi="Arial" w:cs="Arial"/>
-        </w:rPr>
-        <w:t>U</w:t>
-      </w:r>
-      <w:r>
-        <w:rPr>
-          <w:rFonts w:ascii="Arial" w:hAnsi="Arial" w:cs="Arial"/>
-        </w:rPr>
-        <w:t xml:space="preserve">nit is a </w:t>
-      </w:r>
-      <w:r>
-        <w:rPr>
-          <w:rFonts w:ascii="Arial" w:hAnsi="Arial" w:cs="Arial"/>
-        </w:rPr>
-        <w:t>unit-testing framework in the Java ecosystem</w:t>
-      </w:r>
-      <w:r>
-        <w:rPr>
-          <w:rFonts w:ascii="Arial" w:hAnsi="Arial" w:cs="Arial"/>
-        </w:rPr>
-        <w:t xml:space="preserve">. It </w:t>
-      </w:r>
-      <w:r>
-        <w:rPr>
-          <w:rFonts w:ascii="Arial" w:hAnsi="Arial" w:cs="Arial"/>
-        </w:rPr>
-        <w:t>is programmer testing</w:t>
-      </w:r>
-      <w:r>
-        <w:rPr>
-          <w:rFonts w:ascii="Arial" w:hAnsi="Arial" w:cs="Arial"/>
-        </w:rPr>
-        <w:t>, called white-box testing</w:t>
-      </w:r>
-      <w:r>
-        <w:rPr>
-          <w:rFonts w:ascii="Arial" w:hAnsi="Arial" w:cs="Arial"/>
-        </w:rPr>
-        <w:t>, J</w:t>
-      </w:r>
-      <w:r>
-        <w:rPr>
-          <w:rFonts w:ascii="Arial" w:hAnsi="Arial" w:cs="Arial"/>
-        </w:rPr>
-        <w:t>U</w:t>
-      </w:r>
-      <w:r>
-        <w:rPr>
-          <w:rFonts w:ascii="Arial" w:hAnsi="Arial" w:cs="Arial"/>
-        </w:rPr>
-        <w:t xml:space="preserve">nit is a set of frameworks, inheriting the testcase class. In this java chatroom project, it can be created by two test files (ChatServerTest.java &amp; ChatClientTest.java). </w:t>
+        <w:t xml:space="preserve">For ChatServerTest.java, </w:t>
       </w:r>
       <w:r>
         <w:rPr>
           <w:rFonts w:ascii="Arial" w:hAnsi="Arial" w:cs="Arial"/>
           <w:lang w:val="en-US" w:eastAsia="zh-CN"/>
         </w:rPr>
-        <w:t xml:space="preserve">For ChatServerTest.java, </w:t>
+        <w:t>it has one class from the original code. To test it,</w:t>
       </w:r>
       <w:r>
         <w:rPr>
           <w:rFonts w:ascii="Arial" w:hAnsi="Arial" w:cs="Arial"/>
           <w:lang w:val="en-US" w:eastAsia="zh-CN"/>
         </w:rPr>
-        <w:t xml:space="preserve">it has one class from the original code. To test it, </w:t>
+        <w:t xml:space="preserve"> </w:t>
       </w:r>
       <w:r>
         <w:rPr>
           <w:rFonts w:ascii="Arial" w:hAnsi="Arial" w:cs="Arial"/>
           <w:lang w:val="en-US" w:eastAsia="zh-CN"/>
         </w:rPr>
+        <w:t>we can fetch the text in console to check if the “</w:t>
+      </w:r>
+      <w:proofErr w:type="gramStart"/>
+      <w:r>
+        <w:rPr>
+          <w:rFonts w:ascii="Arial" w:hAnsi="Arial" w:cs="Arial"/>
+          <w:lang w:val="en-US" w:eastAsia="zh-CN"/>
+        </w:rPr>
+        <w:t>main(</w:t>
+      </w:r>
+      <w:proofErr w:type="gramEnd"/>
+      <w:r>
+        <w:rPr>
+          <w:rFonts w:ascii="Arial" w:hAnsi="Arial" w:cs="Arial"/>
+          <w:lang w:val="en-US" w:eastAsia="zh-CN"/>
+        </w:rPr>
+        <w:t>)” method is correct (by using “</w:t>
+      </w:r>
+      <w:proofErr w:type="spellStart"/>
+      <w:r>
+        <w:rPr>
+          <w:rFonts w:ascii="Arial" w:hAnsi="Arial" w:cs="Arial"/>
+          <w:lang w:val="en-US" w:eastAsia="zh-CN"/>
+        </w:rPr>
+        <w:t>assertEquals</w:t>
+      </w:r>
+      <w:proofErr w:type="spellEnd"/>
+      <w:r>
+        <w:rPr>
+          <w:rFonts w:ascii="Arial" w:hAnsi="Arial" w:cs="Arial"/>
+          <w:lang w:val="en-US" w:eastAsia="zh-CN"/>
+        </w:rPr>
+        <w:t>()” in JUnit). For the “</w:t>
+      </w:r>
+      <w:proofErr w:type="gramStart"/>
+      <w:r>
+        <w:rPr>
+          <w:rFonts w:ascii="Arial" w:hAnsi="Arial" w:cs="Arial"/>
+          <w:lang w:val="en-US" w:eastAsia="zh-CN"/>
+        </w:rPr>
+        <w:t>run(</w:t>
+      </w:r>
+      <w:proofErr w:type="gramEnd"/>
+      <w:r>
+        <w:rPr>
+          <w:rFonts w:ascii="Arial" w:hAnsi="Arial" w:cs="Arial"/>
+          <w:lang w:val="en-US" w:eastAsia="zh-CN"/>
+        </w:rPr>
+        <w:t>)” part, it need to be divided into several tests to get the final results.</w:t>
+      </w:r>
+      <w:r>
+        <w:rPr>
+          <w:rFonts w:ascii="Arial" w:hAnsi="Arial" w:cs="Arial"/>
+          <w:lang w:val="en-US" w:eastAsia="zh-CN"/>
+        </w:rPr>
+        <w:t xml:space="preserve"> For example, when someone is first to the chat room will be the coordinator or change the coordinator when the old one is leaving and notify the message to everyone in the channel. In these two examples we will use “</w:t>
+      </w:r>
+      <w:proofErr w:type="spellStart"/>
+      <w:proofErr w:type="gramStart"/>
+      <w:r>
+        <w:rPr>
+          <w:rFonts w:ascii="Arial" w:hAnsi="Arial" w:cs="Arial"/>
+          <w:lang w:val="en-US" w:eastAsia="zh-CN"/>
+        </w:rPr>
+        <w:t>assertEquals</w:t>
+      </w:r>
+      <w:proofErr w:type="spellEnd"/>
+      <w:r>
+        <w:rPr>
+          <w:rFonts w:ascii="Arial" w:hAnsi="Arial" w:cs="Arial"/>
+          <w:lang w:val="en-US" w:eastAsia="zh-CN"/>
+        </w:rPr>
+        <w:t>(</w:t>
+      </w:r>
+      <w:proofErr w:type="gramEnd"/>
+      <w:r>
+        <w:rPr>
+          <w:rFonts w:ascii="Arial" w:hAnsi="Arial" w:cs="Arial"/>
+          <w:lang w:val="en-US" w:eastAsia="zh-CN"/>
+        </w:rPr>
+        <w:t xml:space="preserve">) and </w:t>
+      </w:r>
+      <w:proofErr w:type="spellStart"/>
+      <w:r>
+        <w:rPr>
+          <w:rFonts w:ascii="Arial" w:hAnsi="Arial" w:cs="Arial"/>
+          <w:lang w:val="en-US" w:eastAsia="zh-CN"/>
+        </w:rPr>
+        <w:t>assertTrue</w:t>
+      </w:r>
+      <w:proofErr w:type="spellEnd"/>
+      <w:r>
+        <w:rPr>
+          <w:rFonts w:ascii="Arial" w:hAnsi="Arial" w:cs="Arial"/>
+          <w:lang w:val="en-US" w:eastAsia="zh-CN"/>
+        </w:rPr>
+        <w:t xml:space="preserve">()” to check the answer. </w:t>
+      </w:r>
+      <w:r>
+        <w:rPr>
+          <w:rFonts w:ascii="Arial" w:hAnsi="Arial" w:cs="Arial"/>
+          <w:lang w:val="en-US" w:eastAsia="zh-CN"/>
+        </w:rPr>
+        <w:t xml:space="preserve">As for the ChatClientTest.java, we </w:t>
+      </w:r>
+      <w:r>
+        <w:rPr>
+          <w:rFonts w:ascii="Arial" w:hAnsi="Arial" w:cs="Arial"/>
+          <w:lang w:val="en-US" w:eastAsia="zh-CN"/>
+        </w:rPr>
+        <w:t xml:space="preserve">do the JUnit test to check if the client </w:t>
+      </w:r>
+      <w:r>
+        <w:rPr>
+          <w:rFonts w:ascii="Arial" w:hAnsi="Arial" w:cs="Arial"/>
+          <w:lang w:val="en-US" w:eastAsia="zh-CN"/>
+        </w:rPr>
+        <w:t>passes</w:t>
+      </w:r>
+      <w:r>
+        <w:rPr>
+          <w:rFonts w:ascii="Arial" w:hAnsi="Arial" w:cs="Arial"/>
+          <w:lang w:val="en-US" w:eastAsia="zh-CN"/>
+        </w:rPr>
+        <w:t xml:space="preserve"> the IP address to the server. By importing </w:t>
+      </w:r>
+      <w:proofErr w:type="spellStart"/>
+      <w:proofErr w:type="gramStart"/>
+      <w:r>
+        <w:rPr>
+          <w:rFonts w:ascii="Arial" w:hAnsi="Arial" w:cs="Arial"/>
+          <w:lang w:val="en-US" w:eastAsia="zh-CN"/>
+        </w:rPr>
+        <w:t>java.net.InetAddress</w:t>
+      </w:r>
+      <w:proofErr w:type="spellEnd"/>
+      <w:proofErr w:type="gramEnd"/>
+      <w:r>
+        <w:rPr>
+          <w:rFonts w:ascii="Arial" w:hAnsi="Arial" w:cs="Arial"/>
+          <w:lang w:val="en-US" w:eastAsia="zh-CN"/>
+        </w:rPr>
+        <w:t xml:space="preserve"> and </w:t>
+      </w:r>
+      <w:proofErr w:type="spellStart"/>
+      <w:r>
+        <w:rPr>
+          <w:rFonts w:ascii="Arial" w:hAnsi="Arial" w:cs="Arial"/>
+          <w:lang w:val="en-US" w:eastAsia="zh-CN"/>
+        </w:rPr>
+        <w:t>java.lang.String</w:t>
+      </w:r>
+      <w:proofErr w:type="spellEnd"/>
+      <w:r>
+        <w:rPr>
+          <w:rFonts w:ascii="Arial" w:hAnsi="Arial" w:cs="Arial"/>
+          <w:lang w:val="en-US" w:eastAsia="zh-CN"/>
+        </w:rPr>
+        <w:t xml:space="preserve"> we can fetch the IP and c</w:t>
+      </w:r>
+      <w:r>
+        <w:rPr>
+          <w:rFonts w:ascii="Arial" w:hAnsi="Arial" w:cs="Arial"/>
+          <w:lang w:val="en-US" w:eastAsia="zh-CN"/>
+        </w:rPr>
+        <w:t>heck for consistency</w:t>
+      </w:r>
+      <w:r>
+        <w:rPr>
+          <w:rFonts w:ascii="Arial" w:hAnsi="Arial" w:cs="Arial"/>
+          <w:lang w:val="en-US" w:eastAsia="zh-CN"/>
+        </w:rPr>
+        <w:t xml:space="preserve"> by using “</w:t>
+      </w:r>
+      <w:proofErr w:type="spellStart"/>
+      <w:r>
+        <w:rPr>
+          <w:rFonts w:ascii="Arial" w:hAnsi="Arial" w:cs="Arial"/>
+          <w:lang w:val="en-US" w:eastAsia="zh-CN"/>
+        </w:rPr>
+        <w:t>assertTrue</w:t>
+      </w:r>
+      <w:proofErr w:type="spellEnd"/>
+      <w:r>
+        <w:rPr>
+          <w:rFonts w:ascii="Arial" w:hAnsi="Arial" w:cs="Arial"/>
+          <w:lang w:val="en-US" w:eastAsia="zh-CN"/>
+        </w:rPr>
+        <w:t>()”. But for the rest of the code, due to the limitations of JUnit Test, which cannot do a test for a private method.</w:t>
+      </w:r>
+      <w:r>
+        <w:rPr>
+          <w:rFonts w:ascii="Arial" w:hAnsi="Arial" w:cs="Arial"/>
+          <w:lang w:val="en-US" w:eastAsia="zh-CN"/>
+        </w:rPr>
         <w:t xml:space="preserve"> </w:t>
       </w:r>
       <w:r>
@@ -2784,63 +3652,28 @@
           <w:rFonts w:ascii="Arial" w:hAnsi="Arial" w:cs="Arial"/>
           <w:lang w:val="en-US" w:eastAsia="zh-CN"/>
         </w:rPr>
-        <w:t>we can fetch the text in console to check if the “main()” method is correct (by using “assertEquals()” in JUnit ). For the “run()” part, it need to be divided into several tests to get the final results.</w:t>
+        <w:t>So,</w:t>
       </w:r>
       <w:r>
         <w:rPr>
           <w:rFonts w:ascii="Arial" w:hAnsi="Arial" w:cs="Arial"/>
           <w:lang w:val="en-US" w:eastAsia="zh-CN"/>
         </w:rPr>
-        <w:t xml:space="preserve"> For example, when someone is first to the chat room will be the coordinator or change the coordinator when the old one is leaving and notify the message to everyone in the channel. In these two examples we will use “assertEquals() and assertTrue()” to check the answer. </w:t>
+        <w:t xml:space="preserve"> it only test</w:t>
+      </w:r>
+      <w:r>
+        <w:rPr>
+          <w:rFonts w:ascii="Arial" w:hAnsi="Arial" w:cs="Arial"/>
+          <w:lang w:eastAsia="zh-CN"/>
+        </w:rPr>
+        <w:t>s</w:t>
       </w:r>
       <w:r>
         <w:rPr>
           <w:rFonts w:ascii="Arial" w:hAnsi="Arial" w:cs="Arial"/>
           <w:lang w:val="en-US" w:eastAsia="zh-CN"/>
         </w:rPr>
-        <w:t xml:space="preserve">As for the ChatClientTest.java, we </w:t>
-      </w:r>
-      <w:r>
-        <w:rPr>
-          <w:rFonts w:ascii="Arial" w:hAnsi="Arial" w:cs="Arial"/>
-          <w:lang w:val="en-US" w:eastAsia="zh-CN"/>
-        </w:rPr>
-        <w:t xml:space="preserve">do the JUnit test to check if the client pass the IP address to the server. By importing </w:t>
-      </w:r>
-      <w:r>
-        <w:rPr>
-          <w:rFonts w:ascii="Arial" w:hAnsi="Arial" w:cs="Arial"/>
-          <w:lang w:val="en-US" w:eastAsia="zh-CN"/>
-        </w:rPr>
-        <w:t>java.net.InetAddress</w:t>
-      </w:r>
-      <w:r>
-        <w:rPr>
-          <w:rFonts w:ascii="Arial" w:hAnsi="Arial" w:cs="Arial"/>
-          <w:lang w:val="en-US" w:eastAsia="zh-CN"/>
-        </w:rPr>
-        <w:t xml:space="preserve"> and java.lang.String we can fetch the IP and c</w:t>
-      </w:r>
-      <w:r>
-        <w:rPr>
-          <w:rFonts w:ascii="Arial" w:hAnsi="Arial" w:cs="Arial"/>
-          <w:lang w:val="en-US" w:eastAsia="zh-CN"/>
-        </w:rPr>
-        <w:t>heck for consistency</w:t>
-      </w:r>
-      <w:r>
-        <w:rPr>
-          <w:rFonts w:ascii="Arial" w:hAnsi="Arial" w:cs="Arial"/>
-          <w:lang w:val="en-US" w:eastAsia="zh-CN"/>
-        </w:rPr>
-        <w:t xml:space="preserve"> by using “assertTrue()”. But for the rest of the code, due to the limitations of JUnit Test, which cannot do a test for a private method.</w:t>
-      </w:r>
-      <w:r>
-        <w:rPr>
-          <w:rFonts w:ascii="Arial" w:hAnsi="Arial" w:cs="Arial"/>
-          <w:lang w:val="en-US" w:eastAsia="zh-CN"/>
-        </w:rPr>
-        <w:t xml:space="preserve"> So it only test the main part.</w:t>
+        <w:t xml:space="preserve"> the main part.</w:t>
       </w:r>
     </w:p>
     <w:p>
@@ -2878,7 +3711,6 @@
     </w:p>
     <w:p>
       <w:pPr>
-        <w:spacing w:after="0"/>
         <w:jc w:val="both"/>
         <w:rPr>
           <w:rFonts w:ascii="Arial" w:hAnsi="Arial" w:cs="Arial"/>
@@ -2906,13 +3738,27 @@
         <w:rPr>
           <w:rFonts w:ascii="Arial" w:hAnsi="Arial" w:cs="Arial"/>
         </w:rPr>
-        <w:t xml:space="preserve"> and disconnection. We ran a couple of tests turning of the client and server in various ways. Also, what was very important was to see how the client works without the server and what happens if the connection is suddenly lost. We found and fixed some minor issues, but apart from that everything worked flawlessly. Then we decided to actually test the username and messaging systems. We tried to enter as input different characters and non-plain </w:t>
-      </w:r>
-      <w:r>
-        <w:rPr>
-          <w:rFonts w:ascii="Arial" w:hAnsi="Arial" w:cs="Arial"/>
-        </w:rPr>
-        <w:t>text. Everything worked well, although when we input code from the IDE we get an exception error, however the chat continues to work. We also had some problems with the username inputs and the private messa</w:t>
+        <w:t xml:space="preserve"> and disconnection. We ran a couple of tests turning of the client and server in various ways. Also, what was very important was to see how the client works without the server and what happens if the connection is suddenly lost. We found and fixed some minor issues, but apart from that everything worked flawlessly. Then we decided to </w:t>
+      </w:r>
+      <w:proofErr w:type="gramStart"/>
+      <w:r>
+        <w:rPr>
+          <w:rFonts w:ascii="Arial" w:hAnsi="Arial" w:cs="Arial"/>
+        </w:rPr>
+        <w:t>actually test</w:t>
+      </w:r>
+      <w:proofErr w:type="gramEnd"/>
+      <w:r>
+        <w:rPr>
+          <w:rFonts w:ascii="Arial" w:hAnsi="Arial" w:cs="Arial"/>
+        </w:rPr>
+        <w:t xml:space="preserve"> the username and messaging systems. We tried to enter as </w:t>
+      </w:r>
+      <w:r>
+        <w:rPr>
+          <w:rFonts w:ascii="Arial" w:hAnsi="Arial" w:cs="Arial"/>
+        </w:rPr>
+        <w:t>input different characters and non-plain text. Everything worked well, although when we input code from the IDE we get an exception error, however the chat continues to work. We also had some problems with the username inputs and the private messa</w:t>
       </w:r>
       <w:r>
         <w:rPr>
@@ -2923,22 +3769,11 @@
     </w:p>
     <w:p>
       <w:pPr>
-        <w:spacing w:after="0"/>
-        <w:jc w:val="both"/>
-        <w:rPr>
-          <w:rFonts w:ascii="Arial" w:hAnsi="Arial" w:cs="Arial"/>
-        </w:rPr>
-      </w:pPr>
-    </w:p>
-    <w:p>
-      <w:pPr>
-        <w:spacing w:after="0"/>
-        <w:jc w:val="both"/>
-        <w:rPr>
-          <w:rFonts w:ascii="Arial" w:hAnsi="Arial" w:cs="Arial"/>
-          <w:b/>
-          <w:bCs/>
-          <w:color w:val="FF0000"/>
+        <w:jc w:val="both"/>
+        <w:rPr>
+          <w:rFonts w:ascii="Arial" w:hAnsi="Arial" w:cs="Arial"/>
+          <w:b/>
+          <w:bCs/>
           <w:sz w:val="26"/>
           <w:szCs w:val="26"/>
         </w:rPr>
@@ -2948,55 +3783,669 @@
           <w:rFonts w:ascii="Arial" w:hAnsi="Arial" w:cs="Arial"/>
           <w:b/>
           <w:bCs/>
-          <w:color w:val="FF0000"/>
           <w:sz w:val="26"/>
           <w:szCs w:val="26"/>
         </w:rPr>
-        <w:t>JUnit Testing</w:t>
-      </w:r>
-    </w:p>
-    <w:p>
-      <w:pPr>
-        <w:spacing w:after="0"/>
-        <w:jc w:val="both"/>
-        <w:rPr>
-          <w:rFonts w:ascii="Arial" w:hAnsi="Arial" w:cs="Arial"/>
-          <w:b/>
-          <w:bCs/>
-          <w:color w:val="FF0000"/>
-          <w:sz w:val="26"/>
-          <w:szCs w:val="26"/>
-        </w:rPr>
-      </w:pPr>
-    </w:p>
-    <w:p>
-      <w:pPr>
-        <w:spacing w:after="0"/>
-        <w:jc w:val="both"/>
-        <w:rPr>
-          <w:rFonts w:ascii="Arial" w:hAnsi="Arial" w:cs="Arial"/>
-          <w:b/>
-          <w:bCs/>
-          <w:sz w:val="26"/>
-          <w:szCs w:val="26"/>
-        </w:rPr>
-      </w:pPr>
-      <w:r>
-        <w:rPr>
-          <w:rFonts w:ascii="Arial" w:hAnsi="Arial" w:cs="Arial"/>
-          <w:b/>
-          <w:bCs/>
-          <w:sz w:val="26"/>
-          <w:szCs w:val="26"/>
-        </w:rPr>
         <w:t>IV. Conclusion</w:t>
       </w:r>
+    </w:p>
+    <w:p>
+      <w:pPr>
+        <w:spacing w:after="0"/>
+        <w:jc w:val="both"/>
+        <w:rPr>
+          <w:rFonts w:ascii="Arial" w:hAnsi="Arial" w:cs="Arial"/>
+        </w:rPr>
+      </w:pPr>
+      <w:r>
+        <w:rPr>
+          <w:rFonts w:ascii="Arial" w:hAnsi="Arial" w:cs="Arial"/>
+        </w:rPr>
+        <w:t xml:space="preserve">We have developed a chat system in Java, containing a server and client. The system allows multiple users to join and send private and group messages, each with unique username. We have also looked at the main programming principles and concepts when it comes to software development and left some space for improvement. In the future various commands can be implemented to the chat as well as making the coordinator role significant (i.e., enabling the coordinator to kick members, create server password and wherever your creativity leads you). Adding new features should be very simple as the structure of the code is easy to understand and the main parts have been included, so you only would need to find where the changes should be written. </w:t>
+      </w:r>
+    </w:p>
+    <w:p>
+      <w:pPr>
+        <w:spacing w:after="0"/>
+        <w:jc w:val="both"/>
+        <w:rPr>
+          <w:rFonts w:ascii="Arial" w:hAnsi="Arial" w:cs="Arial"/>
+        </w:rPr>
+      </w:pPr>
+    </w:p>
+    <w:p>
+      <w:pPr>
+        <w:spacing w:after="0"/>
+        <w:jc w:val="both"/>
+        <w:rPr>
+          <w:rFonts w:ascii="Arial" w:hAnsi="Arial" w:cs="Arial"/>
+        </w:rPr>
+      </w:pPr>
+    </w:p>
+    <w:p>
+      <w:pPr>
+        <w:spacing w:after="0"/>
+        <w:jc w:val="both"/>
+        <w:rPr>
+          <w:rFonts w:ascii="Arial" w:hAnsi="Arial" w:cs="Arial"/>
+        </w:rPr>
+      </w:pPr>
+    </w:p>
+    <w:p>
+      <w:pPr>
+        <w:spacing w:after="0"/>
+        <w:jc w:val="both"/>
+        <w:rPr>
+          <w:rFonts w:ascii="Arial" w:hAnsi="Arial" w:cs="Arial"/>
+        </w:rPr>
+      </w:pPr>
+    </w:p>
+    <w:p>
+      <w:pPr>
+        <w:spacing w:after="0"/>
+        <w:jc w:val="both"/>
+        <w:rPr>
+          <w:rFonts w:ascii="Arial" w:hAnsi="Arial" w:cs="Arial"/>
+        </w:rPr>
+      </w:pPr>
+    </w:p>
+    <w:p>
+      <w:pPr>
+        <w:spacing w:after="0"/>
+        <w:jc w:val="both"/>
+        <w:rPr>
+          <w:rFonts w:ascii="Arial" w:hAnsi="Arial" w:cs="Arial"/>
+        </w:rPr>
+      </w:pPr>
+    </w:p>
+    <w:p>
+      <w:pPr>
+        <w:spacing w:after="0"/>
+        <w:jc w:val="both"/>
+        <w:rPr>
+          <w:rFonts w:ascii="Arial" w:hAnsi="Arial" w:cs="Arial"/>
+        </w:rPr>
+      </w:pPr>
+    </w:p>
+    <w:p>
+      <w:pPr>
+        <w:spacing w:after="0"/>
+        <w:jc w:val="both"/>
+        <w:rPr>
+          <w:rFonts w:ascii="Arial" w:hAnsi="Arial" w:cs="Arial"/>
+        </w:rPr>
+      </w:pPr>
+    </w:p>
+    <w:p>
+      <w:pPr>
+        <w:spacing w:after="0"/>
+        <w:jc w:val="both"/>
+        <w:rPr>
+          <w:rFonts w:ascii="Arial" w:hAnsi="Arial" w:cs="Arial"/>
+        </w:rPr>
+      </w:pPr>
+    </w:p>
+    <w:p>
+      <w:pPr>
+        <w:spacing w:after="0"/>
+        <w:jc w:val="both"/>
+        <w:rPr>
+          <w:rFonts w:ascii="Arial" w:hAnsi="Arial" w:cs="Arial"/>
+        </w:rPr>
+      </w:pPr>
+    </w:p>
+    <w:p>
+      <w:pPr>
+        <w:spacing w:after="0"/>
+        <w:jc w:val="both"/>
+        <w:rPr>
+          <w:rFonts w:ascii="Arial" w:hAnsi="Arial" w:cs="Arial"/>
+        </w:rPr>
+      </w:pPr>
+    </w:p>
+    <w:p>
+      <w:pPr>
+        <w:spacing w:after="0"/>
+        <w:jc w:val="both"/>
+        <w:rPr>
+          <w:rFonts w:ascii="Arial" w:hAnsi="Arial" w:cs="Arial"/>
+        </w:rPr>
+      </w:pPr>
+    </w:p>
+    <w:p>
+      <w:pPr>
+        <w:spacing w:after="0"/>
+        <w:jc w:val="both"/>
+        <w:rPr>
+          <w:rFonts w:ascii="Arial" w:hAnsi="Arial" w:cs="Arial"/>
+        </w:rPr>
+      </w:pPr>
+    </w:p>
+    <w:p>
+      <w:pPr>
+        <w:spacing w:after="0"/>
+        <w:jc w:val="both"/>
+        <w:rPr>
+          <w:rFonts w:ascii="Arial" w:hAnsi="Arial" w:cs="Arial"/>
+        </w:rPr>
+      </w:pPr>
+    </w:p>
+    <w:p>
+      <w:pPr>
+        <w:spacing w:after="0"/>
+        <w:jc w:val="both"/>
+        <w:rPr>
+          <w:rFonts w:ascii="Arial" w:hAnsi="Arial" w:cs="Arial"/>
+        </w:rPr>
+      </w:pPr>
+    </w:p>
+    <w:p>
+      <w:pPr>
+        <w:spacing w:after="0"/>
+        <w:jc w:val="both"/>
+        <w:rPr>
+          <w:rFonts w:ascii="Arial" w:hAnsi="Arial" w:cs="Arial"/>
+        </w:rPr>
+      </w:pPr>
+    </w:p>
+    <w:p>
+      <w:pPr>
+        <w:spacing w:after="0"/>
+        <w:jc w:val="both"/>
+        <w:rPr>
+          <w:rFonts w:ascii="Arial" w:hAnsi="Arial" w:cs="Arial"/>
+        </w:rPr>
+      </w:pPr>
+    </w:p>
+    <w:p>
+      <w:pPr>
+        <w:spacing w:after="0"/>
+        <w:jc w:val="both"/>
+        <w:rPr>
+          <w:rFonts w:ascii="Arial" w:hAnsi="Arial" w:cs="Arial"/>
+        </w:rPr>
+      </w:pPr>
+    </w:p>
+    <w:p>
+      <w:pPr>
+        <w:spacing w:after="0"/>
+        <w:jc w:val="both"/>
+        <w:rPr>
+          <w:rFonts w:ascii="Arial" w:hAnsi="Arial" w:cs="Arial"/>
+          <w:b/>
+          <w:bCs/>
+        </w:rPr>
+        <w:sectPr>
+          <w:type w:val="continuous"/>
+          <w:pgSz w:w="11906" w:h="16838"/>
+          <w:pgMar w:top="1440" w:right="1440" w:bottom="1440" w:left="1440" w:header="708" w:footer="708" w:gutter="0"/>
+          <w:cols w:num="2" w:space="720"/>
+          <w:docGrid w:linePitch="360"/>
+        </w:sectPr>
+      </w:pPr>
+      <w:r>
+        <w:rPr>
+          <w:rFonts w:ascii="Arial" w:hAnsi="Arial" w:cs="Arial"/>
+          <w:b/>
+          <w:bCs/>
+        </w:rPr>
+        <w:lastRenderedPageBreak/>
+        <w:t>References:</w:t>
+      </w:r>
+    </w:p>
+    <w:p>
+      <w:pPr>
+        <w:spacing w:after="0"/>
+        <w:jc w:val="both"/>
+        <w:rPr>
+          <w:rFonts w:ascii="Arial" w:hAnsi="Arial" w:cs="Arial"/>
+          <w:b/>
+          <w:bCs/>
+        </w:rPr>
+      </w:pPr>
+    </w:p>
+    <w:p>
+      <w:pPr>
+        <w:pStyle w:val="NormalWeb"/>
+        <w:spacing w:before="0" w:beforeAutospacing="0" w:after="240" w:afterAutospacing="0"/>
+        <w:rPr>
+          <w:rFonts w:ascii="Arial" w:hAnsi="Arial" w:cs="Arial"/>
+          <w:color w:val="000000"/>
+          <w:sz w:val="22"/>
+          <w:szCs w:val="22"/>
+        </w:rPr>
+      </w:pPr>
+      <w:proofErr w:type="spellStart"/>
+      <w:proofErr w:type="gramStart"/>
+      <w:r>
+        <w:rPr>
+          <w:rFonts w:ascii="Arial" w:hAnsi="Arial" w:cs="Arial"/>
+          <w:color w:val="000000"/>
+          <w:sz w:val="22"/>
+          <w:szCs w:val="22"/>
+        </w:rPr>
+        <w:t>refactoring.guru</w:t>
+      </w:r>
+      <w:proofErr w:type="spellEnd"/>
+      <w:proofErr w:type="gramEnd"/>
+      <w:r>
+        <w:rPr>
+          <w:rFonts w:ascii="Arial" w:hAnsi="Arial" w:cs="Arial"/>
+          <w:color w:val="000000"/>
+          <w:sz w:val="22"/>
+          <w:szCs w:val="22"/>
+        </w:rPr>
+        <w:t>. (n.d.). </w:t>
+      </w:r>
+      <w:r>
+        <w:rPr>
+          <w:rFonts w:ascii="Arial" w:hAnsi="Arial" w:cs="Arial"/>
+          <w:i/>
+          <w:iCs/>
+          <w:color w:val="000000"/>
+          <w:sz w:val="22"/>
+          <w:szCs w:val="22"/>
+        </w:rPr>
+        <w:t>Chain of Responsibility</w:t>
+      </w:r>
+      <w:r>
+        <w:rPr>
+          <w:rFonts w:ascii="Arial" w:hAnsi="Arial" w:cs="Arial"/>
+          <w:color w:val="000000"/>
+          <w:sz w:val="22"/>
+          <w:szCs w:val="22"/>
+        </w:rPr>
+        <w:t xml:space="preserve">. [online] Available at: </w:t>
+      </w:r>
+      <w:hyperlink r:id="rId5" w:history="1">
+        <w:r>
+          <w:rPr>
+            <w:rStyle w:val="Hyperlink"/>
+            <w:rFonts w:ascii="Arial" w:hAnsi="Arial" w:cs="Arial"/>
+            <w:sz w:val="22"/>
+            <w:szCs w:val="22"/>
+          </w:rPr>
+          <w:t>https://refactoring.guru/design-patterns/chain-of-responsibility</w:t>
+        </w:r>
+      </w:hyperlink>
+      <w:r>
+        <w:rPr>
+          <w:rFonts w:ascii="Arial" w:hAnsi="Arial" w:cs="Arial"/>
+          <w:color w:val="000000"/>
+          <w:sz w:val="22"/>
+          <w:szCs w:val="22"/>
+        </w:rPr>
+        <w:t>.</w:t>
+      </w:r>
+    </w:p>
+    <w:p>
+      <w:pPr>
+        <w:pStyle w:val="NormalWeb"/>
+        <w:spacing w:before="0" w:beforeAutospacing="0" w:after="0" w:afterAutospacing="0"/>
+        <w:rPr>
+          <w:rFonts w:ascii="Arial" w:hAnsi="Arial" w:cs="Arial"/>
+          <w:color w:val="000000"/>
+          <w:sz w:val="22"/>
+          <w:szCs w:val="22"/>
+        </w:rPr>
+      </w:pPr>
+      <w:r>
+        <w:rPr>
+          <w:rFonts w:ascii="Arial" w:hAnsi="Arial" w:cs="Arial"/>
+          <w:color w:val="000000"/>
+          <w:sz w:val="22"/>
+          <w:szCs w:val="22"/>
+        </w:rPr>
+        <w:t>sourcemaking.com. (n.d.). </w:t>
+      </w:r>
+      <w:r>
+        <w:rPr>
+          <w:rFonts w:ascii="Arial" w:hAnsi="Arial" w:cs="Arial"/>
+          <w:i/>
+          <w:iCs/>
+          <w:color w:val="000000"/>
+          <w:sz w:val="22"/>
+          <w:szCs w:val="22"/>
+        </w:rPr>
+        <w:t>Design Patterns and Refactoring</w:t>
+      </w:r>
+      <w:r>
+        <w:rPr>
+          <w:rFonts w:ascii="Arial" w:hAnsi="Arial" w:cs="Arial"/>
+          <w:color w:val="000000"/>
+          <w:sz w:val="22"/>
+          <w:szCs w:val="22"/>
+        </w:rPr>
+        <w:t xml:space="preserve">. [online] Available at: </w:t>
+      </w:r>
+      <w:hyperlink r:id="rId6" w:history="1">
+        <w:r>
+          <w:rPr>
+            <w:rStyle w:val="Hyperlink"/>
+            <w:rFonts w:ascii="Arial" w:hAnsi="Arial" w:cs="Arial"/>
+            <w:sz w:val="22"/>
+            <w:szCs w:val="22"/>
+          </w:rPr>
+          <w:t>https://sourcemaking.com/design_patterns/chain_of_responsibility</w:t>
+        </w:r>
+      </w:hyperlink>
+      <w:r>
+        <w:rPr>
+          <w:rFonts w:ascii="Arial" w:hAnsi="Arial" w:cs="Arial"/>
+          <w:color w:val="000000"/>
+          <w:sz w:val="22"/>
+          <w:szCs w:val="22"/>
+        </w:rPr>
+        <w:t>.</w:t>
+      </w:r>
+    </w:p>
+    <w:p>
+      <w:pPr>
+        <w:pStyle w:val="NormalWeb"/>
+        <w:spacing w:before="0" w:beforeAutospacing="0" w:after="0" w:afterAutospacing="0"/>
+        <w:rPr>
+          <w:rFonts w:ascii="Arial" w:hAnsi="Arial" w:cs="Arial"/>
+          <w:color w:val="000000"/>
+          <w:sz w:val="22"/>
+          <w:szCs w:val="22"/>
+        </w:rPr>
+      </w:pPr>
+    </w:p>
+    <w:p>
+      <w:pPr>
+        <w:pStyle w:val="NormalWeb"/>
+        <w:spacing w:before="0" w:beforeAutospacing="0" w:after="240" w:afterAutospacing="0" w:line="360" w:lineRule="atLeast"/>
+        <w:rPr>
+          <w:rFonts w:ascii="Arial" w:hAnsi="Arial" w:cs="Arial"/>
+          <w:color w:val="000000"/>
+          <w:sz w:val="22"/>
+          <w:szCs w:val="22"/>
+        </w:rPr>
+      </w:pPr>
+      <w:proofErr w:type="spellStart"/>
+      <w:r>
+        <w:rPr>
+          <w:rFonts w:ascii="Arial" w:hAnsi="Arial" w:cs="Arial"/>
+          <w:color w:val="000000"/>
+          <w:sz w:val="22"/>
+          <w:szCs w:val="22"/>
+        </w:rPr>
+        <w:t>baeldung</w:t>
+      </w:r>
+      <w:proofErr w:type="spellEnd"/>
+      <w:r>
+        <w:rPr>
+          <w:rFonts w:ascii="Arial" w:hAnsi="Arial" w:cs="Arial"/>
+          <w:color w:val="000000"/>
+          <w:sz w:val="22"/>
+          <w:szCs w:val="22"/>
+        </w:rPr>
+        <w:t xml:space="preserve"> (2016). </w:t>
+      </w:r>
+      <w:r>
+        <w:rPr>
+          <w:rFonts w:ascii="Arial" w:hAnsi="Arial" w:cs="Arial"/>
+          <w:i/>
+          <w:iCs/>
+          <w:color w:val="000000"/>
+          <w:sz w:val="22"/>
+          <w:szCs w:val="22"/>
+        </w:rPr>
+        <w:t xml:space="preserve">A Guide to the Java </w:t>
+      </w:r>
+      <w:proofErr w:type="spellStart"/>
+      <w:r>
+        <w:rPr>
+          <w:rFonts w:ascii="Arial" w:hAnsi="Arial" w:cs="Arial"/>
+          <w:i/>
+          <w:iCs/>
+          <w:color w:val="000000"/>
+          <w:sz w:val="22"/>
+          <w:szCs w:val="22"/>
+        </w:rPr>
+        <w:t>ExecutorService</w:t>
+      </w:r>
+      <w:proofErr w:type="spellEnd"/>
+      <w:r>
+        <w:rPr>
+          <w:rFonts w:ascii="Arial" w:hAnsi="Arial" w:cs="Arial"/>
+          <w:i/>
+          <w:iCs/>
+          <w:color w:val="000000"/>
+          <w:sz w:val="22"/>
+          <w:szCs w:val="22"/>
+        </w:rPr>
+        <w:t xml:space="preserve"> | </w:t>
+      </w:r>
+      <w:proofErr w:type="spellStart"/>
+      <w:r>
+        <w:rPr>
+          <w:rFonts w:ascii="Arial" w:hAnsi="Arial" w:cs="Arial"/>
+          <w:i/>
+          <w:iCs/>
+          <w:color w:val="000000"/>
+          <w:sz w:val="22"/>
+          <w:szCs w:val="22"/>
+        </w:rPr>
+        <w:t>Baeldung</w:t>
+      </w:r>
+      <w:proofErr w:type="spellEnd"/>
+      <w:r>
+        <w:rPr>
+          <w:rFonts w:ascii="Arial" w:hAnsi="Arial" w:cs="Arial"/>
+          <w:color w:val="000000"/>
+          <w:sz w:val="22"/>
+          <w:szCs w:val="22"/>
+        </w:rPr>
+        <w:t xml:space="preserve">. [online] www.baeldung.com. Available at: </w:t>
+      </w:r>
+      <w:hyperlink r:id="rId7" w:history="1">
+        <w:r>
+          <w:rPr>
+            <w:rStyle w:val="Hyperlink"/>
+            <w:rFonts w:ascii="Arial" w:hAnsi="Arial" w:cs="Arial"/>
+            <w:sz w:val="22"/>
+            <w:szCs w:val="22"/>
+          </w:rPr>
+          <w:t>https://www.baeldung.com/java-executor-service-tutorial</w:t>
+        </w:r>
+      </w:hyperlink>
+    </w:p>
+    <w:p>
+      <w:pPr>
+        <w:pStyle w:val="NormalWeb"/>
+        <w:spacing w:before="0" w:beforeAutospacing="0" w:after="240" w:afterAutospacing="0" w:line="360" w:lineRule="atLeast"/>
+        <w:rPr>
+          <w:rFonts w:ascii="Arial" w:hAnsi="Arial" w:cs="Arial"/>
+          <w:color w:val="000000"/>
+          <w:sz w:val="22"/>
+          <w:szCs w:val="22"/>
+        </w:rPr>
+      </w:pPr>
+      <w:r>
+        <w:rPr>
+          <w:rFonts w:ascii="Arial" w:hAnsi="Arial" w:cs="Arial"/>
+          <w:color w:val="000000"/>
+          <w:sz w:val="22"/>
+          <w:szCs w:val="22"/>
+        </w:rPr>
+        <w:t>java-design-patterns.com. (n.d.). </w:t>
+      </w:r>
+      <w:r>
+        <w:rPr>
+          <w:rFonts w:ascii="Arial" w:hAnsi="Arial" w:cs="Arial"/>
+          <w:i/>
+          <w:iCs/>
+          <w:color w:val="000000"/>
+          <w:sz w:val="22"/>
+          <w:szCs w:val="22"/>
+        </w:rPr>
+        <w:t>Thread Pool</w:t>
+      </w:r>
+      <w:r>
+        <w:rPr>
+          <w:rFonts w:ascii="Arial" w:hAnsi="Arial" w:cs="Arial"/>
+          <w:color w:val="000000"/>
+          <w:sz w:val="22"/>
+          <w:szCs w:val="22"/>
+        </w:rPr>
+        <w:t xml:space="preserve">. [online] Available at: </w:t>
+      </w:r>
+      <w:hyperlink r:id="rId8" w:history="1">
+        <w:r>
+          <w:rPr>
+            <w:rStyle w:val="Hyperlink"/>
+            <w:rFonts w:ascii="Arial" w:hAnsi="Arial" w:cs="Arial"/>
+            <w:sz w:val="22"/>
+            <w:szCs w:val="22"/>
+          </w:rPr>
+          <w:t>https://java-design-patterns.com/patterns/thread-pool/</w:t>
+        </w:r>
+      </w:hyperlink>
+    </w:p>
+    <w:p>
+      <w:pPr>
+        <w:pStyle w:val="NormalWeb"/>
+        <w:spacing w:before="0" w:beforeAutospacing="0" w:after="240" w:afterAutospacing="0" w:line="360" w:lineRule="atLeast"/>
+        <w:rPr>
+          <w:rFonts w:ascii="Arial" w:hAnsi="Arial" w:cs="Arial"/>
+          <w:color w:val="000000"/>
+          <w:sz w:val="22"/>
+          <w:szCs w:val="22"/>
+        </w:rPr>
+      </w:pPr>
+      <w:r>
+        <w:rPr>
+          <w:rFonts w:ascii="Arial" w:hAnsi="Arial" w:cs="Arial"/>
+          <w:color w:val="000000"/>
+          <w:sz w:val="22"/>
+          <w:szCs w:val="22"/>
+        </w:rPr>
+        <w:t>www.tutorialspoint.com. (n.d.). </w:t>
+      </w:r>
+      <w:r>
+        <w:rPr>
+          <w:rFonts w:ascii="Arial" w:hAnsi="Arial" w:cs="Arial"/>
+          <w:i/>
+          <w:iCs/>
+          <w:color w:val="000000"/>
+          <w:sz w:val="22"/>
+          <w:szCs w:val="22"/>
+        </w:rPr>
+        <w:t>Design Patterns - Mediator Pattern</w:t>
+      </w:r>
+      <w:r>
+        <w:rPr>
+          <w:rFonts w:ascii="Arial" w:hAnsi="Arial" w:cs="Arial"/>
+          <w:color w:val="000000"/>
+          <w:sz w:val="22"/>
+          <w:szCs w:val="22"/>
+        </w:rPr>
+        <w:t xml:space="preserve">. [online] Available at: </w:t>
+      </w:r>
+      <w:hyperlink r:id="rId9" w:history="1">
+        <w:r>
+          <w:rPr>
+            <w:rStyle w:val="Hyperlink"/>
+            <w:rFonts w:ascii="Arial" w:hAnsi="Arial" w:cs="Arial"/>
+            <w:sz w:val="22"/>
+            <w:szCs w:val="22"/>
+          </w:rPr>
+          <w:t>https://www.tutorialspoint.com/design_pattern/mediator_pattern.htm</w:t>
+        </w:r>
+      </w:hyperlink>
+      <w:r>
+        <w:rPr>
+          <w:rFonts w:ascii="Arial" w:hAnsi="Arial" w:cs="Arial"/>
+          <w:color w:val="000000"/>
+          <w:sz w:val="22"/>
+          <w:szCs w:val="22"/>
+        </w:rPr>
+        <w:t>.</w:t>
+      </w:r>
+    </w:p>
+    <w:p>
+      <w:pPr>
+        <w:pStyle w:val="NormalWeb"/>
+        <w:spacing w:before="0" w:beforeAutospacing="0" w:after="0" w:afterAutospacing="0" w:line="360" w:lineRule="atLeast"/>
+        <w:rPr>
+          <w:rFonts w:ascii="Arial" w:hAnsi="Arial" w:cs="Arial"/>
+          <w:color w:val="000000"/>
+          <w:sz w:val="22"/>
+          <w:szCs w:val="22"/>
+        </w:rPr>
+      </w:pPr>
+      <w:proofErr w:type="spellStart"/>
+      <w:proofErr w:type="gramStart"/>
+      <w:r>
+        <w:rPr>
+          <w:rFonts w:ascii="Arial" w:hAnsi="Arial" w:cs="Arial"/>
+          <w:color w:val="000000"/>
+          <w:sz w:val="22"/>
+          <w:szCs w:val="22"/>
+        </w:rPr>
+        <w:t>refactoring.guru</w:t>
+      </w:r>
+      <w:proofErr w:type="spellEnd"/>
+      <w:proofErr w:type="gramEnd"/>
+      <w:r>
+        <w:rPr>
+          <w:rFonts w:ascii="Arial" w:hAnsi="Arial" w:cs="Arial"/>
+          <w:color w:val="000000"/>
+          <w:sz w:val="22"/>
+          <w:szCs w:val="22"/>
+        </w:rPr>
+        <w:t>. (n.d.). </w:t>
+      </w:r>
+      <w:r>
+        <w:rPr>
+          <w:rFonts w:ascii="Arial" w:hAnsi="Arial" w:cs="Arial"/>
+          <w:i/>
+          <w:iCs/>
+          <w:color w:val="000000"/>
+          <w:sz w:val="22"/>
+          <w:szCs w:val="22"/>
+        </w:rPr>
+        <w:t>Mediator</w:t>
+      </w:r>
+      <w:r>
+        <w:rPr>
+          <w:rFonts w:ascii="Arial" w:hAnsi="Arial" w:cs="Arial"/>
+          <w:color w:val="000000"/>
+          <w:sz w:val="22"/>
+          <w:szCs w:val="22"/>
+        </w:rPr>
+        <w:t xml:space="preserve">. [online] Available at: </w:t>
+      </w:r>
+      <w:hyperlink r:id="rId10" w:history="1">
+        <w:r>
+          <w:rPr>
+            <w:rStyle w:val="Hyperlink"/>
+            <w:rFonts w:ascii="Arial" w:hAnsi="Arial" w:cs="Arial"/>
+            <w:sz w:val="22"/>
+            <w:szCs w:val="22"/>
+          </w:rPr>
+          <w:t>https://refactoring.guru/design-patterns/mediator</w:t>
+        </w:r>
+      </w:hyperlink>
+    </w:p>
+    <w:p>
+      <w:pPr>
+        <w:pStyle w:val="NormalWeb"/>
+        <w:spacing w:before="0" w:beforeAutospacing="0" w:after="0" w:afterAutospacing="0" w:line="360" w:lineRule="atLeast"/>
+        <w:rPr>
+          <w:rFonts w:ascii="Calibri" w:hAnsi="Calibri" w:cs="Calibri"/>
+          <w:color w:val="000000"/>
+          <w:sz w:val="27"/>
+          <w:szCs w:val="27"/>
+        </w:rPr>
+      </w:pPr>
     </w:p>
     <w:sectPr>
       <w:type w:val="continuous"/>
       <w:pgSz w:w="11906" w:h="16838"/>
       <w:pgMar w:top="1440" w:right="1440" w:bottom="1440" w:left="1440" w:header="708" w:footer="708" w:gutter="0"/>
-      <w:cols w:num="2" w:space="720"/>
+      <w:cols w:space="720"/>
       <w:docGrid w:linePitch="360"/>
     </w:sectPr>
   </w:body>
@@ -4143,17 +5592,17 @@
     <w:lsdException w:name="Unresolved Mention" w:semiHidden="1" w:unhideWhenUsed="1"/>
     <w:lsdException w:name="Smart Link" w:semiHidden="1" w:unhideWhenUsed="1"/>
   </w:latentStyles>
-  <w:style w:type="paragraph" w:default="1" w:styleId="a">
+  <w:style w:type="paragraph" w:default="1" w:styleId="Normal">
     <w:name w:val="Normal"/>
     <w:qFormat/>
   </w:style>
-  <w:style w:type="character" w:default="1" w:styleId="a0">
+  <w:style w:type="character" w:default="1" w:styleId="DefaultParagraphFont">
     <w:name w:val="Default Paragraph Font"/>
     <w:uiPriority w:val="1"/>
     <w:semiHidden/>
     <w:unhideWhenUsed/>
   </w:style>
-  <w:style w:type="table" w:default="1" w:styleId="a1">
+  <w:style w:type="table" w:default="1" w:styleId="TableNormal">
     <w:name w:val="Normal Table"/>
     <w:uiPriority w:val="99"/>
     <w:semiHidden/>
@@ -4168,15 +5617,15 @@
       </w:tblCellMar>
     </w:tblPr>
   </w:style>
-  <w:style w:type="numbering" w:default="1" w:styleId="a2">
+  <w:style w:type="numbering" w:default="1" w:styleId="NoList">
     <w:name w:val="No List"/>
     <w:uiPriority w:val="99"/>
     <w:semiHidden/>
     <w:unhideWhenUsed/>
   </w:style>
-  <w:style w:type="paragraph" w:styleId="a3">
+  <w:style w:type="paragraph" w:styleId="ListParagraph">
     <w:name w:val="List Paragraph"/>
-    <w:basedOn w:val="a"/>
+    <w:basedOn w:val="Normal"/>
     <w:uiPriority w:val="34"/>
     <w:qFormat/>
     <w:rsid w:val="006F6B13"/>
@@ -4185,10 +5634,10 @@
       <w:contextualSpacing/>
     </w:pPr>
   </w:style>
-  <w:style w:type="paragraph" w:styleId="HTML">
+  <w:style w:type="paragraph" w:styleId="HTMLPreformatted">
     <w:name w:val="HTML Preformatted"/>
-    <w:basedOn w:val="a"/>
-    <w:link w:val="HTML0"/>
+    <w:basedOn w:val="Normal"/>
+    <w:link w:val="HTMLPreformattedChar"/>
     <w:uiPriority w:val="99"/>
     <w:semiHidden/>
     <w:unhideWhenUsed/>
@@ -4221,10 +5670,10 @@
       <w:lang w:eastAsia="en-GB"/>
     </w:rPr>
   </w:style>
-  <w:style w:type="character" w:customStyle="1" w:styleId="HTML0">
-    <w:name w:val="HTML 预设格式 字符"/>
-    <w:basedOn w:val="a0"/>
-    <w:link w:val="HTML"/>
+  <w:style w:type="character" w:customStyle="1" w:styleId="HTMLPreformattedChar">
+    <w:name w:val="HTML Preformatted Char"/>
+    <w:basedOn w:val="DefaultParagraphFont"/>
+    <w:link w:val="HTMLPreformatted"/>
     <w:uiPriority w:val="99"/>
     <w:semiHidden/>
     <w:rsid w:val="00BE2823"/>
@@ -4233,6 +5682,45 @@
       <w:sz w:val="20"/>
       <w:szCs w:val="20"/>
       <w:lang w:eastAsia="en-GB"/>
+    </w:rPr>
+  </w:style>
+  <w:style w:type="paragraph" w:styleId="NormalWeb">
+    <w:name w:val="Normal (Web)"/>
+    <w:basedOn w:val="Normal"/>
+    <w:uiPriority w:val="99"/>
+    <w:unhideWhenUsed/>
+    <w:rsid w:val="00AA7ADA"/>
+    <w:pPr>
+      <w:spacing w:before="100" w:beforeAutospacing="1" w:after="100" w:afterAutospacing="1" w:line="240" w:lineRule="auto"/>
+    </w:pPr>
+    <w:rPr>
+      <w:rFonts w:ascii="Times New Roman" w:eastAsia="Times New Roman" w:hAnsi="Times New Roman" w:cs="Times New Roman"/>
+      <w:sz w:val="24"/>
+      <w:szCs w:val="24"/>
+      <w:lang w:eastAsia="en-GB"/>
+    </w:rPr>
+  </w:style>
+  <w:style w:type="character" w:styleId="Hyperlink">
+    <w:name w:val="Hyperlink"/>
+    <w:basedOn w:val="DefaultParagraphFont"/>
+    <w:uiPriority w:val="99"/>
+    <w:unhideWhenUsed/>
+    <w:rsid w:val="00AA7ADA"/>
+    <w:rPr>
+      <w:color w:val="0563C1" w:themeColor="hyperlink"/>
+      <w:u w:val="single"/>
+    </w:rPr>
+  </w:style>
+  <w:style w:type="character" w:styleId="UnresolvedMention">
+    <w:name w:val="Unresolved Mention"/>
+    <w:basedOn w:val="DefaultParagraphFont"/>
+    <w:uiPriority w:val="99"/>
+    <w:semiHidden/>
+    <w:unhideWhenUsed/>
+    <w:rsid w:val="00AA7ADA"/>
+    <w:rPr>
+      <w:color w:val="605E5C"/>
+      <w:shd w:val="clear" w:color="auto" w:fill="E1DFDD"/>
     </w:rPr>
   </w:style>
 </w:styles>
